--- a/Note.docx
+++ b/Note.docx
@@ -18,17 +18,18 @@
           <w:sz w:val="28"/>
           <w:szCs w:val="28"/>
         </w:rPr>
-        <w:t>Controller g</w:t>
-      </w:r>
-      <w:r>
+        <w:t>Controller gọi Service, Service gọi Repository và Mapper</w:t>
+      </w:r>
+    </w:p>
+    <w:p>
+      <w:pPr>
         <w:rPr>
           <w:rFonts w:ascii="Times New Roman" w:hAnsi="Times New Roman" w:cs="Times New Roman"/>
           <w:color w:val="FF0000"/>
           <w:sz w:val="28"/>
           <w:szCs w:val="28"/>
         </w:rPr>
-        <w:t>ọ</w:t>
-      </w:r>
+      </w:pPr>
       <w:r>
         <w:rPr>
           <w:rFonts w:ascii="Times New Roman" w:hAnsi="Times New Roman" w:cs="Times New Roman"/>
@@ -36,193 +37,34 @@
           <w:sz w:val="28"/>
           <w:szCs w:val="28"/>
         </w:rPr>
-        <w:t>i Service, Service g</w:t>
-      </w:r>
-      <w:r>
+        <w:t>Tạo Repository -&gt; Tạo Service -&gt; Tạo DTO (Req và Resp) -&gt; Tạo Mapper -&gt; Tạo Controller</w:t>
+      </w:r>
+    </w:p>
+    <w:p>
+      <w:pPr>
         <w:rPr>
           <w:rFonts w:ascii="Times New Roman" w:hAnsi="Times New Roman" w:cs="Times New Roman"/>
           <w:color w:val="FF0000"/>
           <w:sz w:val="28"/>
           <w:szCs w:val="28"/>
         </w:rPr>
-        <w:t>ọ</w:t>
-      </w:r>
-      <w:r>
-        <w:rPr>
-          <w:rFonts w:ascii="Times New Roman" w:hAnsi="Times New Roman" w:cs="Times New Roman"/>
-          <w:color w:val="FF0000"/>
+      </w:pPr>
+    </w:p>
+    <w:p>
+      <w:pPr>
+        <w:rPr>
+          <w:rFonts w:ascii="Times New Roman" w:hAnsi="Times New Roman" w:cs="Times New Roman"/>
           <w:sz w:val="28"/>
           <w:szCs w:val="28"/>
         </w:rPr>
-        <w:t>i Repository và Mapper</w:t>
-      </w:r>
-    </w:p>
-    <w:p>
-      <w:pPr>
-        <w:rPr>
-          <w:rFonts w:ascii="Times New Roman" w:hAnsi="Times New Roman" w:cs="Times New Roman"/>
-          <w:color w:val="FF0000"/>
+      </w:pPr>
+      <w:r>
+        <w:rPr>
+          <w:rFonts w:ascii="Times New Roman" w:hAnsi="Times New Roman" w:cs="Times New Roman"/>
           <w:sz w:val="28"/>
           <w:szCs w:val="28"/>
         </w:rPr>
-      </w:pPr>
-      <w:r>
-        <w:rPr>
-          <w:rFonts w:ascii="Times New Roman" w:hAnsi="Times New Roman" w:cs="Times New Roman"/>
-          <w:color w:val="FF0000"/>
-          <w:sz w:val="28"/>
-          <w:szCs w:val="28"/>
-        </w:rPr>
-        <w:t>T</w:t>
-      </w:r>
-      <w:r>
-        <w:rPr>
-          <w:rFonts w:ascii="Times New Roman" w:hAnsi="Times New Roman" w:cs="Times New Roman"/>
-          <w:color w:val="FF0000"/>
-          <w:sz w:val="28"/>
-          <w:szCs w:val="28"/>
-        </w:rPr>
-        <w:t>ạ</w:t>
-      </w:r>
-      <w:r>
-        <w:rPr>
-          <w:rFonts w:ascii="Times New Roman" w:hAnsi="Times New Roman" w:cs="Times New Roman"/>
-          <w:color w:val="FF0000"/>
-          <w:sz w:val="28"/>
-          <w:szCs w:val="28"/>
-        </w:rPr>
-        <w:t>o Repository -&gt; T</w:t>
-      </w:r>
-      <w:r>
-        <w:rPr>
-          <w:rFonts w:ascii="Times New Roman" w:hAnsi="Times New Roman" w:cs="Times New Roman"/>
-          <w:color w:val="FF0000"/>
-          <w:sz w:val="28"/>
-          <w:szCs w:val="28"/>
-        </w:rPr>
-        <w:t>ạ</w:t>
-      </w:r>
-      <w:r>
-        <w:rPr>
-          <w:rFonts w:ascii="Times New Roman" w:hAnsi="Times New Roman" w:cs="Times New Roman"/>
-          <w:color w:val="FF0000"/>
-          <w:sz w:val="28"/>
-          <w:szCs w:val="28"/>
-        </w:rPr>
-        <w:t>o Service -&gt; T</w:t>
-      </w:r>
-      <w:r>
-        <w:rPr>
-          <w:rFonts w:ascii="Times New Roman" w:hAnsi="Times New Roman" w:cs="Times New Roman"/>
-          <w:color w:val="FF0000"/>
-          <w:sz w:val="28"/>
-          <w:szCs w:val="28"/>
-        </w:rPr>
-        <w:t>ạ</w:t>
-      </w:r>
-      <w:r>
-        <w:rPr>
-          <w:rFonts w:ascii="Times New Roman" w:hAnsi="Times New Roman" w:cs="Times New Roman"/>
-          <w:color w:val="FF0000"/>
-          <w:sz w:val="28"/>
-          <w:szCs w:val="28"/>
-        </w:rPr>
-        <w:t>o DTO (Req và Resp) -&gt; T</w:t>
-      </w:r>
-      <w:r>
-        <w:rPr>
-          <w:rFonts w:ascii="Times New Roman" w:hAnsi="Times New Roman" w:cs="Times New Roman"/>
-          <w:color w:val="FF0000"/>
-          <w:sz w:val="28"/>
-          <w:szCs w:val="28"/>
-        </w:rPr>
-        <w:t>ạ</w:t>
-      </w:r>
-      <w:r>
-        <w:rPr>
-          <w:rFonts w:ascii="Times New Roman" w:hAnsi="Times New Roman" w:cs="Times New Roman"/>
-          <w:color w:val="FF0000"/>
-          <w:sz w:val="28"/>
-          <w:szCs w:val="28"/>
-        </w:rPr>
-        <w:t>o Mapper -&gt; T</w:t>
-      </w:r>
-      <w:r>
-        <w:rPr>
-          <w:rFonts w:ascii="Times New Roman" w:hAnsi="Times New Roman" w:cs="Times New Roman"/>
-          <w:color w:val="FF0000"/>
-          <w:sz w:val="28"/>
-          <w:szCs w:val="28"/>
-        </w:rPr>
-        <w:t>ạ</w:t>
-      </w:r>
-      <w:r>
-        <w:rPr>
-          <w:rFonts w:ascii="Times New Roman" w:hAnsi="Times New Roman" w:cs="Times New Roman"/>
-          <w:color w:val="FF0000"/>
-          <w:sz w:val="28"/>
-          <w:szCs w:val="28"/>
-        </w:rPr>
-        <w:t>o Controller</w:t>
-      </w:r>
-    </w:p>
-    <w:p>
-      <w:pPr>
-        <w:rPr>
-          <w:rFonts w:ascii="Times New Roman" w:hAnsi="Times New Roman" w:cs="Times New Roman"/>
-          <w:color w:val="FF0000"/>
-          <w:sz w:val="28"/>
-          <w:szCs w:val="28"/>
-        </w:rPr>
-      </w:pPr>
-    </w:p>
-    <w:p>
-      <w:pPr>
-        <w:rPr>
-          <w:rFonts w:ascii="Times New Roman" w:hAnsi="Times New Roman" w:cs="Times New Roman"/>
-          <w:sz w:val="28"/>
-          <w:szCs w:val="28"/>
-        </w:rPr>
-      </w:pPr>
-      <w:r>
-        <w:rPr>
-          <w:rFonts w:ascii="Times New Roman" w:hAnsi="Times New Roman" w:cs="Times New Roman"/>
-          <w:sz w:val="28"/>
-          <w:szCs w:val="28"/>
-        </w:rPr>
-        <w:t>Th</w:t>
-      </w:r>
-      <w:r>
-        <w:rPr>
-          <w:rFonts w:ascii="Times New Roman" w:hAnsi="Times New Roman" w:cs="Times New Roman"/>
-          <w:sz w:val="28"/>
-          <w:szCs w:val="28"/>
-        </w:rPr>
-        <w:t>ứ</w:t>
-      </w:r>
-      <w:r>
-        <w:rPr>
-          <w:rFonts w:ascii="Times New Roman" w:hAnsi="Times New Roman" w:cs="Times New Roman"/>
-          <w:sz w:val="28"/>
-          <w:szCs w:val="28"/>
-        </w:rPr>
-        <w:t xml:space="preserve"> t</w:t>
-      </w:r>
-      <w:r>
-        <w:rPr>
-          <w:rFonts w:ascii="Times New Roman" w:hAnsi="Times New Roman" w:cs="Times New Roman"/>
-          <w:sz w:val="28"/>
-          <w:szCs w:val="28"/>
-        </w:rPr>
-        <w:t>ự</w:t>
-      </w:r>
-      <w:r>
-        <w:rPr>
-          <w:rFonts w:ascii="Times New Roman" w:hAnsi="Times New Roman" w:cs="Times New Roman"/>
-          <w:sz w:val="28"/>
-          <w:szCs w:val="28"/>
-        </w:rPr>
-        <w:t>:</w:t>
+        <w:t>Thứ tự:</w:t>
       </w:r>
     </w:p>
     <w:p>
@@ -308,71 +150,7 @@
           <w:sz w:val="24"/>
           <w:szCs w:val="24"/>
         </w:rPr>
-        <w:t>) =&gt; Dùng đ</w:t>
-      </w:r>
-      <w:r>
-        <w:rPr>
-          <w:rFonts w:ascii="Times New Roman" w:hAnsi="Times New Roman" w:cs="Times New Roman"/>
-          <w:sz w:val="24"/>
-          <w:szCs w:val="24"/>
-        </w:rPr>
-        <w:t>ể</w:t>
-      </w:r>
-      <w:r>
-        <w:rPr>
-          <w:rFonts w:ascii="Times New Roman" w:hAnsi="Times New Roman" w:cs="Times New Roman"/>
-          <w:sz w:val="24"/>
-          <w:szCs w:val="24"/>
-        </w:rPr>
-        <w:t xml:space="preserve"> đ</w:t>
-      </w:r>
-      <w:r>
-        <w:rPr>
-          <w:rFonts w:ascii="Times New Roman" w:hAnsi="Times New Roman" w:cs="Times New Roman"/>
-          <w:sz w:val="24"/>
-          <w:szCs w:val="24"/>
-        </w:rPr>
-        <w:t>ọ</w:t>
-      </w:r>
-      <w:r>
-        <w:rPr>
-          <w:rFonts w:ascii="Times New Roman" w:hAnsi="Times New Roman" w:cs="Times New Roman"/>
-          <w:sz w:val="24"/>
-          <w:szCs w:val="24"/>
-        </w:rPr>
-        <w:t>c bi</w:t>
-      </w:r>
-      <w:r>
-        <w:rPr>
-          <w:rFonts w:ascii="Times New Roman" w:hAnsi="Times New Roman" w:cs="Times New Roman"/>
-          <w:sz w:val="24"/>
-          <w:szCs w:val="24"/>
-        </w:rPr>
-        <w:t>ế</w:t>
-      </w:r>
-      <w:r>
-        <w:rPr>
-          <w:rFonts w:ascii="Times New Roman" w:hAnsi="Times New Roman" w:cs="Times New Roman"/>
-          <w:sz w:val="24"/>
-          <w:szCs w:val="24"/>
-        </w:rPr>
-        <w:t>n t</w:t>
-      </w:r>
-      <w:r>
-        <w:rPr>
-          <w:rFonts w:ascii="Times New Roman" w:hAnsi="Times New Roman" w:cs="Times New Roman"/>
-          <w:sz w:val="24"/>
-          <w:szCs w:val="24"/>
-        </w:rPr>
-        <w:t>ừ</w:t>
-      </w:r>
-      <w:r>
-        <w:rPr>
-          <w:rFonts w:ascii="Times New Roman" w:hAnsi="Times New Roman" w:cs="Times New Roman"/>
-          <w:sz w:val="24"/>
-          <w:szCs w:val="24"/>
-        </w:rPr>
-        <w:t xml:space="preserve"> file yaml</w:t>
+        <w:t>) =&gt; Dùng để đọc biến từ file yaml</w:t>
       </w:r>
     </w:p>
     <w:p>
@@ -417,43 +195,7 @@
         <w:rPr>
           <w:rFonts w:ascii="Times New Roman" w:hAnsi="Times New Roman" w:cs="Times New Roman"/>
         </w:rPr>
-        <w:t>Đ</w:t>
-      </w:r>
-      <w:r>
-        <w:rPr>
-          <w:rFonts w:ascii="Times New Roman" w:hAnsi="Times New Roman" w:cs="Times New Roman"/>
-        </w:rPr>
-        <w:t>ể</w:t>
-      </w:r>
-      <w:r>
-        <w:rPr>
-          <w:rFonts w:ascii="Times New Roman" w:hAnsi="Times New Roman" w:cs="Times New Roman"/>
-        </w:rPr>
-        <w:t xml:space="preserve"> t</w:t>
-      </w:r>
-      <w:r>
-        <w:rPr>
-          <w:rFonts w:ascii="Times New Roman" w:hAnsi="Times New Roman" w:cs="Times New Roman"/>
-        </w:rPr>
-        <w:t>ạ</w:t>
-      </w:r>
-      <w:r>
-        <w:rPr>
-          <w:rFonts w:ascii="Times New Roman" w:hAnsi="Times New Roman" w:cs="Times New Roman"/>
-        </w:rPr>
-        <w:t>o 1 token c</w:t>
-      </w:r>
-      <w:r>
-        <w:rPr>
-          <w:rFonts w:ascii="Times New Roman" w:hAnsi="Times New Roman" w:cs="Times New Roman"/>
-        </w:rPr>
-        <w:t>ầ</w:t>
-      </w:r>
-      <w:r>
-        <w:rPr>
-          <w:rFonts w:ascii="Times New Roman" w:hAnsi="Times New Roman" w:cs="Times New Roman"/>
-        </w:rPr>
-        <w:t xml:space="preserve">n </w:t>
+        <w:t xml:space="preserve">Để tạo 1 token cần </w:t>
       </w:r>
     </w:p>
     <w:p>
@@ -479,43 +221,7 @@
         <w:rPr>
           <w:rFonts w:ascii="Times New Roman" w:hAnsi="Times New Roman" w:cs="Times New Roman"/>
         </w:rPr>
-        <w:t>+ body =&gt; N</w:t>
-      </w:r>
-      <w:r>
-        <w:rPr>
-          <w:rFonts w:ascii="Times New Roman" w:hAnsi="Times New Roman" w:cs="Times New Roman"/>
-        </w:rPr>
-        <w:t>ộ</w:t>
-      </w:r>
-      <w:r>
-        <w:rPr>
-          <w:rFonts w:ascii="Times New Roman" w:hAnsi="Times New Roman" w:cs="Times New Roman"/>
-        </w:rPr>
-        <w:t>i dung g</w:t>
-      </w:r>
-      <w:r>
-        <w:rPr>
-          <w:rFonts w:ascii="Times New Roman" w:hAnsi="Times New Roman" w:cs="Times New Roman"/>
-        </w:rPr>
-        <w:t>ở</w:t>
-      </w:r>
-      <w:r>
-        <w:rPr>
-          <w:rFonts w:ascii="Times New Roman" w:hAnsi="Times New Roman" w:cs="Times New Roman"/>
-        </w:rPr>
-        <w:t>i đi kèm trong token (username, issuer -&gt; Đ</w:t>
-      </w:r>
-      <w:r>
-        <w:rPr>
-          <w:rFonts w:ascii="Times New Roman" w:hAnsi="Times New Roman" w:cs="Times New Roman"/>
-        </w:rPr>
-        <w:t>ị</w:t>
-      </w:r>
-      <w:r>
-        <w:rPr>
-          <w:rFonts w:ascii="Times New Roman" w:hAnsi="Times New Roman" w:cs="Times New Roman"/>
-        </w:rPr>
-        <w:t>nh danh token do ai issuer, issuerTime)</w:t>
+        <w:t>+ body =&gt; Nội dung gởi đi kèm trong token (username, issuer -&gt; Định danh token do ai issuer, issuerTime)</w:t>
       </w:r>
     </w:p>
     <w:p>
@@ -1131,18 +837,7 @@
           <w:sz w:val="20"/>
           <w:szCs w:val="20"/>
         </w:rPr>
-        <w:t>@Slf4j</w:t>
-      </w:r>
-      <w:r>
-        <w:rPr>
-          <w:rFonts w:ascii="Times New Roman" w:eastAsia="Times New Roman" w:hAnsi="Times New Roman" w:cs="Times New Roman"/>
-          <w:b/>
-          <w:bCs/>
-          <w:color w:val="6C71C4"/>
-          <w:sz w:val="20"/>
-          <w:szCs w:val="20"/>
-        </w:rPr>
-        <w:t xml:space="preserve"> =&gt; Log</w:t>
+        <w:t>@Slf4j =&gt; Log</w:t>
       </w:r>
     </w:p>
     <w:p>
@@ -1201,71 +896,7 @@
           <w:color w:val="FF0000"/>
           <w:highlight w:val="yellow"/>
         </w:rPr>
-        <w:t>Ch</w:t>
-      </w:r>
-      <w:r>
-        <w:rPr>
-          <w:rFonts w:ascii="Times New Roman" w:hAnsi="Times New Roman" w:cs="Times New Roman"/>
-          <w:color w:val="FF0000"/>
-          <w:highlight w:val="yellow"/>
-        </w:rPr>
-        <w:t>ỉ</w:t>
-      </w:r>
-      <w:r>
-        <w:rPr>
-          <w:rFonts w:ascii="Times New Roman" w:hAnsi="Times New Roman" w:cs="Times New Roman"/>
-          <w:color w:val="FF0000"/>
-          <w:highlight w:val="yellow"/>
-        </w:rPr>
-        <w:t xml:space="preserve"> l</w:t>
-      </w:r>
-      <w:r>
-        <w:rPr>
-          <w:rFonts w:ascii="Times New Roman" w:hAnsi="Times New Roman" w:cs="Times New Roman"/>
-          <w:color w:val="FF0000"/>
-          <w:highlight w:val="yellow"/>
-        </w:rPr>
-        <w:t>ấ</w:t>
-      </w:r>
-      <w:r>
-        <w:rPr>
-          <w:rFonts w:ascii="Times New Roman" w:hAnsi="Times New Roman" w:cs="Times New Roman"/>
-          <w:color w:val="FF0000"/>
-          <w:highlight w:val="yellow"/>
-        </w:rPr>
-        <w:t>y đư</w:t>
-      </w:r>
-      <w:r>
-        <w:rPr>
-          <w:rFonts w:ascii="Times New Roman" w:hAnsi="Times New Roman" w:cs="Times New Roman"/>
-          <w:color w:val="FF0000"/>
-          <w:highlight w:val="yellow"/>
-        </w:rPr>
-        <w:t>ợ</w:t>
-      </w:r>
-      <w:r>
-        <w:rPr>
-          <w:rFonts w:ascii="Times New Roman" w:hAnsi="Times New Roman" w:cs="Times New Roman"/>
-          <w:color w:val="FF0000"/>
-          <w:highlight w:val="yellow"/>
-        </w:rPr>
-        <w:t>c thông tin c</w:t>
-      </w:r>
-      <w:r>
-        <w:rPr>
-          <w:rFonts w:ascii="Times New Roman" w:hAnsi="Times New Roman" w:cs="Times New Roman"/>
-          <w:color w:val="FF0000"/>
-          <w:highlight w:val="yellow"/>
-        </w:rPr>
-        <w:t>ủ</w:t>
-      </w:r>
-      <w:r>
-        <w:rPr>
-          <w:rFonts w:ascii="Times New Roman" w:hAnsi="Times New Roman" w:cs="Times New Roman"/>
-          <w:color w:val="FF0000"/>
-          <w:highlight w:val="yellow"/>
-        </w:rPr>
-        <w:t>a chính mình</w:t>
+        <w:t>Chỉ lấy được thông tin của chính mình</w:t>
       </w:r>
     </w:p>
     <w:p>
@@ -1364,7 +995,7 @@
           <w:sz w:val="20"/>
           <w:szCs w:val="20"/>
         </w:rPr>
-        <w:t>// Goi method truoc va sau do kiem tra xem co phai Role mong muon hay khong moi tra ket qua?, authentication.name la USER hien t</w:t>
+        <w:t>// Goi method truoc va sau do kiem tra xem co phai Role mong muon hay khong moi tra ket qua?, authentication.name la USER hien tai</w:t>
       </w:r>
       <w:r>
         <w:rPr>
@@ -1375,7 +1006,218 @@
           <w:sz w:val="20"/>
           <w:szCs w:val="20"/>
         </w:rPr>
-        <w:t>ai</w:t>
+        <w:br/>
+      </w:r>
+      <w:r>
+        <w:rPr>
+          <w:rFonts w:ascii="Times New Roman" w:eastAsia="Times New Roman" w:hAnsi="Times New Roman" w:cs="Times New Roman"/>
+          <w:color w:val="859900"/>
+          <w:sz w:val="20"/>
+          <w:szCs w:val="20"/>
+        </w:rPr>
+        <w:t xml:space="preserve">public </w:t>
+      </w:r>
+      <w:r>
+        <w:rPr>
+          <w:rFonts w:ascii="Times New Roman" w:eastAsia="Times New Roman" w:hAnsi="Times New Roman" w:cs="Times New Roman"/>
+          <w:color w:val="CB4B16"/>
+          <w:sz w:val="20"/>
+          <w:szCs w:val="20"/>
+        </w:rPr>
+        <w:t xml:space="preserve">UserResponse </w:t>
+      </w:r>
+      <w:r>
+        <w:rPr>
+          <w:rFonts w:ascii="Times New Roman" w:eastAsia="Times New Roman" w:hAnsi="Times New Roman" w:cs="Times New Roman"/>
+          <w:color w:val="B58900"/>
+          <w:sz w:val="20"/>
+          <w:szCs w:val="20"/>
+        </w:rPr>
+        <w:t>getUser</w:t>
+      </w:r>
+      <w:r>
+        <w:rPr>
+          <w:rFonts w:ascii="Times New Roman" w:eastAsia="Times New Roman" w:hAnsi="Times New Roman" w:cs="Times New Roman"/>
+          <w:color w:val="657B83"/>
+          <w:sz w:val="20"/>
+          <w:szCs w:val="20"/>
+        </w:rPr>
+        <w:t>(</w:t>
+      </w:r>
+      <w:r>
+        <w:rPr>
+          <w:rFonts w:ascii="Times New Roman" w:eastAsia="Times New Roman" w:hAnsi="Times New Roman" w:cs="Times New Roman"/>
+          <w:color w:val="CB4B16"/>
+          <w:sz w:val="20"/>
+          <w:szCs w:val="20"/>
+        </w:rPr>
+        <w:t xml:space="preserve">String </w:t>
+      </w:r>
+      <w:r>
+        <w:rPr>
+          <w:rFonts w:ascii="Times New Roman" w:eastAsia="Times New Roman" w:hAnsi="Times New Roman" w:cs="Times New Roman"/>
+          <w:color w:val="657B83"/>
+          <w:sz w:val="20"/>
+          <w:szCs w:val="20"/>
+        </w:rPr>
+        <w:t>id){</w:t>
+      </w:r>
+      <w:r>
+        <w:rPr>
+          <w:rFonts w:ascii="Times New Roman" w:eastAsia="Times New Roman" w:hAnsi="Times New Roman" w:cs="Times New Roman"/>
+          <w:color w:val="657B83"/>
+          <w:sz w:val="20"/>
+          <w:szCs w:val="20"/>
+        </w:rPr>
+        <w:br/>
+        <w:t xml:space="preserve">    </w:t>
+      </w:r>
+      <w:r>
+        <w:rPr>
+          <w:rFonts w:ascii="Times New Roman" w:eastAsia="Times New Roman" w:hAnsi="Times New Roman" w:cs="Times New Roman"/>
+          <w:i/>
+          <w:iCs/>
+          <w:color w:val="268BD2"/>
+          <w:sz w:val="20"/>
+          <w:szCs w:val="20"/>
+        </w:rPr>
+        <w:t>log</w:t>
+      </w:r>
+      <w:r>
+        <w:rPr>
+          <w:rFonts w:ascii="Times New Roman" w:eastAsia="Times New Roman" w:hAnsi="Times New Roman" w:cs="Times New Roman"/>
+          <w:color w:val="657B83"/>
+          <w:sz w:val="20"/>
+          <w:szCs w:val="20"/>
+        </w:rPr>
+        <w:t>.</w:t>
+      </w:r>
+      <w:r>
+        <w:rPr>
+          <w:rFonts w:ascii="Times New Roman" w:eastAsia="Times New Roman" w:hAnsi="Times New Roman" w:cs="Times New Roman"/>
+          <w:color w:val="B58900"/>
+          <w:sz w:val="20"/>
+          <w:szCs w:val="20"/>
+        </w:rPr>
+        <w:t>info</w:t>
+      </w:r>
+      <w:r>
+        <w:rPr>
+          <w:rFonts w:ascii="Times New Roman" w:eastAsia="Times New Roman" w:hAnsi="Times New Roman" w:cs="Times New Roman"/>
+          <w:color w:val="657B83"/>
+          <w:sz w:val="20"/>
+          <w:szCs w:val="20"/>
+        </w:rPr>
+        <w:t>(</w:t>
+      </w:r>
+      <w:r>
+        <w:rPr>
+          <w:rFonts w:ascii="Times New Roman" w:eastAsia="Times New Roman" w:hAnsi="Times New Roman" w:cs="Times New Roman"/>
+          <w:color w:val="2AA198"/>
+          <w:sz w:val="20"/>
+          <w:szCs w:val="20"/>
+        </w:rPr>
+        <w:t>"In method gerUsersByID"</w:t>
+      </w:r>
+      <w:r>
+        <w:rPr>
+          <w:rFonts w:ascii="Times New Roman" w:eastAsia="Times New Roman" w:hAnsi="Times New Roman" w:cs="Times New Roman"/>
+          <w:color w:val="657B83"/>
+          <w:sz w:val="20"/>
+          <w:szCs w:val="20"/>
+        </w:rPr>
+        <w:t>);</w:t>
+      </w:r>
+      <w:r>
+        <w:rPr>
+          <w:rFonts w:ascii="Times New Roman" w:eastAsia="Times New Roman" w:hAnsi="Times New Roman" w:cs="Times New Roman"/>
+          <w:color w:val="657B83"/>
+          <w:sz w:val="20"/>
+          <w:szCs w:val="20"/>
+        </w:rPr>
+        <w:br/>
+        <w:t xml:space="preserve">    </w:t>
+      </w:r>
+      <w:r>
+        <w:rPr>
+          <w:rFonts w:ascii="Times New Roman" w:eastAsia="Times New Roman" w:hAnsi="Times New Roman" w:cs="Times New Roman"/>
+          <w:color w:val="859900"/>
+          <w:sz w:val="20"/>
+          <w:szCs w:val="20"/>
+        </w:rPr>
+        <w:t xml:space="preserve">return  </w:t>
+      </w:r>
+      <w:r>
+        <w:rPr>
+          <w:rFonts w:ascii="Times New Roman" w:eastAsia="Times New Roman" w:hAnsi="Times New Roman" w:cs="Times New Roman"/>
+          <w:color w:val="268BD2"/>
+          <w:sz w:val="20"/>
+          <w:szCs w:val="20"/>
+        </w:rPr>
+        <w:t>userMapper</w:t>
+      </w:r>
+      <w:r>
+        <w:rPr>
+          <w:rFonts w:ascii="Times New Roman" w:eastAsia="Times New Roman" w:hAnsi="Times New Roman" w:cs="Times New Roman"/>
+          <w:color w:val="657B83"/>
+          <w:sz w:val="20"/>
+          <w:szCs w:val="20"/>
+        </w:rPr>
+        <w:t>.</w:t>
+      </w:r>
+      <w:r>
+        <w:rPr>
+          <w:rFonts w:ascii="Times New Roman" w:eastAsia="Times New Roman" w:hAnsi="Times New Roman" w:cs="Times New Roman"/>
+          <w:color w:val="B58900"/>
+          <w:sz w:val="20"/>
+          <w:szCs w:val="20"/>
+        </w:rPr>
+        <w:t>toUserResponse</w:t>
+      </w:r>
+      <w:r>
+        <w:rPr>
+          <w:rFonts w:ascii="Times New Roman" w:eastAsia="Times New Roman" w:hAnsi="Times New Roman" w:cs="Times New Roman"/>
+          <w:color w:val="657B83"/>
+          <w:sz w:val="20"/>
+          <w:szCs w:val="20"/>
+        </w:rPr>
+        <w:t>(</w:t>
+      </w:r>
+      <w:r>
+        <w:rPr>
+          <w:rFonts w:ascii="Times New Roman" w:eastAsia="Times New Roman" w:hAnsi="Times New Roman" w:cs="Times New Roman"/>
+          <w:color w:val="B58900"/>
+          <w:sz w:val="20"/>
+          <w:szCs w:val="20"/>
+        </w:rPr>
+        <w:t>userRepository</w:t>
+      </w:r>
+      <w:r>
+        <w:rPr>
+          <w:rFonts w:ascii="Times New Roman" w:eastAsia="Times New Roman" w:hAnsi="Times New Roman" w:cs="Times New Roman"/>
+          <w:color w:val="657B83"/>
+          <w:sz w:val="20"/>
+          <w:szCs w:val="20"/>
+        </w:rPr>
+        <w:t>.</w:t>
+      </w:r>
+      <w:r>
+        <w:rPr>
+          <w:rFonts w:ascii="Times New Roman" w:eastAsia="Times New Roman" w:hAnsi="Times New Roman" w:cs="Times New Roman"/>
+          <w:color w:val="B58900"/>
+          <w:sz w:val="20"/>
+          <w:szCs w:val="20"/>
+        </w:rPr>
+        <w:t>findById</w:t>
+      </w:r>
+      <w:r>
+        <w:rPr>
+          <w:rFonts w:ascii="Times New Roman" w:eastAsia="Times New Roman" w:hAnsi="Times New Roman" w:cs="Times New Roman"/>
+          <w:color w:val="657B83"/>
+          <w:sz w:val="20"/>
+          <w:szCs w:val="20"/>
+        </w:rPr>
+        <w:t xml:space="preserve">(id). </w:t>
       </w:r>
       <w:r>
         <w:rPr>
@@ -1386,7 +1228,48 @@
           <w:sz w:val="20"/>
           <w:szCs w:val="20"/>
         </w:rPr>
+        <w:t>// Nếu tìm thấy thì trả về</w:t>
+      </w:r>
+      <w:r>
+        <w:rPr>
+          <w:rFonts w:ascii="Times New Roman" w:eastAsia="Times New Roman" w:hAnsi="Times New Roman" w:cs="Times New Roman"/>
+          <w:i/>
+          <w:iCs/>
+          <w:color w:val="93A1A1"/>
+          <w:sz w:val="20"/>
+          <w:szCs w:val="20"/>
+        </w:rPr>
         <w:br/>
+        <w:t xml:space="preserve">            </w:t>
+      </w:r>
+      <w:proofErr w:type="gramStart"/>
+      <w:r>
+        <w:rPr>
+          <w:rFonts w:ascii="Times New Roman" w:eastAsia="Times New Roman" w:hAnsi="Times New Roman" w:cs="Times New Roman"/>
+          <w:color w:val="B58900"/>
+          <w:sz w:val="20"/>
+          <w:szCs w:val="20"/>
+        </w:rPr>
+        <w:t>orElseThrow</w:t>
+      </w:r>
+      <w:r>
+        <w:rPr>
+          <w:rFonts w:ascii="Times New Roman" w:eastAsia="Times New Roman" w:hAnsi="Times New Roman" w:cs="Times New Roman"/>
+          <w:color w:val="657B83"/>
+          <w:sz w:val="20"/>
+          <w:szCs w:val="20"/>
+        </w:rPr>
+        <w:t>(</w:t>
+      </w:r>
+      <w:proofErr w:type="gramEnd"/>
+      <w:r>
+        <w:rPr>
+          <w:rFonts w:ascii="Times New Roman" w:eastAsia="Times New Roman" w:hAnsi="Times New Roman" w:cs="Times New Roman"/>
+          <w:color w:val="657B83"/>
+          <w:sz w:val="20"/>
+          <w:szCs w:val="20"/>
+        </w:rPr>
+        <w:t xml:space="preserve">() -&gt; </w:t>
       </w:r>
       <w:r>
         <w:rPr>
@@ -1395,7 +1278,25 @@
           <w:sz w:val="20"/>
           <w:szCs w:val="20"/>
         </w:rPr>
-        <w:t xml:space="preserve">public </w:t>
+        <w:t xml:space="preserve">new </w:t>
+      </w:r>
+      <w:r>
+        <w:rPr>
+          <w:rFonts w:ascii="Times New Roman" w:eastAsia="Times New Roman" w:hAnsi="Times New Roman" w:cs="Times New Roman"/>
+          <w:color w:val="B58900"/>
+          <w:sz w:val="20"/>
+          <w:szCs w:val="20"/>
+        </w:rPr>
+        <w:t>AppException</w:t>
+      </w:r>
+      <w:r>
+        <w:rPr>
+          <w:rFonts w:ascii="Times New Roman" w:eastAsia="Times New Roman" w:hAnsi="Times New Roman" w:cs="Times New Roman"/>
+          <w:color w:val="657B83"/>
+          <w:sz w:val="20"/>
+          <w:szCs w:val="20"/>
+        </w:rPr>
+        <w:t>(</w:t>
       </w:r>
       <w:r>
         <w:rPr>
@@ -1404,53 +1305,16 @@
           <w:sz w:val="20"/>
           <w:szCs w:val="20"/>
         </w:rPr>
-        <w:t xml:space="preserve">UserResponse </w:t>
-      </w:r>
-      <w:r>
-        <w:rPr>
-          <w:rFonts w:ascii="Times New Roman" w:eastAsia="Times New Roman" w:hAnsi="Times New Roman" w:cs="Times New Roman"/>
-          <w:color w:val="B58900"/>
-          <w:sz w:val="20"/>
-          <w:szCs w:val="20"/>
-        </w:rPr>
-        <w:t>getUser</w:t>
-      </w:r>
-      <w:r>
-        <w:rPr>
-          <w:rFonts w:ascii="Times New Roman" w:eastAsia="Times New Roman" w:hAnsi="Times New Roman" w:cs="Times New Roman"/>
-          <w:color w:val="657B83"/>
-          <w:sz w:val="20"/>
-          <w:szCs w:val="20"/>
-        </w:rPr>
-        <w:t>(</w:t>
-      </w:r>
-      <w:r>
-        <w:rPr>
-          <w:rFonts w:ascii="Times New Roman" w:eastAsia="Times New Roman" w:hAnsi="Times New Roman" w:cs="Times New Roman"/>
-          <w:color w:val="CB4B16"/>
-          <w:sz w:val="20"/>
-          <w:szCs w:val="20"/>
-        </w:rPr>
-        <w:t xml:space="preserve">String </w:t>
-      </w:r>
-      <w:r>
-        <w:rPr>
-          <w:rFonts w:ascii="Times New Roman" w:eastAsia="Times New Roman" w:hAnsi="Times New Roman" w:cs="Times New Roman"/>
-          <w:color w:val="657B83"/>
-          <w:sz w:val="20"/>
-          <w:szCs w:val="20"/>
-        </w:rPr>
-        <w:t>id){</w:t>
-      </w:r>
-      <w:r>
-        <w:rPr>
-          <w:rFonts w:ascii="Times New Roman" w:eastAsia="Times New Roman" w:hAnsi="Times New Roman" w:cs="Times New Roman"/>
-          <w:color w:val="657B83"/>
-          <w:sz w:val="20"/>
-          <w:szCs w:val="20"/>
-        </w:rPr>
-        <w:br/>
-        <w:t xml:space="preserve">    </w:t>
+        <w:t>ErrorCode</w:t>
+      </w:r>
+      <w:r>
+        <w:rPr>
+          <w:rFonts w:ascii="Times New Roman" w:eastAsia="Times New Roman" w:hAnsi="Times New Roman" w:cs="Times New Roman"/>
+          <w:color w:val="657B83"/>
+          <w:sz w:val="20"/>
+          <w:szCs w:val="20"/>
+        </w:rPr>
+        <w:t>.</w:t>
       </w:r>
       <w:r>
         <w:rPr>
@@ -1461,143 +1325,16 @@
           <w:sz w:val="20"/>
           <w:szCs w:val="20"/>
         </w:rPr>
-        <w:t>log</w:t>
-      </w:r>
-      <w:r>
-        <w:rPr>
-          <w:rFonts w:ascii="Times New Roman" w:eastAsia="Times New Roman" w:hAnsi="Times New Roman" w:cs="Times New Roman"/>
-          <w:color w:val="657B83"/>
-          <w:sz w:val="20"/>
-          <w:szCs w:val="20"/>
-        </w:rPr>
-        <w:t>.</w:t>
-      </w:r>
-      <w:r>
-        <w:rPr>
-          <w:rFonts w:ascii="Times New Roman" w:eastAsia="Times New Roman" w:hAnsi="Times New Roman" w:cs="Times New Roman"/>
-          <w:color w:val="B58900"/>
-          <w:sz w:val="20"/>
-          <w:szCs w:val="20"/>
-        </w:rPr>
-        <w:t>info</w:t>
-      </w:r>
-      <w:r>
-        <w:rPr>
-          <w:rFonts w:ascii="Times New Roman" w:eastAsia="Times New Roman" w:hAnsi="Times New Roman" w:cs="Times New Roman"/>
-          <w:color w:val="657B83"/>
-          <w:sz w:val="20"/>
-          <w:szCs w:val="20"/>
-        </w:rPr>
-        <w:t>(</w:t>
-      </w:r>
-      <w:r>
-        <w:rPr>
-          <w:rFonts w:ascii="Times New Roman" w:eastAsia="Times New Roman" w:hAnsi="Times New Roman" w:cs="Times New Roman"/>
-          <w:color w:val="2AA198"/>
-          <w:sz w:val="20"/>
-          <w:szCs w:val="20"/>
-        </w:rPr>
-        <w:t>"In method gerUsersByID"</w:t>
-      </w:r>
-      <w:r>
-        <w:rPr>
-          <w:rFonts w:ascii="Times New Roman" w:eastAsia="Times New Roman" w:hAnsi="Times New Roman" w:cs="Times New Roman"/>
-          <w:color w:val="657B83"/>
-          <w:sz w:val="20"/>
-          <w:szCs w:val="20"/>
-        </w:rPr>
-        <w:t>);</w:t>
-      </w:r>
-      <w:r>
-        <w:rPr>
-          <w:rFonts w:ascii="Times New Roman" w:eastAsia="Times New Roman" w:hAnsi="Times New Roman" w:cs="Times New Roman"/>
-          <w:color w:val="657B83"/>
-          <w:sz w:val="20"/>
-          <w:szCs w:val="20"/>
-        </w:rPr>
-        <w:br/>
-        <w:t xml:space="preserve">    </w:t>
-      </w:r>
-      <w:r>
-        <w:rPr>
-          <w:rFonts w:ascii="Times New Roman" w:eastAsia="Times New Roman" w:hAnsi="Times New Roman" w:cs="Times New Roman"/>
-          <w:color w:val="859900"/>
-          <w:sz w:val="20"/>
-          <w:szCs w:val="20"/>
-        </w:rPr>
-        <w:t xml:space="preserve">return  </w:t>
-      </w:r>
-      <w:r>
-        <w:rPr>
-          <w:rFonts w:ascii="Times New Roman" w:eastAsia="Times New Roman" w:hAnsi="Times New Roman" w:cs="Times New Roman"/>
-          <w:color w:val="268BD2"/>
-          <w:sz w:val="20"/>
-          <w:szCs w:val="20"/>
-        </w:rPr>
-        <w:t>userMapper</w:t>
-      </w:r>
-      <w:r>
-        <w:rPr>
-          <w:rFonts w:ascii="Times New Roman" w:eastAsia="Times New Roman" w:hAnsi="Times New Roman" w:cs="Times New Roman"/>
-          <w:color w:val="657B83"/>
-          <w:sz w:val="20"/>
-          <w:szCs w:val="20"/>
-        </w:rPr>
-        <w:t>.</w:t>
-      </w:r>
-      <w:r>
-        <w:rPr>
-          <w:rFonts w:ascii="Times New Roman" w:eastAsia="Times New Roman" w:hAnsi="Times New Roman" w:cs="Times New Roman"/>
-          <w:color w:val="B58900"/>
-          <w:sz w:val="20"/>
-          <w:szCs w:val="20"/>
-        </w:rPr>
-        <w:t>toUserResponse</w:t>
-      </w:r>
-      <w:r>
-        <w:rPr>
-          <w:rFonts w:ascii="Times New Roman" w:eastAsia="Times New Roman" w:hAnsi="Times New Roman" w:cs="Times New Roman"/>
-          <w:color w:val="657B83"/>
-          <w:sz w:val="20"/>
-          <w:szCs w:val="20"/>
-        </w:rPr>
-        <w:t>(</w:t>
-      </w:r>
-      <w:r>
-        <w:rPr>
-          <w:rFonts w:ascii="Times New Roman" w:eastAsia="Times New Roman" w:hAnsi="Times New Roman" w:cs="Times New Roman"/>
-          <w:color w:val="B58900"/>
-          <w:sz w:val="20"/>
-          <w:szCs w:val="20"/>
-        </w:rPr>
-        <w:t>userRepository</w:t>
-      </w:r>
-      <w:r>
-        <w:rPr>
-          <w:rFonts w:ascii="Times New Roman" w:eastAsia="Times New Roman" w:hAnsi="Times New Roman" w:cs="Times New Roman"/>
-          <w:color w:val="657B83"/>
-          <w:sz w:val="20"/>
-          <w:szCs w:val="20"/>
-        </w:rPr>
-        <w:t>.</w:t>
-      </w:r>
-      <w:r>
-        <w:rPr>
-          <w:rFonts w:ascii="Times New Roman" w:eastAsia="Times New Roman" w:hAnsi="Times New Roman" w:cs="Times New Roman"/>
-          <w:color w:val="B58900"/>
-          <w:sz w:val="20"/>
-          <w:szCs w:val="20"/>
-        </w:rPr>
-        <w:t>findById</w:t>
-      </w:r>
-      <w:r>
-        <w:rPr>
-          <w:rFonts w:ascii="Times New Roman" w:eastAsia="Times New Roman" w:hAnsi="Times New Roman" w:cs="Times New Roman"/>
-          <w:color w:val="657B83"/>
-          <w:sz w:val="20"/>
-          <w:szCs w:val="20"/>
-        </w:rPr>
-        <w:t xml:space="preserve">(id). </w:t>
+        <w:t>USER_NOT_EXISTED</w:t>
+      </w:r>
+      <w:r>
+        <w:rPr>
+          <w:rFonts w:ascii="Times New Roman" w:eastAsia="Times New Roman" w:hAnsi="Times New Roman" w:cs="Times New Roman"/>
+          <w:color w:val="657B83"/>
+          <w:sz w:val="20"/>
+          <w:szCs w:val="20"/>
+        </w:rPr>
+        <w:t xml:space="preserve">))); </w:t>
       </w:r>
       <w:r>
         <w:rPr>
@@ -1608,7 +1345,7 @@
           <w:sz w:val="20"/>
           <w:szCs w:val="20"/>
         </w:rPr>
-        <w:t>// Nếu tìm thấy thì trả về</w:t>
+        <w:t>// Còn không tìm thấy thì báo lỗi</w:t>
       </w:r>
       <w:r>
         <w:rPr>
@@ -1620,123 +1357,6 @@
           <w:szCs w:val="20"/>
         </w:rPr>
         <w:br/>
-        <w:t xml:space="preserve">            </w:t>
-      </w:r>
-      <w:proofErr w:type="gramStart"/>
-      <w:r>
-        <w:rPr>
-          <w:rFonts w:ascii="Times New Roman" w:eastAsia="Times New Roman" w:hAnsi="Times New Roman" w:cs="Times New Roman"/>
-          <w:color w:val="B58900"/>
-          <w:sz w:val="20"/>
-          <w:szCs w:val="20"/>
-        </w:rPr>
-        <w:t>orElseThrow</w:t>
-      </w:r>
-      <w:r>
-        <w:rPr>
-          <w:rFonts w:ascii="Times New Roman" w:eastAsia="Times New Roman" w:hAnsi="Times New Roman" w:cs="Times New Roman"/>
-          <w:color w:val="657B83"/>
-          <w:sz w:val="20"/>
-          <w:szCs w:val="20"/>
-        </w:rPr>
-        <w:t>(</w:t>
-      </w:r>
-      <w:proofErr w:type="gramEnd"/>
-      <w:r>
-        <w:rPr>
-          <w:rFonts w:ascii="Times New Roman" w:eastAsia="Times New Roman" w:hAnsi="Times New Roman" w:cs="Times New Roman"/>
-          <w:color w:val="657B83"/>
-          <w:sz w:val="20"/>
-          <w:szCs w:val="20"/>
-        </w:rPr>
-        <w:t xml:space="preserve">() -&gt; </w:t>
-      </w:r>
-      <w:r>
-        <w:rPr>
-          <w:rFonts w:ascii="Times New Roman" w:eastAsia="Times New Roman" w:hAnsi="Times New Roman" w:cs="Times New Roman"/>
-          <w:color w:val="859900"/>
-          <w:sz w:val="20"/>
-          <w:szCs w:val="20"/>
-        </w:rPr>
-        <w:t xml:space="preserve">new </w:t>
-      </w:r>
-      <w:r>
-        <w:rPr>
-          <w:rFonts w:ascii="Times New Roman" w:eastAsia="Times New Roman" w:hAnsi="Times New Roman" w:cs="Times New Roman"/>
-          <w:color w:val="B58900"/>
-          <w:sz w:val="20"/>
-          <w:szCs w:val="20"/>
-        </w:rPr>
-        <w:t>AppException</w:t>
-      </w:r>
-      <w:r>
-        <w:rPr>
-          <w:rFonts w:ascii="Times New Roman" w:eastAsia="Times New Roman" w:hAnsi="Times New Roman" w:cs="Times New Roman"/>
-          <w:color w:val="657B83"/>
-          <w:sz w:val="20"/>
-          <w:szCs w:val="20"/>
-        </w:rPr>
-        <w:t>(</w:t>
-      </w:r>
-      <w:r>
-        <w:rPr>
-          <w:rFonts w:ascii="Times New Roman" w:eastAsia="Times New Roman" w:hAnsi="Times New Roman" w:cs="Times New Roman"/>
-          <w:color w:val="CB4B16"/>
-          <w:sz w:val="20"/>
-          <w:szCs w:val="20"/>
-        </w:rPr>
-        <w:t>ErrorCode</w:t>
-      </w:r>
-      <w:r>
-        <w:rPr>
-          <w:rFonts w:ascii="Times New Roman" w:eastAsia="Times New Roman" w:hAnsi="Times New Roman" w:cs="Times New Roman"/>
-          <w:color w:val="657B83"/>
-          <w:sz w:val="20"/>
-          <w:szCs w:val="20"/>
-        </w:rPr>
-        <w:t>.</w:t>
-      </w:r>
-      <w:r>
-        <w:rPr>
-          <w:rFonts w:ascii="Times New Roman" w:eastAsia="Times New Roman" w:hAnsi="Times New Roman" w:cs="Times New Roman"/>
-          <w:i/>
-          <w:iCs/>
-          <w:color w:val="268BD2"/>
-          <w:sz w:val="20"/>
-          <w:szCs w:val="20"/>
-        </w:rPr>
-        <w:t>USER_NOT_EXISTED</w:t>
-      </w:r>
-      <w:r>
-        <w:rPr>
-          <w:rFonts w:ascii="Times New Roman" w:eastAsia="Times New Roman" w:hAnsi="Times New Roman" w:cs="Times New Roman"/>
-          <w:color w:val="657B83"/>
-          <w:sz w:val="20"/>
-          <w:szCs w:val="20"/>
-        </w:rPr>
-        <w:t xml:space="preserve">))); </w:t>
-      </w:r>
-      <w:r>
-        <w:rPr>
-          <w:rFonts w:ascii="Times New Roman" w:eastAsia="Times New Roman" w:hAnsi="Times New Roman" w:cs="Times New Roman"/>
-          <w:i/>
-          <w:iCs/>
-          <w:color w:val="93A1A1"/>
-          <w:sz w:val="20"/>
-          <w:szCs w:val="20"/>
-        </w:rPr>
-        <w:t>// Còn không tìm thấy thì báo lỗi</w:t>
-      </w:r>
-      <w:r>
-        <w:rPr>
-          <w:rFonts w:ascii="Times New Roman" w:eastAsia="Times New Roman" w:hAnsi="Times New Roman" w:cs="Times New Roman"/>
-          <w:i/>
-          <w:iCs/>
-          <w:color w:val="93A1A1"/>
-          <w:sz w:val="20"/>
-          <w:szCs w:val="20"/>
-        </w:rPr>
-        <w:br/>
       </w:r>
       <w:r>
         <w:rPr>
@@ -1758,91 +1378,7 @@
         <w:rPr>
           <w:rFonts w:ascii="Times New Roman" w:hAnsi="Times New Roman" w:cs="Times New Roman"/>
         </w:rPr>
-        <w:t>Trong springSecurity khi mà User đư</w:t>
-      </w:r>
-      <w:r>
-        <w:rPr>
-          <w:rFonts w:ascii="Times New Roman" w:hAnsi="Times New Roman" w:cs="Times New Roman"/>
-        </w:rPr>
-        <w:t>ợ</w:t>
-      </w:r>
-      <w:r>
-        <w:rPr>
-          <w:rFonts w:ascii="Times New Roman" w:hAnsi="Times New Roman" w:cs="Times New Roman"/>
-        </w:rPr>
-        <w:t>c xác th</w:t>
-      </w:r>
-      <w:r>
-        <w:rPr>
-          <w:rFonts w:ascii="Times New Roman" w:hAnsi="Times New Roman" w:cs="Times New Roman"/>
-        </w:rPr>
-        <w:t>ự</w:t>
-      </w:r>
-      <w:r>
-        <w:rPr>
-          <w:rFonts w:ascii="Times New Roman" w:hAnsi="Times New Roman" w:cs="Times New Roman"/>
-        </w:rPr>
-        <w:t>c thành công đ</w:t>
-      </w:r>
-      <w:r>
-        <w:rPr>
-          <w:rFonts w:ascii="Times New Roman" w:hAnsi="Times New Roman" w:cs="Times New Roman"/>
-        </w:rPr>
-        <w:t>ể</w:t>
-      </w:r>
-      <w:r>
-        <w:rPr>
-          <w:rFonts w:ascii="Times New Roman" w:hAnsi="Times New Roman" w:cs="Times New Roman"/>
-        </w:rPr>
-        <w:t xml:space="preserve"> đăng nh</w:t>
-      </w:r>
-      <w:r>
-        <w:rPr>
-          <w:rFonts w:ascii="Times New Roman" w:hAnsi="Times New Roman" w:cs="Times New Roman"/>
-        </w:rPr>
-        <w:t>ậ</w:t>
-      </w:r>
-      <w:r>
-        <w:rPr>
-          <w:rFonts w:ascii="Times New Roman" w:hAnsi="Times New Roman" w:cs="Times New Roman"/>
-        </w:rPr>
-        <w:t>p thì thông tin c</w:t>
-      </w:r>
-      <w:r>
-        <w:rPr>
-          <w:rFonts w:ascii="Times New Roman" w:hAnsi="Times New Roman" w:cs="Times New Roman"/>
-        </w:rPr>
-        <w:t>ủ</w:t>
-      </w:r>
-      <w:r>
-        <w:rPr>
-          <w:rFonts w:ascii="Times New Roman" w:hAnsi="Times New Roman" w:cs="Times New Roman"/>
-        </w:rPr>
-        <w:t>a User đó đư</w:t>
-      </w:r>
-      <w:r>
-        <w:rPr>
-          <w:rFonts w:ascii="Times New Roman" w:hAnsi="Times New Roman" w:cs="Times New Roman"/>
-        </w:rPr>
-        <w:t>ợ</w:t>
-      </w:r>
-      <w:r>
-        <w:rPr>
-          <w:rFonts w:ascii="Times New Roman" w:hAnsi="Times New Roman" w:cs="Times New Roman"/>
-        </w:rPr>
-        <w:t>c lưu tr</w:t>
-      </w:r>
-      <w:r>
-        <w:rPr>
-          <w:rFonts w:ascii="Times New Roman" w:hAnsi="Times New Roman" w:cs="Times New Roman"/>
-        </w:rPr>
-        <w:t>ữ</w:t>
-      </w:r>
-      <w:r>
-        <w:rPr>
-          <w:rFonts w:ascii="Times New Roman" w:hAnsi="Times New Roman" w:cs="Times New Roman"/>
-        </w:rPr>
-        <w:t xml:space="preserve"> trong SecurityContextHolder</w:t>
+        <w:t>Trong springSecurity khi mà User được xác thực thành công để đăng nhập thì thông tin của User đó được lưu trữ trong SecurityContextHolder</w:t>
       </w:r>
     </w:p>
     <w:p>
@@ -1889,25 +1425,7 @@
           <w:sz w:val="52"/>
           <w:szCs w:val="52"/>
         </w:rPr>
-        <w:t>Bài 14: Validation b</w:t>
-      </w:r>
-      <w:r>
-        <w:rPr>
-          <w:rFonts w:ascii="Times New Roman" w:hAnsi="Times New Roman" w:cs="Times New Roman"/>
-          <w:color w:val="FF0000"/>
-          <w:sz w:val="52"/>
-          <w:szCs w:val="52"/>
-        </w:rPr>
-        <w:t>ằ</w:t>
-      </w:r>
-      <w:r>
-        <w:rPr>
-          <w:rFonts w:ascii="Times New Roman" w:hAnsi="Times New Roman" w:cs="Times New Roman"/>
-          <w:color w:val="FF0000"/>
-          <w:sz w:val="52"/>
-          <w:szCs w:val="52"/>
-        </w:rPr>
-        <w:t>ng custom anotation</w:t>
+        <w:t>Bài 14: Validation bằng custom anotation</w:t>
       </w:r>
     </w:p>
     <w:p>
@@ -1926,88 +1444,7 @@
           <w:iCs/>
           <w:u w:val="single"/>
         </w:rPr>
-        <w:t>V</w:t>
-      </w:r>
-      <w:r>
-        <w:rPr>
-          <w:rFonts w:ascii="Times New Roman" w:hAnsi="Times New Roman" w:cs="Times New Roman"/>
-          <w:i/>
-          <w:iCs/>
-          <w:u w:val="single"/>
-        </w:rPr>
-        <w:t>ấ</w:t>
-      </w:r>
-      <w:r>
-        <w:rPr>
-          <w:rFonts w:ascii="Times New Roman" w:hAnsi="Times New Roman" w:cs="Times New Roman"/>
-          <w:i/>
-          <w:iCs/>
-          <w:u w:val="single"/>
-        </w:rPr>
-        <w:t>n đ</w:t>
-      </w:r>
-      <w:r>
-        <w:rPr>
-          <w:rFonts w:ascii="Times New Roman" w:hAnsi="Times New Roman" w:cs="Times New Roman"/>
-          <w:i/>
-          <w:iCs/>
-          <w:u w:val="single"/>
-        </w:rPr>
-        <w:t>ề</w:t>
-      </w:r>
-      <w:r>
-        <w:rPr>
-          <w:rFonts w:ascii="Times New Roman" w:hAnsi="Times New Roman" w:cs="Times New Roman"/>
-          <w:i/>
-          <w:iCs/>
-          <w:u w:val="single"/>
-        </w:rPr>
-        <w:t>: T</w:t>
-      </w:r>
-      <w:r>
-        <w:rPr>
-          <w:rFonts w:ascii="Times New Roman" w:hAnsi="Times New Roman" w:cs="Times New Roman"/>
-          <w:i/>
-          <w:iCs/>
-          <w:u w:val="single"/>
-        </w:rPr>
-        <w:t>ạ</w:t>
-      </w:r>
-      <w:r>
-        <w:rPr>
-          <w:rFonts w:ascii="Times New Roman" w:hAnsi="Times New Roman" w:cs="Times New Roman"/>
-          <w:i/>
-          <w:iCs/>
-          <w:u w:val="single"/>
-        </w:rPr>
-        <w:t xml:space="preserve">o 1 custom anotation </w:t>
-      </w:r>
-      <w:r>
-        <w:rPr>
-          <w:rFonts w:ascii="Times New Roman" w:hAnsi="Times New Roman" w:cs="Times New Roman"/>
-          <w:i/>
-          <w:iCs/>
-          <w:u w:val="single"/>
-        </w:rPr>
-        <w:t>đ</w:t>
-      </w:r>
-      <w:r>
-        <w:rPr>
-          <w:rFonts w:ascii="Times New Roman" w:hAnsi="Times New Roman" w:cs="Times New Roman"/>
-          <w:i/>
-          <w:iCs/>
-          <w:u w:val="single"/>
-        </w:rPr>
-        <w:t>ể</w:t>
-      </w:r>
-      <w:r>
-        <w:rPr>
-          <w:rFonts w:ascii="Times New Roman" w:hAnsi="Times New Roman" w:cs="Times New Roman"/>
-          <w:i/>
-          <w:iCs/>
-          <w:u w:val="single"/>
-        </w:rPr>
-        <w:t xml:space="preserve"> validation DOB</w:t>
+        <w:t>Vấn đề: Tạo 1 custom anotation để validation DOB</w:t>
       </w:r>
     </w:p>
     <w:p>
@@ -2024,19 +1461,7 @@
         <w:rPr>
           <w:rFonts w:ascii="Times New Roman" w:hAnsi="Times New Roman" w:cs="Times New Roman"/>
         </w:rPr>
-        <w:t>T</w:t>
-      </w:r>
-      <w:r>
-        <w:rPr>
-          <w:rFonts w:ascii="Times New Roman" w:hAnsi="Times New Roman" w:cs="Times New Roman"/>
-        </w:rPr>
-        <w:t>ạ</w:t>
-      </w:r>
-      <w:r>
-        <w:rPr>
-          <w:rFonts w:ascii="Times New Roman" w:hAnsi="Times New Roman" w:cs="Times New Roman"/>
-        </w:rPr>
-        <w:t>o Package validator</w:t>
+        <w:t>Tạo Package validator</w:t>
       </w:r>
     </w:p>
     <w:p>
@@ -2081,43 +1506,7 @@
         <w:rPr>
           <w:rFonts w:ascii="Times New Roman" w:hAnsi="Times New Roman" w:cs="Times New Roman"/>
         </w:rPr>
-        <w:t>Click nào 1 cái anotaion nào đó có s</w:t>
-      </w:r>
-      <w:r>
-        <w:rPr>
-          <w:rFonts w:ascii="Times New Roman" w:hAnsi="Times New Roman" w:cs="Times New Roman"/>
-        </w:rPr>
-        <w:t>ẵ</w:t>
-      </w:r>
-      <w:r>
-        <w:rPr>
-          <w:rFonts w:ascii="Times New Roman" w:hAnsi="Times New Roman" w:cs="Times New Roman"/>
-        </w:rPr>
-        <w:t>n đ</w:t>
-      </w:r>
-      <w:r>
-        <w:rPr>
-          <w:rFonts w:ascii="Times New Roman" w:hAnsi="Times New Roman" w:cs="Times New Roman"/>
-        </w:rPr>
-        <w:t>ể</w:t>
-      </w:r>
-      <w:r>
-        <w:rPr>
-          <w:rFonts w:ascii="Times New Roman" w:hAnsi="Times New Roman" w:cs="Times New Roman"/>
-        </w:rPr>
-        <w:t xml:space="preserve"> xem c</w:t>
-      </w:r>
-      <w:r>
-        <w:rPr>
-          <w:rFonts w:ascii="Times New Roman" w:hAnsi="Times New Roman" w:cs="Times New Roman"/>
-        </w:rPr>
-        <w:t>ấ</w:t>
-      </w:r>
-      <w:r>
-        <w:rPr>
-          <w:rFonts w:ascii="Times New Roman" w:hAnsi="Times New Roman" w:cs="Times New Roman"/>
-        </w:rPr>
-        <w:t>u trúc khai báo</w:t>
+        <w:t>Click nào 1 cái anotaion nào đó có sẵn để xem cấu trúc khai báo</w:t>
       </w:r>
     </w:p>
     <w:p>
@@ -2134,79 +1523,7 @@
         <w:rPr>
           <w:rFonts w:ascii="Times New Roman" w:hAnsi="Times New Roman" w:cs="Times New Roman"/>
         </w:rPr>
-        <w:t>Target: t</w:t>
-      </w:r>
-      <w:r>
-        <w:rPr>
-          <w:rFonts w:ascii="Times New Roman" w:hAnsi="Times New Roman" w:cs="Times New Roman"/>
-        </w:rPr>
-        <w:t>ứ</w:t>
-      </w:r>
-      <w:r>
-        <w:rPr>
-          <w:rFonts w:ascii="Times New Roman" w:hAnsi="Times New Roman" w:cs="Times New Roman"/>
-        </w:rPr>
-        <w:t>c là cái anotaion này s</w:t>
-      </w:r>
-      <w:r>
-        <w:rPr>
-          <w:rFonts w:ascii="Times New Roman" w:hAnsi="Times New Roman" w:cs="Times New Roman"/>
-        </w:rPr>
-        <w:t>ẽ</w:t>
-      </w:r>
-      <w:r>
-        <w:rPr>
-          <w:rFonts w:ascii="Times New Roman" w:hAnsi="Times New Roman" w:cs="Times New Roman"/>
-        </w:rPr>
-        <w:t xml:space="preserve"> đư</w:t>
-      </w:r>
-      <w:r>
-        <w:rPr>
-          <w:rFonts w:ascii="Times New Roman" w:hAnsi="Times New Roman" w:cs="Times New Roman"/>
-        </w:rPr>
-        <w:t>ợ</w:t>
-      </w:r>
-      <w:r>
-        <w:rPr>
-          <w:rFonts w:ascii="Times New Roman" w:hAnsi="Times New Roman" w:cs="Times New Roman"/>
-        </w:rPr>
-        <w:t xml:space="preserve">c apply </w:t>
-      </w:r>
-      <w:r>
-        <w:rPr>
-          <w:rFonts w:ascii="Times New Roman" w:hAnsi="Times New Roman" w:cs="Times New Roman"/>
-        </w:rPr>
-        <w:t>ở</w:t>
-      </w:r>
-      <w:r>
-        <w:rPr>
-          <w:rFonts w:ascii="Times New Roman" w:hAnsi="Times New Roman" w:cs="Times New Roman"/>
-        </w:rPr>
-        <w:t xml:space="preserve"> đâu? (</w:t>
-      </w:r>
-      <w:r>
-        <w:rPr>
-          <w:rFonts w:ascii="Times New Roman" w:hAnsi="Times New Roman" w:cs="Times New Roman"/>
-        </w:rPr>
-        <w:t>ở</w:t>
-      </w:r>
-      <w:r>
-        <w:rPr>
-          <w:rFonts w:ascii="Times New Roman" w:hAnsi="Times New Roman" w:cs="Times New Roman"/>
-        </w:rPr>
-        <w:t xml:space="preserve"> 1 bi</w:t>
-      </w:r>
-      <w:r>
-        <w:rPr>
-          <w:rFonts w:ascii="Times New Roman" w:hAnsi="Times New Roman" w:cs="Times New Roman"/>
-        </w:rPr>
-        <w:t>ế</w:t>
-      </w:r>
-      <w:r>
-        <w:rPr>
-          <w:rFonts w:ascii="Times New Roman" w:hAnsi="Times New Roman" w:cs="Times New Roman"/>
-        </w:rPr>
-        <w:t>n =&gt; field)</w:t>
+        <w:t>Target: tức là cái anotaion này sẽ được apply ở đâu? (ở 1 biến =&gt; field)</w:t>
       </w:r>
     </w:p>
     <w:p>
@@ -2223,49 +1540,7 @@
         <w:rPr>
           <w:rFonts w:ascii="Times New Roman" w:hAnsi="Times New Roman" w:cs="Times New Roman"/>
         </w:rPr>
-        <w:t>Retention: anotation này s</w:t>
-      </w:r>
-      <w:r>
-        <w:rPr>
-          <w:rFonts w:ascii="Times New Roman" w:hAnsi="Times New Roman" w:cs="Times New Roman"/>
-        </w:rPr>
-        <w:t>ẽ</w:t>
-      </w:r>
-      <w:r>
-        <w:rPr>
-          <w:rFonts w:ascii="Times New Roman" w:hAnsi="Times New Roman" w:cs="Times New Roman"/>
-        </w:rPr>
-        <w:t xml:space="preserve"> đư</w:t>
-      </w:r>
-      <w:r>
-        <w:rPr>
-          <w:rFonts w:ascii="Times New Roman" w:hAnsi="Times New Roman" w:cs="Times New Roman"/>
-        </w:rPr>
-        <w:t>ợ</w:t>
-      </w:r>
-      <w:r>
-        <w:rPr>
-          <w:rFonts w:ascii="Times New Roman" w:hAnsi="Times New Roman" w:cs="Times New Roman"/>
-        </w:rPr>
-        <w:t xml:space="preserve">c </w:t>
-      </w:r>
-      <w:r>
-        <w:rPr>
-          <w:rFonts w:ascii="Times New Roman" w:hAnsi="Times New Roman" w:cs="Times New Roman"/>
-        </w:rPr>
-        <w:t>x</w:t>
-      </w:r>
-      <w:r>
-        <w:rPr>
-          <w:rFonts w:ascii="Times New Roman" w:hAnsi="Times New Roman" w:cs="Times New Roman"/>
-        </w:rPr>
-        <w:t>ử</w:t>
-      </w:r>
-      <w:r>
-        <w:rPr>
-          <w:rFonts w:ascii="Times New Roman" w:hAnsi="Times New Roman" w:cs="Times New Roman"/>
-        </w:rPr>
-        <w:t xml:space="preserve"> lý lúc nào?</w:t>
+        <w:t>Retention: anotation này sẽ được xử lý lúc nào?</w:t>
       </w:r>
     </w:p>
     <w:p>
@@ -2282,104 +1557,20 @@
         <w:rPr>
           <w:rFonts w:ascii="Times New Roman" w:hAnsi="Times New Roman" w:cs="Times New Roman"/>
         </w:rPr>
-        <w:t>Constraint: Class s</w:t>
-      </w:r>
-      <w:r>
-        <w:rPr>
-          <w:rFonts w:ascii="Times New Roman" w:hAnsi="Times New Roman" w:cs="Times New Roman"/>
-        </w:rPr>
-        <w:t>ẽ</w:t>
-      </w:r>
-      <w:r>
-        <w:rPr>
-          <w:rFonts w:ascii="Times New Roman" w:hAnsi="Times New Roman" w:cs="Times New Roman"/>
-        </w:rPr>
-        <w:t xml:space="preserve"> ch</w:t>
-      </w:r>
-      <w:r>
-        <w:rPr>
-          <w:rFonts w:ascii="Times New Roman" w:hAnsi="Times New Roman" w:cs="Times New Roman"/>
-        </w:rPr>
-        <w:t>ị</w:t>
-      </w:r>
-      <w:r>
-        <w:rPr>
-          <w:rFonts w:ascii="Times New Roman" w:hAnsi="Times New Roman" w:cs="Times New Roman"/>
-        </w:rPr>
-        <w:t>u trách nhi</w:t>
-      </w:r>
-      <w:r>
-        <w:rPr>
-          <w:rFonts w:ascii="Times New Roman" w:hAnsi="Times New Roman" w:cs="Times New Roman"/>
-        </w:rPr>
-        <w:t>ệ</w:t>
-      </w:r>
-      <w:r>
-        <w:rPr>
-          <w:rFonts w:ascii="Times New Roman" w:hAnsi="Times New Roman" w:cs="Times New Roman"/>
-        </w:rPr>
-        <w:t>m validation cho anotation này</w:t>
-      </w:r>
-    </w:p>
-    <w:p>
-      <w:pPr>
-        <w:rPr>
-          <w:rFonts w:ascii="Times New Roman" w:hAnsi="Times New Roman" w:cs="Times New Roman"/>
-        </w:rPr>
-      </w:pPr>
-      <w:r>
-        <w:rPr>
-          <w:rFonts w:ascii="Times New Roman" w:hAnsi="Times New Roman" w:cs="Times New Roman"/>
-        </w:rPr>
-        <w:t>- C</w:t>
-      </w:r>
-      <w:r>
-        <w:rPr>
-          <w:rFonts w:ascii="Times New Roman" w:hAnsi="Times New Roman" w:cs="Times New Roman"/>
-        </w:rPr>
-        <w:t>ấ</w:t>
-      </w:r>
-      <w:r>
-        <w:rPr>
-          <w:rFonts w:ascii="Times New Roman" w:hAnsi="Times New Roman" w:cs="Times New Roman"/>
-        </w:rPr>
-        <w:t>u trúc c</w:t>
-      </w:r>
-      <w:r>
-        <w:rPr>
-          <w:rFonts w:ascii="Times New Roman" w:hAnsi="Times New Roman" w:cs="Times New Roman"/>
-        </w:rPr>
-        <w:t>ở</w:t>
-      </w:r>
-      <w:r>
-        <w:rPr>
-          <w:rFonts w:ascii="Times New Roman" w:hAnsi="Times New Roman" w:cs="Times New Roman"/>
-        </w:rPr>
-        <w:t xml:space="preserve"> b</w:t>
-      </w:r>
-      <w:r>
-        <w:rPr>
-          <w:rFonts w:ascii="Times New Roman" w:hAnsi="Times New Roman" w:cs="Times New Roman"/>
-        </w:rPr>
-        <w:t>ả</w:t>
-      </w:r>
-      <w:r>
-        <w:rPr>
-          <w:rFonts w:ascii="Times New Roman" w:hAnsi="Times New Roman" w:cs="Times New Roman"/>
-        </w:rPr>
-        <w:t>n c</w:t>
-      </w:r>
-      <w:r>
-        <w:rPr>
-          <w:rFonts w:ascii="Times New Roman" w:hAnsi="Times New Roman" w:cs="Times New Roman"/>
-        </w:rPr>
-        <w:t>ủ</w:t>
-      </w:r>
-      <w:r>
-        <w:rPr>
-          <w:rFonts w:ascii="Times New Roman" w:hAnsi="Times New Roman" w:cs="Times New Roman"/>
-        </w:rPr>
-        <w:t>a 1 anotation</w:t>
+        <w:t>Constraint: Class sẽ chịu trách nhiệm validation cho anotation này</w:t>
+      </w:r>
+    </w:p>
+    <w:p>
+      <w:pPr>
+        <w:rPr>
+          <w:rFonts w:ascii="Times New Roman" w:hAnsi="Times New Roman" w:cs="Times New Roman"/>
+        </w:rPr>
+      </w:pPr>
+      <w:r>
+        <w:rPr>
+          <w:rFonts w:ascii="Times New Roman" w:hAnsi="Times New Roman" w:cs="Times New Roman"/>
+        </w:rPr>
+        <w:t>- Cấu trúc cở bản của 1 anotation</w:t>
       </w:r>
     </w:p>
     <w:p>
@@ -2634,35 +1825,7 @@
           <w:rFonts w:ascii="Times New Roman" w:hAnsi="Times New Roman" w:cs="Times New Roman"/>
           <w:highlight w:val="yellow"/>
         </w:rPr>
-        <w:t>ChronoUnit: Có nhi</w:t>
-      </w:r>
-      <w:r>
-        <w:rPr>
-          <w:rFonts w:ascii="Times New Roman" w:hAnsi="Times New Roman" w:cs="Times New Roman"/>
-          <w:highlight w:val="yellow"/>
-        </w:rPr>
-        <w:t>ề</w:t>
-      </w:r>
-      <w:r>
-        <w:rPr>
-          <w:rFonts w:ascii="Times New Roman" w:hAnsi="Times New Roman" w:cs="Times New Roman"/>
-          <w:highlight w:val="yellow"/>
-        </w:rPr>
-        <w:t>u phép toán h</w:t>
-      </w:r>
-      <w:r>
-        <w:rPr>
-          <w:rFonts w:ascii="Times New Roman" w:hAnsi="Times New Roman" w:cs="Times New Roman"/>
-          <w:highlight w:val="yellow"/>
-        </w:rPr>
-        <w:t>ữ</w:t>
-      </w:r>
-      <w:r>
-        <w:rPr>
-          <w:rFonts w:ascii="Times New Roman" w:hAnsi="Times New Roman" w:cs="Times New Roman"/>
-          <w:highlight w:val="yellow"/>
-        </w:rPr>
-        <w:t>u ích trong ngày tháng</w:t>
+        <w:t>ChronoUnit: Có nhiều phép toán hữu ích trong ngày tháng</w:t>
       </w:r>
     </w:p>
     <w:p>
@@ -2712,17 +1875,44 @@
           <w:sz w:val="52"/>
           <w:szCs w:val="52"/>
         </w:rPr>
-        <w:t>Bài 14: Validation b</w:t>
-      </w:r>
-      <w:r>
+        <w:t>Bài 14: Validation bằng custom anotation (ADVANCE)</w:t>
+      </w:r>
+    </w:p>
+    <w:p>
+      <w:pPr>
+        <w:rPr>
+          <w:rFonts w:ascii="Times New Roman" w:hAnsi="Times New Roman" w:cs="Times New Roman"/>
+          <w:sz w:val="24"/>
+          <w:szCs w:val="24"/>
+        </w:rPr>
+      </w:pPr>
+      <w:r>
+        <w:rPr>
+          <w:rFonts w:ascii="Times New Roman" w:hAnsi="Times New Roman" w:cs="Times New Roman"/>
+          <w:sz w:val="24"/>
+          <w:szCs w:val="24"/>
+        </w:rPr>
+        <w:t>Cải tiến trong GlobalExceptionHandler</w:t>
+      </w:r>
+    </w:p>
+    <w:p>
+      <w:pPr>
+        <w:rPr>
+          <w:rFonts w:ascii="Times New Roman" w:hAnsi="Times New Roman" w:cs="Times New Roman"/>
+          <w:sz w:val="24"/>
+          <w:szCs w:val="24"/>
+        </w:rPr>
+      </w:pPr>
+    </w:p>
+    <w:p>
+      <w:pPr>
         <w:rPr>
           <w:rFonts w:ascii="Times New Roman" w:hAnsi="Times New Roman" w:cs="Times New Roman"/>
           <w:color w:val="FF0000"/>
           <w:sz w:val="52"/>
           <w:szCs w:val="52"/>
         </w:rPr>
-        <w:t>ằ</w:t>
-      </w:r>
+      </w:pPr>
       <w:r>
         <w:rPr>
           <w:rFonts w:ascii="Times New Roman" w:hAnsi="Times New Roman" w:cs="Times New Roman"/>
@@ -2730,11 +1920,16 @@
           <w:sz w:val="52"/>
           <w:szCs w:val="52"/>
         </w:rPr>
-        <w:t>ng custom anotation (ADVANCE)</w:t>
-      </w:r>
-    </w:p>
-    <w:p>
-      <w:pPr>
+        <w:t>BÀI 15: logout with JWT token</w:t>
+      </w:r>
+    </w:p>
+    <w:p>
+      <w:pPr>
+        <w:pStyle w:val="ListParagraph"/>
+        <w:numPr>
+          <w:ilvl w:val="0"/>
+          <w:numId w:val="5"/>
+        </w:numPr>
         <w:rPr>
           <w:rFonts w:ascii="Times New Roman" w:hAnsi="Times New Roman" w:cs="Times New Roman"/>
           <w:sz w:val="24"/>
@@ -2747,10 +1942,91 @@
           <w:sz w:val="24"/>
           <w:szCs w:val="24"/>
         </w:rPr>
-        <w:t>Cải tiến trong GlobalExceptionHandler</w:t>
-      </w:r>
-      <w:bookmarkStart w:id="0" w:name="_GoBack"/>
-      <w:bookmarkEnd w:id="0"/>
+        <w:t>Thêm jwtID vào generateToken</w:t>
+      </w:r>
+    </w:p>
+    <w:p>
+      <w:pPr>
+        <w:pStyle w:val="ListParagraph"/>
+        <w:numPr>
+          <w:ilvl w:val="0"/>
+          <w:numId w:val="5"/>
+        </w:numPr>
+        <w:rPr>
+          <w:rFonts w:ascii="Times New Roman" w:hAnsi="Times New Roman" w:cs="Times New Roman"/>
+          <w:sz w:val="24"/>
+          <w:szCs w:val="24"/>
+        </w:rPr>
+      </w:pPr>
+      <w:r>
+        <w:rPr>
+          <w:rFonts w:ascii="Times New Roman" w:hAnsi="Times New Roman" w:cs="Times New Roman"/>
+          <w:sz w:val="24"/>
+          <w:szCs w:val="24"/>
+        </w:rPr>
+        <w:t>Thêm 1 entity InvalidatedToken (id, expiryTime)</w:t>
+      </w:r>
+    </w:p>
+    <w:p>
+      <w:pPr>
+        <w:pStyle w:val="ListParagraph"/>
+        <w:numPr>
+          <w:ilvl w:val="0"/>
+          <w:numId w:val="5"/>
+        </w:numPr>
+        <w:rPr>
+          <w:rFonts w:ascii="Times New Roman" w:hAnsi="Times New Roman" w:cs="Times New Roman"/>
+          <w:sz w:val="24"/>
+          <w:szCs w:val="24"/>
+        </w:rPr>
+      </w:pPr>
+      <w:r>
+        <w:rPr>
+          <w:rFonts w:ascii="Times New Roman" w:hAnsi="Times New Roman" w:cs="Times New Roman"/>
+          <w:sz w:val="24"/>
+          <w:szCs w:val="24"/>
+        </w:rPr>
+        <w:t xml:space="preserve">Tạo 1 repository </w:t>
+      </w:r>
+      <w:r>
+        <w:rPr>
+          <w:rFonts w:ascii="Times New Roman" w:hAnsi="Times New Roman" w:cs="Times New Roman"/>
+          <w:sz w:val="24"/>
+          <w:szCs w:val="24"/>
+        </w:rPr>
+        <w:t>InvalidatedTokenRepository</w:t>
+      </w:r>
+    </w:p>
+    <w:p>
+      <w:pPr>
+        <w:pStyle w:val="ListParagraph"/>
+        <w:numPr>
+          <w:ilvl w:val="0"/>
+          <w:numId w:val="5"/>
+        </w:numPr>
+        <w:rPr>
+          <w:rFonts w:ascii="Times New Roman" w:hAnsi="Times New Roman" w:cs="Times New Roman"/>
+          <w:sz w:val="24"/>
+          <w:szCs w:val="24"/>
+        </w:rPr>
+      </w:pPr>
+      <w:r>
+        <w:rPr>
+          <w:rFonts w:ascii="Times New Roman" w:hAnsi="Times New Roman" w:cs="Times New Roman"/>
+          <w:sz w:val="24"/>
+          <w:szCs w:val="24"/>
+        </w:rPr>
+        <w:t>Tạo 1 hàm Logout trong AuthenticationService để thực hiện chức năng logout</w:t>
+      </w:r>
+    </w:p>
+    <w:p>
+      <w:pPr>
+        <w:rPr>
+          <w:rFonts w:ascii="Times New Roman" w:hAnsi="Times New Roman" w:cs="Times New Roman"/>
+          <w:sz w:val="24"/>
+          <w:szCs w:val="24"/>
+        </w:rPr>
+      </w:pPr>
     </w:p>
     <w:p>
       <w:pPr>
@@ -2761,13 +2037,85 @@
           <w:szCs w:val="52"/>
         </w:rPr>
       </w:pPr>
-    </w:p>
-    <w:p>
-      <w:pPr>
-        <w:rPr>
-          <w:rFonts w:ascii="Times New Roman" w:hAnsi="Times New Roman" w:cs="Times New Roman"/>
-        </w:rPr>
-      </w:pPr>
+      <w:r>
+        <w:rPr>
+          <w:rFonts w:ascii="Times New Roman" w:hAnsi="Times New Roman" w:cs="Times New Roman"/>
+          <w:color w:val="FF0000"/>
+          <w:sz w:val="52"/>
+          <w:szCs w:val="52"/>
+        </w:rPr>
+        <w:t>refresh JWT token</w:t>
+      </w:r>
+    </w:p>
+    <w:p>
+      <w:pPr>
+        <w:pStyle w:val="ListParagraph"/>
+        <w:numPr>
+          <w:ilvl w:val="0"/>
+          <w:numId w:val="5"/>
+        </w:numPr>
+        <w:rPr>
+          <w:rFonts w:ascii="Times New Roman" w:hAnsi="Times New Roman" w:cs="Times New Roman"/>
+        </w:rPr>
+      </w:pPr>
+      <w:r>
+        <w:rPr>
+          <w:rFonts w:ascii="Times New Roman" w:hAnsi="Times New Roman" w:cs="Times New Roman"/>
+        </w:rPr>
+        <w:t xml:space="preserve">Tạo 1 function refreshToken trong </w:t>
+      </w:r>
+      <w:proofErr w:type="gramStart"/>
+      <w:r>
+        <w:rPr>
+          <w:rFonts w:ascii="Times New Roman" w:hAnsi="Times New Roman" w:cs="Times New Roman"/>
+        </w:rPr>
+        <w:t>AuthenticationService(</w:t>
+      </w:r>
+      <w:proofErr w:type="gramEnd"/>
+      <w:r>
+        <w:rPr>
+          <w:rFonts w:ascii="Times New Roman" w:hAnsi="Times New Roman" w:cs="Times New Roman"/>
+        </w:rPr>
+        <w:t>refrestRequest req)</w:t>
+      </w:r>
+    </w:p>
+    <w:p>
+      <w:pPr>
+        <w:pStyle w:val="ListParagraph"/>
+        <w:numPr>
+          <w:ilvl w:val="0"/>
+          <w:numId w:val="5"/>
+        </w:numPr>
+        <w:rPr>
+          <w:rFonts w:ascii="Times New Roman" w:hAnsi="Times New Roman" w:cs="Times New Roman"/>
+        </w:rPr>
+      </w:pPr>
+      <w:r>
+        <w:rPr>
+          <w:rFonts w:ascii="Times New Roman" w:hAnsi="Times New Roman" w:cs="Times New Roman"/>
+        </w:rPr>
+        <w:t>Tạo 1 req nữa</w:t>
+      </w:r>
+    </w:p>
+    <w:p>
+      <w:pPr>
+        <w:pStyle w:val="ListParagraph"/>
+        <w:numPr>
+          <w:ilvl w:val="0"/>
+          <w:numId w:val="5"/>
+        </w:numPr>
+        <w:rPr>
+          <w:rFonts w:ascii="Times New Roman" w:hAnsi="Times New Roman" w:cs="Times New Roman"/>
+        </w:rPr>
+      </w:pPr>
+      <w:r>
+        <w:rPr>
+          <w:rFonts w:ascii="Times New Roman" w:hAnsi="Times New Roman" w:cs="Times New Roman"/>
+        </w:rPr>
+        <w:t>Tạo 1 controller</w:t>
+      </w:r>
+      <w:bookmarkStart w:id="0" w:name="_GoBack"/>
+      <w:bookmarkEnd w:id="0"/>
     </w:p>
     <w:sectPr>
       <w:pgSz w:w="12240" w:h="15840"/>
@@ -2959,6 +2307,119 @@
     </w:lvl>
   </w:abstractNum>
   <w:abstractNum w:abstractNumId="2" w15:restartNumberingAfterBreak="0">
+    <w:nsid w:val="2E5E01C2"/>
+    <w:multiLevelType w:val="hybridMultilevel"/>
+    <w:tmpl w:val="F1943B70"/>
+    <w:lvl w:ilvl="0" w:tplc="9064E746">
+      <w:start w:val="1"/>
+      <w:numFmt w:val="bullet"/>
+      <w:lvlText w:val="-"/>
+      <w:lvlJc w:val="left"/>
+      <w:pPr>
+        <w:ind w:left="720" w:hanging="360"/>
+      </w:pPr>
+      <w:rPr>
+        <w:rFonts w:ascii="Times New Roman" w:eastAsiaTheme="minorHAnsi" w:hAnsi="Times New Roman" w:cs="Times New Roman" w:hint="default"/>
+      </w:rPr>
+    </w:lvl>
+    <w:lvl w:ilvl="1" w:tplc="04090003" w:tentative="1">
+      <w:start w:val="1"/>
+      <w:numFmt w:val="bullet"/>
+      <w:lvlText w:val="o"/>
+      <w:lvlJc w:val="left"/>
+      <w:pPr>
+        <w:ind w:left="1440" w:hanging="360"/>
+      </w:pPr>
+      <w:rPr>
+        <w:rFonts w:ascii="Courier New" w:hAnsi="Courier New" w:cs="Courier New" w:hint="default"/>
+      </w:rPr>
+    </w:lvl>
+    <w:lvl w:ilvl="2" w:tplc="04090005" w:tentative="1">
+      <w:start w:val="1"/>
+      <w:numFmt w:val="bullet"/>
+      <w:lvlText w:val=""/>
+      <w:lvlJc w:val="left"/>
+      <w:pPr>
+        <w:ind w:left="2160" w:hanging="360"/>
+      </w:pPr>
+      <w:rPr>
+        <w:rFonts w:ascii="Wingdings" w:hAnsi="Wingdings" w:hint="default"/>
+      </w:rPr>
+    </w:lvl>
+    <w:lvl w:ilvl="3" w:tplc="04090001" w:tentative="1">
+      <w:start w:val="1"/>
+      <w:numFmt w:val="bullet"/>
+      <w:lvlText w:val=""/>
+      <w:lvlJc w:val="left"/>
+      <w:pPr>
+        <w:ind w:left="2880" w:hanging="360"/>
+      </w:pPr>
+      <w:rPr>
+        <w:rFonts w:ascii="Symbol" w:hAnsi="Symbol" w:hint="default"/>
+      </w:rPr>
+    </w:lvl>
+    <w:lvl w:ilvl="4" w:tplc="04090003" w:tentative="1">
+      <w:start w:val="1"/>
+      <w:numFmt w:val="bullet"/>
+      <w:lvlText w:val="o"/>
+      <w:lvlJc w:val="left"/>
+      <w:pPr>
+        <w:ind w:left="3600" w:hanging="360"/>
+      </w:pPr>
+      <w:rPr>
+        <w:rFonts w:ascii="Courier New" w:hAnsi="Courier New" w:cs="Courier New" w:hint="default"/>
+      </w:rPr>
+    </w:lvl>
+    <w:lvl w:ilvl="5" w:tplc="04090005" w:tentative="1">
+      <w:start w:val="1"/>
+      <w:numFmt w:val="bullet"/>
+      <w:lvlText w:val=""/>
+      <w:lvlJc w:val="left"/>
+      <w:pPr>
+        <w:ind w:left="4320" w:hanging="360"/>
+      </w:pPr>
+      <w:rPr>
+        <w:rFonts w:ascii="Wingdings" w:hAnsi="Wingdings" w:hint="default"/>
+      </w:rPr>
+    </w:lvl>
+    <w:lvl w:ilvl="6" w:tplc="04090001" w:tentative="1">
+      <w:start w:val="1"/>
+      <w:numFmt w:val="bullet"/>
+      <w:lvlText w:val=""/>
+      <w:lvlJc w:val="left"/>
+      <w:pPr>
+        <w:ind w:left="5040" w:hanging="360"/>
+      </w:pPr>
+      <w:rPr>
+        <w:rFonts w:ascii="Symbol" w:hAnsi="Symbol" w:hint="default"/>
+      </w:rPr>
+    </w:lvl>
+    <w:lvl w:ilvl="7" w:tplc="04090003" w:tentative="1">
+      <w:start w:val="1"/>
+      <w:numFmt w:val="bullet"/>
+      <w:lvlText w:val="o"/>
+      <w:lvlJc w:val="left"/>
+      <w:pPr>
+        <w:ind w:left="5760" w:hanging="360"/>
+      </w:pPr>
+      <w:rPr>
+        <w:rFonts w:ascii="Courier New" w:hAnsi="Courier New" w:cs="Courier New" w:hint="default"/>
+      </w:rPr>
+    </w:lvl>
+    <w:lvl w:ilvl="8" w:tplc="04090005" w:tentative="1">
+      <w:start w:val="1"/>
+      <w:numFmt w:val="bullet"/>
+      <w:lvlText w:val=""/>
+      <w:lvlJc w:val="left"/>
+      <w:pPr>
+        <w:ind w:left="6480" w:hanging="360"/>
+      </w:pPr>
+      <w:rPr>
+        <w:rFonts w:ascii="Wingdings" w:hAnsi="Wingdings" w:hint="default"/>
+      </w:rPr>
+    </w:lvl>
+  </w:abstractNum>
+  <w:abstractNum w:abstractNumId="3" w15:restartNumberingAfterBreak="0">
     <w:nsid w:val="31E6327B"/>
     <w:multiLevelType w:val="singleLevel"/>
     <w:tmpl w:val="31E6327B"/>
@@ -2970,7 +2431,7 @@
       <w:lvlJc w:val="left"/>
     </w:lvl>
   </w:abstractNum>
-  <w:abstractNum w:abstractNumId="3" w15:restartNumberingAfterBreak="0">
+  <w:abstractNum w:abstractNumId="4" w15:restartNumberingAfterBreak="0">
     <w:nsid w:val="65830F78"/>
     <w:multiLevelType w:val="multilevel"/>
     <w:tmpl w:val="65830F78"/>
@@ -3057,7 +2518,7 @@
     </w:lvl>
   </w:abstractNum>
   <w:num w:numId="1">
-    <w:abstractNumId w:val="3"/>
+    <w:abstractNumId w:val="4"/>
     <w:lvlOverride w:ilvl="0">
       <w:startOverride w:val="1"/>
     </w:lvlOverride>
@@ -3090,10 +2551,13 @@
     <w:abstractNumId w:val="0"/>
   </w:num>
   <w:num w:numId="3">
-    <w:abstractNumId w:val="2"/>
+    <w:abstractNumId w:val="3"/>
   </w:num>
   <w:num w:numId="4">
     <w:abstractNumId w:val="1"/>
+  </w:num>
+  <w:num w:numId="5">
+    <w:abstractNumId w:val="2"/>
   </w:num>
 </w:numbering>
 </file>
@@ -3795,7 +3259,7 @@
 </file>
 
 <file path=customXml/itemProps1.xml><?xml version="1.0" encoding="utf-8"?>
-<ds:datastoreItem xmlns:ds="http://schemas.openxmlformats.org/officeDocument/2006/customXml" ds:itemID="{220D0E9F-EE28-4BF0-AB76-942D26F060C5}">
+<ds:datastoreItem xmlns:ds="http://schemas.openxmlformats.org/officeDocument/2006/customXml" ds:itemID="{2E67922E-0C5E-422C-8052-5F9152998454}">
   <ds:schemaRefs>
     <ds:schemaRef ds:uri="http://schemas.openxmlformats.org/officeDocument/2006/bibliography"/>
   </ds:schemaRefs>

--- a/Note.docx
+++ b/Note.docx
@@ -2113,6 +2113,655 @@
           <w:rFonts w:ascii="Times New Roman" w:hAnsi="Times New Roman" w:cs="Times New Roman"/>
         </w:rPr>
         <w:t>Tạo 1 controller</w:t>
+      </w:r>
+      <w:r>
+        <w:rPr>
+          <w:rFonts w:ascii="Times New Roman" w:hAnsi="Times New Roman" w:cs="Times New Roman"/>
+        </w:rPr>
+        <w:t xml:space="preserve"> trong AuthenticationController</w:t>
+      </w:r>
+    </w:p>
+    <w:p>
+      <w:pPr>
+        <w:spacing w:after="0" w:line="240" w:lineRule="auto"/>
+        <w:rPr>
+          <w:rFonts w:ascii="Times New Roman" w:hAnsi="Times New Roman" w:cs="Times New Roman"/>
+        </w:rPr>
+      </w:pPr>
+      <w:r>
+        <w:rPr>
+          <w:rFonts w:ascii="Times New Roman" w:hAnsi="Times New Roman" w:cs="Times New Roman"/>
+        </w:rPr>
+        <w:br w:type="page"/>
+      </w:r>
+    </w:p>
+    <w:p>
+      <w:pPr>
+        <w:rPr>
+          <w:rFonts w:ascii="Times New Roman" w:hAnsi="Times New Roman" w:cs="Times New Roman"/>
+          <w:color w:val="FF0000"/>
+          <w:sz w:val="52"/>
+          <w:szCs w:val="52"/>
+        </w:rPr>
+      </w:pPr>
+      <w:r>
+        <w:rPr>
+          <w:rFonts w:ascii="Times New Roman" w:hAnsi="Times New Roman" w:cs="Times New Roman"/>
+          <w:color w:val="FF0000"/>
+          <w:sz w:val="52"/>
+          <w:szCs w:val="52"/>
+        </w:rPr>
+        <w:lastRenderedPageBreak/>
+        <w:t>refresh JWT token (phần 2) align với Oauth2</w:t>
+      </w:r>
+    </w:p>
+    <w:p>
+      <w:pPr>
+        <w:rPr>
+          <w:rFonts w:ascii="Times New Roman" w:hAnsi="Times New Roman" w:cs="Times New Roman"/>
+        </w:rPr>
+      </w:pPr>
+      <w:r>
+        <w:rPr>
+          <w:rFonts w:ascii="Times New Roman" w:hAnsi="Times New Roman" w:cs="Times New Roman"/>
+          <w:noProof/>
+        </w:rPr>
+        <w:drawing>
+          <wp:inline distT="0" distB="0" distL="0" distR="0" wp14:anchorId="7FD48CD0" wp14:editId="661DE944">
+            <wp:extent cx="5943600" cy="3576320"/>
+            <wp:effectExtent l="0" t="0" r="0" b="5080"/>
+            <wp:docPr id="7" name="Picture 7"/>
+            <wp:cNvGraphicFramePr>
+              <a:graphicFrameLocks xmlns:a="http://schemas.openxmlformats.org/drawingml/2006/main" noChangeAspect="1"/>
+            </wp:cNvGraphicFramePr>
+            <a:graphic xmlns:a="http://schemas.openxmlformats.org/drawingml/2006/main">
+              <a:graphicData uri="http://schemas.openxmlformats.org/drawingml/2006/picture">
+                <pic:pic xmlns:pic="http://schemas.openxmlformats.org/drawingml/2006/picture">
+                  <pic:nvPicPr>
+                    <pic:cNvPr id="1" name=""/>
+                    <pic:cNvPicPr/>
+                  </pic:nvPicPr>
+                  <pic:blipFill>
+                    <a:blip r:embed="rId14"/>
+                    <a:stretch>
+                      <a:fillRect/>
+                    </a:stretch>
+                  </pic:blipFill>
+                  <pic:spPr>
+                    <a:xfrm>
+                      <a:off x="0" y="0"/>
+                      <a:ext cx="5943600" cy="3576320"/>
+                    </a:xfrm>
+                    <a:prstGeom prst="rect">
+                      <a:avLst/>
+                    </a:prstGeom>
+                  </pic:spPr>
+                </pic:pic>
+              </a:graphicData>
+            </a:graphic>
+          </wp:inline>
+        </w:drawing>
+      </w:r>
+    </w:p>
+    <w:p>
+      <w:pPr>
+        <w:spacing w:after="0" w:line="240" w:lineRule="auto"/>
+        <w:rPr>
+          <w:rFonts w:ascii="Times New Roman" w:hAnsi="Times New Roman" w:cs="Times New Roman"/>
+        </w:rPr>
+      </w:pPr>
+      <w:r>
+        <w:rPr>
+          <w:rFonts w:ascii="Times New Roman" w:hAnsi="Times New Roman" w:cs="Times New Roman"/>
+        </w:rPr>
+        <w:br w:type="page"/>
+      </w:r>
+    </w:p>
+    <w:p>
+      <w:pPr>
+        <w:rPr>
+          <w:rFonts w:ascii="Times New Roman" w:hAnsi="Times New Roman" w:cs="Times New Roman"/>
+          <w:color w:val="FF0000"/>
+          <w:sz w:val="52"/>
+          <w:szCs w:val="52"/>
+        </w:rPr>
+      </w:pPr>
+      <w:r>
+        <w:rPr>
+          <w:rFonts w:ascii="Times New Roman" w:hAnsi="Times New Roman" w:cs="Times New Roman"/>
+          <w:color w:val="FF0000"/>
+          <w:sz w:val="52"/>
+          <w:szCs w:val="52"/>
+        </w:rPr>
+        <w:lastRenderedPageBreak/>
+        <w:t>Unit Test</w:t>
+      </w:r>
+    </w:p>
+    <w:p>
+      <w:pPr>
+        <w:shd w:val="clear" w:color="auto" w:fill="011627"/>
+        <w:tabs>
+          <w:tab w:val="left" w:pos="916"/>
+          <w:tab w:val="left" w:pos="1832"/>
+          <w:tab w:val="left" w:pos="2748"/>
+          <w:tab w:val="left" w:pos="3664"/>
+          <w:tab w:val="left" w:pos="4580"/>
+          <w:tab w:val="left" w:pos="5496"/>
+          <w:tab w:val="left" w:pos="6412"/>
+          <w:tab w:val="left" w:pos="7328"/>
+          <w:tab w:val="left" w:pos="8244"/>
+          <w:tab w:val="left" w:pos="9160"/>
+          <w:tab w:val="left" w:pos="10076"/>
+          <w:tab w:val="left" w:pos="10992"/>
+          <w:tab w:val="left" w:pos="11908"/>
+          <w:tab w:val="left" w:pos="12824"/>
+          <w:tab w:val="left" w:pos="13740"/>
+          <w:tab w:val="left" w:pos="14656"/>
+        </w:tabs>
+        <w:spacing w:after="0" w:line="240" w:lineRule="auto"/>
+        <w:rPr>
+          <w:rFonts w:ascii="Courier New" w:eastAsia="Times New Roman" w:hAnsi="Courier New" w:cs="Courier New"/>
+          <w:color w:val="D6DEEB"/>
+          <w:sz w:val="20"/>
+          <w:szCs w:val="20"/>
+        </w:rPr>
+      </w:pPr>
+      <w:r>
+        <w:rPr>
+          <w:rFonts w:ascii="Courier New" w:eastAsia="Times New Roman" w:hAnsi="Courier New" w:cs="Courier New"/>
+          <w:color w:val="D6DEEB"/>
+          <w:sz w:val="20"/>
+          <w:szCs w:val="20"/>
+        </w:rPr>
+        <w:t>&lt;</w:t>
+      </w:r>
+      <w:r>
+        <w:rPr>
+          <w:rFonts w:ascii="Courier New" w:eastAsia="Times New Roman" w:hAnsi="Courier New" w:cs="Courier New"/>
+          <w:color w:val="7FDBCA"/>
+          <w:sz w:val="20"/>
+          <w:szCs w:val="20"/>
+        </w:rPr>
+        <w:t>dependency</w:t>
+      </w:r>
+      <w:r>
+        <w:rPr>
+          <w:rFonts w:ascii="Courier New" w:eastAsia="Times New Roman" w:hAnsi="Courier New" w:cs="Courier New"/>
+          <w:color w:val="D6DEEB"/>
+          <w:sz w:val="20"/>
+          <w:szCs w:val="20"/>
+        </w:rPr>
+        <w:t>&gt;</w:t>
+      </w:r>
+      <w:r>
+        <w:rPr>
+          <w:rFonts w:ascii="Courier New" w:eastAsia="Times New Roman" w:hAnsi="Courier New" w:cs="Courier New"/>
+          <w:color w:val="D6DEEB"/>
+          <w:sz w:val="20"/>
+          <w:szCs w:val="20"/>
+        </w:rPr>
+        <w:br/>
+        <w:t xml:space="preserve">   </w:t>
+      </w:r>
+      <w:proofErr w:type="gramStart"/>
+      <w:r>
+        <w:rPr>
+          <w:rFonts w:ascii="Courier New" w:eastAsia="Times New Roman" w:hAnsi="Courier New" w:cs="Courier New"/>
+          <w:color w:val="D6DEEB"/>
+          <w:sz w:val="20"/>
+          <w:szCs w:val="20"/>
+        </w:rPr>
+        <w:t>&lt;</w:t>
+      </w:r>
+      <w:r>
+        <w:rPr>
+          <w:rFonts w:ascii="Courier New" w:eastAsia="Times New Roman" w:hAnsi="Courier New" w:cs="Courier New"/>
+          <w:color w:val="7FDBCA"/>
+          <w:sz w:val="20"/>
+          <w:szCs w:val="20"/>
+        </w:rPr>
+        <w:t>groupId</w:t>
+      </w:r>
+      <w:r>
+        <w:rPr>
+          <w:rFonts w:ascii="Courier New" w:eastAsia="Times New Roman" w:hAnsi="Courier New" w:cs="Courier New"/>
+          <w:color w:val="D6DEEB"/>
+          <w:sz w:val="20"/>
+          <w:szCs w:val="20"/>
+        </w:rPr>
+        <w:t>&gt;org.springframework.boot</w:t>
+      </w:r>
+      <w:proofErr w:type="gramEnd"/>
+      <w:r>
+        <w:rPr>
+          <w:rFonts w:ascii="Courier New" w:eastAsia="Times New Roman" w:hAnsi="Courier New" w:cs="Courier New"/>
+          <w:color w:val="D6DEEB"/>
+          <w:sz w:val="20"/>
+          <w:szCs w:val="20"/>
+        </w:rPr>
+        <w:t>&lt;/</w:t>
+      </w:r>
+      <w:r>
+        <w:rPr>
+          <w:rFonts w:ascii="Courier New" w:eastAsia="Times New Roman" w:hAnsi="Courier New" w:cs="Courier New"/>
+          <w:color w:val="7FDBCA"/>
+          <w:sz w:val="20"/>
+          <w:szCs w:val="20"/>
+        </w:rPr>
+        <w:t>groupId</w:t>
+      </w:r>
+      <w:r>
+        <w:rPr>
+          <w:rFonts w:ascii="Courier New" w:eastAsia="Times New Roman" w:hAnsi="Courier New" w:cs="Courier New"/>
+          <w:color w:val="D6DEEB"/>
+          <w:sz w:val="20"/>
+          <w:szCs w:val="20"/>
+        </w:rPr>
+        <w:t>&gt;</w:t>
+      </w:r>
+      <w:r>
+        <w:rPr>
+          <w:rFonts w:ascii="Courier New" w:eastAsia="Times New Roman" w:hAnsi="Courier New" w:cs="Courier New"/>
+          <w:color w:val="D6DEEB"/>
+          <w:sz w:val="20"/>
+          <w:szCs w:val="20"/>
+        </w:rPr>
+        <w:br/>
+        <w:t xml:space="preserve">   &lt;</w:t>
+      </w:r>
+      <w:r>
+        <w:rPr>
+          <w:rFonts w:ascii="Courier New" w:eastAsia="Times New Roman" w:hAnsi="Courier New" w:cs="Courier New"/>
+          <w:color w:val="7FDBCA"/>
+          <w:sz w:val="20"/>
+          <w:szCs w:val="20"/>
+        </w:rPr>
+        <w:t>artifactId</w:t>
+      </w:r>
+      <w:r>
+        <w:rPr>
+          <w:rFonts w:ascii="Courier New" w:eastAsia="Times New Roman" w:hAnsi="Courier New" w:cs="Courier New"/>
+          <w:color w:val="D6DEEB"/>
+          <w:sz w:val="20"/>
+          <w:szCs w:val="20"/>
+        </w:rPr>
+        <w:t>&gt;spring-boot-starter-test&lt;/</w:t>
+      </w:r>
+      <w:r>
+        <w:rPr>
+          <w:rFonts w:ascii="Courier New" w:eastAsia="Times New Roman" w:hAnsi="Courier New" w:cs="Courier New"/>
+          <w:color w:val="7FDBCA"/>
+          <w:sz w:val="20"/>
+          <w:szCs w:val="20"/>
+        </w:rPr>
+        <w:t>artifactId</w:t>
+      </w:r>
+      <w:r>
+        <w:rPr>
+          <w:rFonts w:ascii="Courier New" w:eastAsia="Times New Roman" w:hAnsi="Courier New" w:cs="Courier New"/>
+          <w:color w:val="D6DEEB"/>
+          <w:sz w:val="20"/>
+          <w:szCs w:val="20"/>
+        </w:rPr>
+        <w:t>&gt;</w:t>
+      </w:r>
+      <w:r>
+        <w:rPr>
+          <w:rFonts w:ascii="Courier New" w:eastAsia="Times New Roman" w:hAnsi="Courier New" w:cs="Courier New"/>
+          <w:color w:val="D6DEEB"/>
+          <w:sz w:val="20"/>
+          <w:szCs w:val="20"/>
+        </w:rPr>
+        <w:br/>
+        <w:t xml:space="preserve">   &lt;</w:t>
+      </w:r>
+      <w:r>
+        <w:rPr>
+          <w:rFonts w:ascii="Courier New" w:eastAsia="Times New Roman" w:hAnsi="Courier New" w:cs="Courier New"/>
+          <w:color w:val="7FDBCA"/>
+          <w:sz w:val="20"/>
+          <w:szCs w:val="20"/>
+        </w:rPr>
+        <w:t>scope</w:t>
+      </w:r>
+      <w:r>
+        <w:rPr>
+          <w:rFonts w:ascii="Courier New" w:eastAsia="Times New Roman" w:hAnsi="Courier New" w:cs="Courier New"/>
+          <w:color w:val="D6DEEB"/>
+          <w:sz w:val="20"/>
+          <w:szCs w:val="20"/>
+        </w:rPr>
+        <w:t>&gt;test&lt;/</w:t>
+      </w:r>
+      <w:r>
+        <w:rPr>
+          <w:rFonts w:ascii="Courier New" w:eastAsia="Times New Roman" w:hAnsi="Courier New" w:cs="Courier New"/>
+          <w:color w:val="7FDBCA"/>
+          <w:sz w:val="20"/>
+          <w:szCs w:val="20"/>
+        </w:rPr>
+        <w:t>scope</w:t>
+      </w:r>
+      <w:r>
+        <w:rPr>
+          <w:rFonts w:ascii="Courier New" w:eastAsia="Times New Roman" w:hAnsi="Courier New" w:cs="Courier New"/>
+          <w:color w:val="D6DEEB"/>
+          <w:sz w:val="20"/>
+          <w:szCs w:val="20"/>
+        </w:rPr>
+        <w:t>&gt;</w:t>
+      </w:r>
+      <w:r>
+        <w:rPr>
+          <w:rFonts w:ascii="Courier New" w:eastAsia="Times New Roman" w:hAnsi="Courier New" w:cs="Courier New"/>
+          <w:color w:val="D6DEEB"/>
+          <w:sz w:val="20"/>
+          <w:szCs w:val="20"/>
+        </w:rPr>
+        <w:br/>
+        <w:t>&lt;/</w:t>
+      </w:r>
+      <w:r>
+        <w:rPr>
+          <w:rFonts w:ascii="Courier New" w:eastAsia="Times New Roman" w:hAnsi="Courier New" w:cs="Courier New"/>
+          <w:color w:val="7FDBCA"/>
+          <w:sz w:val="20"/>
+          <w:szCs w:val="20"/>
+        </w:rPr>
+        <w:t>dependency</w:t>
+      </w:r>
+      <w:r>
+        <w:rPr>
+          <w:rFonts w:ascii="Courier New" w:eastAsia="Times New Roman" w:hAnsi="Courier New" w:cs="Courier New"/>
+          <w:color w:val="D6DEEB"/>
+          <w:sz w:val="20"/>
+          <w:szCs w:val="20"/>
+        </w:rPr>
+        <w:t>&gt;</w:t>
+      </w:r>
+    </w:p>
+    <w:p>
+      <w:pPr>
+        <w:shd w:val="clear" w:color="auto" w:fill="011627"/>
+        <w:tabs>
+          <w:tab w:val="left" w:pos="916"/>
+          <w:tab w:val="left" w:pos="1832"/>
+          <w:tab w:val="left" w:pos="2748"/>
+          <w:tab w:val="left" w:pos="3664"/>
+          <w:tab w:val="left" w:pos="4580"/>
+          <w:tab w:val="left" w:pos="5496"/>
+          <w:tab w:val="left" w:pos="6412"/>
+          <w:tab w:val="left" w:pos="7328"/>
+          <w:tab w:val="left" w:pos="8244"/>
+          <w:tab w:val="left" w:pos="9160"/>
+          <w:tab w:val="left" w:pos="10076"/>
+          <w:tab w:val="left" w:pos="10992"/>
+          <w:tab w:val="left" w:pos="11908"/>
+          <w:tab w:val="left" w:pos="12824"/>
+          <w:tab w:val="left" w:pos="13740"/>
+          <w:tab w:val="left" w:pos="14656"/>
+        </w:tabs>
+        <w:spacing w:after="0" w:line="240" w:lineRule="auto"/>
+        <w:rPr>
+          <w:rFonts w:ascii="Courier New" w:eastAsia="Times New Roman" w:hAnsi="Courier New" w:cs="Courier New"/>
+          <w:color w:val="D6DEEB"/>
+          <w:sz w:val="20"/>
+          <w:szCs w:val="20"/>
+        </w:rPr>
+      </w:pPr>
+    </w:p>
+    <w:p>
+      <w:pPr>
+        <w:pStyle w:val="HTMLPreformatted"/>
+        <w:shd w:val="clear" w:color="auto" w:fill="011627"/>
+        <w:rPr>
+          <w:color w:val="D6DEEB"/>
+        </w:rPr>
+      </w:pPr>
+      <w:r>
+        <w:rPr>
+          <w:color w:val="D6DEEB"/>
+        </w:rPr>
+        <w:t>&lt;</w:t>
+      </w:r>
+      <w:r>
+        <w:rPr>
+          <w:color w:val="7FDBCA"/>
+        </w:rPr>
+        <w:t>dependency</w:t>
+      </w:r>
+      <w:r>
+        <w:rPr>
+          <w:color w:val="D6DEEB"/>
+        </w:rPr>
+        <w:t>&gt;</w:t>
+      </w:r>
+      <w:r>
+        <w:rPr>
+          <w:color w:val="D6DEEB"/>
+        </w:rPr>
+        <w:br/>
+        <w:t xml:space="preserve">   </w:t>
+      </w:r>
+      <w:proofErr w:type="gramStart"/>
+      <w:r>
+        <w:rPr>
+          <w:color w:val="D6DEEB"/>
+        </w:rPr>
+        <w:t>&lt;</w:t>
+      </w:r>
+      <w:r>
+        <w:rPr>
+          <w:color w:val="7FDBCA"/>
+        </w:rPr>
+        <w:t>groupId</w:t>
+      </w:r>
+      <w:r>
+        <w:rPr>
+          <w:color w:val="D6DEEB"/>
+        </w:rPr>
+        <w:t>&gt;com.fasterxml.jackson</w:t>
+      </w:r>
+      <w:proofErr w:type="gramEnd"/>
+      <w:r>
+        <w:rPr>
+          <w:color w:val="D6DEEB"/>
+        </w:rPr>
+        <w:t>.datatype&lt;/</w:t>
+      </w:r>
+      <w:r>
+        <w:rPr>
+          <w:color w:val="7FDBCA"/>
+        </w:rPr>
+        <w:t>groupId</w:t>
+      </w:r>
+      <w:r>
+        <w:rPr>
+          <w:color w:val="D6DEEB"/>
+        </w:rPr>
+        <w:t>&gt;</w:t>
+      </w:r>
+      <w:r>
+        <w:rPr>
+          <w:color w:val="D6DEEB"/>
+        </w:rPr>
+        <w:br/>
+        <w:t xml:space="preserve">   &lt;</w:t>
+      </w:r>
+      <w:r>
+        <w:rPr>
+          <w:color w:val="7FDBCA"/>
+        </w:rPr>
+        <w:t>artifactId</w:t>
+      </w:r>
+      <w:r>
+        <w:rPr>
+          <w:color w:val="D6DEEB"/>
+        </w:rPr>
+        <w:t>&gt;jackson-datatype-jsr310&lt;/</w:t>
+      </w:r>
+      <w:r>
+        <w:rPr>
+          <w:color w:val="7FDBCA"/>
+        </w:rPr>
+        <w:t>artifactId</w:t>
+      </w:r>
+      <w:r>
+        <w:rPr>
+          <w:color w:val="D6DEEB"/>
+        </w:rPr>
+        <w:t>&gt;</w:t>
+      </w:r>
+      <w:r>
+        <w:rPr>
+          <w:color w:val="D6DEEB"/>
+        </w:rPr>
+        <w:br/>
+        <w:t>&lt;/</w:t>
+      </w:r>
+      <w:r>
+        <w:rPr>
+          <w:color w:val="7FDBCA"/>
+        </w:rPr>
+        <w:t>dependency</w:t>
+      </w:r>
+      <w:r>
+        <w:rPr>
+          <w:color w:val="D6DEEB"/>
+        </w:rPr>
+        <w:t>&gt;</w:t>
+      </w:r>
+    </w:p>
+    <w:p>
+      <w:pPr>
+        <w:shd w:val="clear" w:color="auto" w:fill="011627"/>
+        <w:tabs>
+          <w:tab w:val="left" w:pos="916"/>
+          <w:tab w:val="left" w:pos="1832"/>
+          <w:tab w:val="left" w:pos="2748"/>
+          <w:tab w:val="left" w:pos="3664"/>
+          <w:tab w:val="left" w:pos="4580"/>
+          <w:tab w:val="left" w:pos="5496"/>
+          <w:tab w:val="left" w:pos="6412"/>
+          <w:tab w:val="left" w:pos="7328"/>
+          <w:tab w:val="left" w:pos="8244"/>
+          <w:tab w:val="left" w:pos="9160"/>
+          <w:tab w:val="left" w:pos="10076"/>
+          <w:tab w:val="left" w:pos="10992"/>
+          <w:tab w:val="left" w:pos="11908"/>
+          <w:tab w:val="left" w:pos="12824"/>
+          <w:tab w:val="left" w:pos="13740"/>
+          <w:tab w:val="left" w:pos="14656"/>
+        </w:tabs>
+        <w:spacing w:after="0" w:line="240" w:lineRule="auto"/>
+        <w:rPr>
+          <w:rFonts w:ascii="Courier New" w:eastAsia="Times New Roman" w:hAnsi="Courier New" w:cs="Courier New"/>
+          <w:color w:val="D6DEEB"/>
+          <w:sz w:val="20"/>
+          <w:szCs w:val="20"/>
+        </w:rPr>
+      </w:pPr>
+    </w:p>
+    <w:p>
+      <w:pPr>
+        <w:rPr>
+          <w:rFonts w:ascii="Times New Roman" w:hAnsi="Times New Roman" w:cs="Times New Roman"/>
+        </w:rPr>
+      </w:pPr>
+    </w:p>
+    <w:p>
+      <w:pPr>
+        <w:pStyle w:val="ListParagraph"/>
+        <w:numPr>
+          <w:ilvl w:val="0"/>
+          <w:numId w:val="5"/>
+        </w:numPr>
+        <w:rPr>
+          <w:rFonts w:ascii="Times New Roman" w:hAnsi="Times New Roman" w:cs="Times New Roman"/>
+        </w:rPr>
+      </w:pPr>
+      <w:r>
+        <w:rPr>
+          <w:rFonts w:ascii="Times New Roman" w:hAnsi="Times New Roman" w:cs="Times New Roman"/>
+          <w:sz w:val="40"/>
+        </w:rPr>
+        <w:t>1 cái req đi vào</w:t>
+      </w:r>
+      <w:r>
+        <w:rPr>
+          <w:rFonts w:ascii="Times New Roman" w:hAnsi="Times New Roman" w:cs="Times New Roman"/>
+        </w:rPr>
+        <w:t xml:space="preserve"> thi đầu tiên nó sẽ qua Controller sau đó quá Service sau đó đến repository (Gần như là lớp cuối cùng chứa req)</w:t>
+      </w:r>
+    </w:p>
+    <w:p>
+      <w:pPr>
+        <w:pStyle w:val="ListParagraph"/>
+        <w:numPr>
+          <w:ilvl w:val="0"/>
+          <w:numId w:val="5"/>
+        </w:numPr>
+        <w:rPr>
+          <w:rFonts w:ascii="Times New Roman" w:hAnsi="Times New Roman" w:cs="Times New Roman"/>
+        </w:rPr>
+      </w:pPr>
+      <w:r>
+        <w:rPr>
+          <w:rFonts w:ascii="Times New Roman" w:hAnsi="Times New Roman" w:cs="Times New Roman"/>
+        </w:rPr>
+        <w:t>Tập trung viết Unit Test cho Controller và Service</w:t>
+      </w:r>
+    </w:p>
+    <w:p>
+      <w:pPr>
+        <w:pStyle w:val="ListParagraph"/>
+        <w:numPr>
+          <w:ilvl w:val="0"/>
+          <w:numId w:val="5"/>
+        </w:numPr>
+        <w:rPr>
+          <w:rFonts w:ascii="Times New Roman" w:hAnsi="Times New Roman" w:cs="Times New Roman"/>
+        </w:rPr>
+      </w:pPr>
+    </w:p>
+    <w:p>
+      <w:pPr>
+        <w:rPr>
+          <w:rFonts w:ascii="Times New Roman" w:hAnsi="Times New Roman" w:cs="Times New Roman"/>
+        </w:rPr>
+      </w:pPr>
+      <w:r>
+        <w:rPr>
+          <w:rFonts w:ascii="Times New Roman" w:hAnsi="Times New Roman" w:cs="Times New Roman"/>
+        </w:rPr>
+        <w:t>Ví dụ tạo Test Controller mà trong Controler có gọi đến function của Service thì chúng ta sẽ cần Mock cái service đấy. mục đích kiểu như là nó sẽ bỏ qua cái function của Service và chỉ test cái Controller</w:t>
+      </w:r>
+    </w:p>
+    <w:p>
+      <w:pPr>
+        <w:rPr>
+          <w:rFonts w:ascii="Times New Roman" w:hAnsi="Times New Roman" w:cs="Times New Roman"/>
+        </w:rPr>
+      </w:pPr>
+    </w:p>
+    <w:p>
+      <w:pPr>
+        <w:rPr>
+          <w:rFonts w:ascii="Times New Roman" w:hAnsi="Times New Roman" w:cs="Times New Roman"/>
+        </w:rPr>
+      </w:pPr>
+    </w:p>
+    <w:p>
+      <w:pPr>
+        <w:rPr>
+          <w:rFonts w:ascii="Times New Roman" w:hAnsi="Times New Roman" w:cs="Times New Roman"/>
+        </w:rPr>
+      </w:pPr>
+      <w:r>
+        <w:rPr>
+          <w:rFonts w:ascii="Times New Roman" w:hAnsi="Times New Roman" w:cs="Times New Roman"/>
+        </w:rPr>
+        <w:t>METHOD Builder là của Lombok</w:t>
       </w:r>
       <w:bookmarkStart w:id="0" w:name="_GoBack"/>
       <w:bookmarkEnd w:id="0"/>
@@ -2995,6 +3644,52 @@
       <w:contextualSpacing/>
     </w:pPr>
   </w:style>
+  <w:style w:type="paragraph" w:styleId="HTMLPreformatted">
+    <w:name w:val="HTML Preformatted"/>
+    <w:basedOn w:val="Normal"/>
+    <w:link w:val="HTMLPreformattedChar"/>
+    <w:uiPriority w:val="99"/>
+    <w:semiHidden/>
+    <w:unhideWhenUsed/>
+    <w:rsid w:val="00780788"/>
+    <w:pPr>
+      <w:tabs>
+        <w:tab w:val="left" w:pos="916"/>
+        <w:tab w:val="left" w:pos="1832"/>
+        <w:tab w:val="left" w:pos="2748"/>
+        <w:tab w:val="left" w:pos="3664"/>
+        <w:tab w:val="left" w:pos="4580"/>
+        <w:tab w:val="left" w:pos="5496"/>
+        <w:tab w:val="left" w:pos="6412"/>
+        <w:tab w:val="left" w:pos="7328"/>
+        <w:tab w:val="left" w:pos="8244"/>
+        <w:tab w:val="left" w:pos="9160"/>
+        <w:tab w:val="left" w:pos="10076"/>
+        <w:tab w:val="left" w:pos="10992"/>
+        <w:tab w:val="left" w:pos="11908"/>
+        <w:tab w:val="left" w:pos="12824"/>
+        <w:tab w:val="left" w:pos="13740"/>
+        <w:tab w:val="left" w:pos="14656"/>
+      </w:tabs>
+      <w:spacing w:after="0" w:line="240" w:lineRule="auto"/>
+    </w:pPr>
+    <w:rPr>
+      <w:rFonts w:ascii="Courier New" w:eastAsia="Times New Roman" w:hAnsi="Courier New" w:cs="Courier New"/>
+      <w:sz w:val="20"/>
+      <w:szCs w:val="20"/>
+    </w:rPr>
+  </w:style>
+  <w:style w:type="character" w:customStyle="1" w:styleId="HTMLPreformattedChar">
+    <w:name w:val="HTML Preformatted Char"/>
+    <w:basedOn w:val="DefaultParagraphFont"/>
+    <w:link w:val="HTMLPreformatted"/>
+    <w:uiPriority w:val="99"/>
+    <w:semiHidden/>
+    <w:rsid w:val="00780788"/>
+    <w:rPr>
+      <w:rFonts w:ascii="Courier New" w:eastAsia="Times New Roman" w:hAnsi="Courier New" w:cs="Courier New"/>
+    </w:rPr>
+  </w:style>
 </w:styles>
 </file>
 
@@ -3259,7 +3954,7 @@
 </file>
 
 <file path=customXml/itemProps1.xml><?xml version="1.0" encoding="utf-8"?>
-<ds:datastoreItem xmlns:ds="http://schemas.openxmlformats.org/officeDocument/2006/customXml" ds:itemID="{2E67922E-0C5E-422C-8052-5F9152998454}">
+<ds:datastoreItem xmlns:ds="http://schemas.openxmlformats.org/officeDocument/2006/customXml" ds:itemID="{686A8D7A-2955-4F7B-AFF5-EB69B701A749}">
   <ds:schemaRefs>
     <ds:schemaRef ds:uri="http://schemas.openxmlformats.org/officeDocument/2006/bibliography"/>
   </ds:schemaRefs>

--- a/Note.docx
+++ b/Note.docx
@@ -2763,8 +2763,1487 @@
         </w:rPr>
         <w:t>METHOD Builder là của Lombok</w:t>
       </w:r>
+    </w:p>
+    <w:p>
+      <w:pPr>
+        <w:rPr>
+          <w:rFonts w:ascii="Times New Roman" w:hAnsi="Times New Roman" w:cs="Times New Roman"/>
+        </w:rPr>
+      </w:pPr>
+    </w:p>
+    <w:p>
+      <w:pPr>
+        <w:rPr>
+          <w:rFonts w:ascii="Times New Roman" w:hAnsi="Times New Roman" w:cs="Times New Roman"/>
+          <w:color w:val="FF0000"/>
+          <w:sz w:val="96"/>
+          <w:szCs w:val="96"/>
+          <w:highlight w:val="green"/>
+        </w:rPr>
+      </w:pPr>
+      <w:r>
+        <w:rPr>
+          <w:rFonts w:ascii="Times New Roman" w:hAnsi="Times New Roman" w:cs="Times New Roman"/>
+          <w:color w:val="FF0000"/>
+          <w:sz w:val="96"/>
+          <w:szCs w:val="96"/>
+          <w:highlight w:val="green"/>
+        </w:rPr>
+        <w:t>Serrie</w:t>
+      </w:r>
+      <w:r>
+        <w:rPr>
+          <w:rFonts w:ascii="Times New Roman" w:hAnsi="Times New Roman" w:cs="Times New Roman"/>
+          <w:color w:val="FF0000"/>
+          <w:sz w:val="96"/>
+          <w:szCs w:val="96"/>
+          <w:highlight w:val="green"/>
+        </w:rPr>
+        <w:t xml:space="preserve"> UnitTest và testing mới học 1 video đầu thôi</w:t>
+      </w:r>
+      <w:r>
+        <w:rPr>
+          <w:rFonts w:ascii="Times New Roman" w:hAnsi="Times New Roman" w:cs="Times New Roman"/>
+          <w:color w:val="FF0000"/>
+          <w:sz w:val="96"/>
+          <w:szCs w:val="96"/>
+          <w:highlight w:val="green"/>
+        </w:rPr>
+        <w:t>, nhớ phải quay lại học serrie này</w:t>
+      </w:r>
+    </w:p>
+    <w:p>
+      <w:pPr>
+        <w:rPr>
+          <w:rFonts w:ascii="Times New Roman" w:hAnsi="Times New Roman" w:cs="Times New Roman"/>
+          <w:color w:val="FF0000"/>
+          <w:sz w:val="96"/>
+          <w:szCs w:val="96"/>
+          <w:highlight w:val="green"/>
+        </w:rPr>
+      </w:pPr>
+    </w:p>
+    <w:p>
+      <w:pPr>
+        <w:rPr>
+          <w:rFonts w:ascii="Times New Roman" w:hAnsi="Times New Roman" w:cs="Times New Roman"/>
+          <w:color w:val="FF0000"/>
+          <w:sz w:val="96"/>
+          <w:szCs w:val="96"/>
+          <w:highlight w:val="green"/>
+        </w:rPr>
+      </w:pPr>
+      <w:r>
+        <w:rPr>
+          <w:rFonts w:ascii="Times New Roman" w:hAnsi="Times New Roman" w:cs="Times New Roman"/>
+          <w:color w:val="FF0000"/>
+          <w:sz w:val="96"/>
+          <w:szCs w:val="96"/>
+          <w:highlight w:val="green"/>
+        </w:rPr>
+        <w:t>SONARQUBE cũng chưa làm xong, sau nhớ tìm hiểu và quay lại học</w:t>
+      </w:r>
       <w:bookmarkStart w:id="0" w:name="_GoBack"/>
       <w:bookmarkEnd w:id="0"/>
+    </w:p>
+    <w:p>
+      <w:pPr>
+        <w:rPr>
+          <w:rFonts w:ascii="Times New Roman" w:hAnsi="Times New Roman" w:cs="Times New Roman"/>
+          <w:color w:val="FF0000"/>
+        </w:rPr>
+      </w:pPr>
+    </w:p>
+    <w:p>
+      <w:pPr>
+        <w:rPr>
+          <w:rFonts w:ascii="Times New Roman" w:hAnsi="Times New Roman" w:cs="Times New Roman"/>
+          <w:color w:val="FF0000"/>
+          <w:sz w:val="52"/>
+        </w:rPr>
+      </w:pPr>
+      <w:r>
+        <w:rPr>
+          <w:rFonts w:ascii="Times New Roman" w:hAnsi="Times New Roman" w:cs="Times New Roman"/>
+          <w:color w:val="FF0000"/>
+          <w:sz w:val="52"/>
+        </w:rPr>
+        <w:t>format code with Spotless</w:t>
+      </w:r>
+    </w:p>
+    <w:p>
+      <w:pPr>
+        <w:shd w:val="clear" w:color="auto" w:fill="011627"/>
+        <w:tabs>
+          <w:tab w:val="left" w:pos="916"/>
+          <w:tab w:val="left" w:pos="1832"/>
+          <w:tab w:val="left" w:pos="2748"/>
+          <w:tab w:val="left" w:pos="3664"/>
+          <w:tab w:val="left" w:pos="4580"/>
+          <w:tab w:val="left" w:pos="5496"/>
+          <w:tab w:val="left" w:pos="6412"/>
+          <w:tab w:val="left" w:pos="7328"/>
+          <w:tab w:val="left" w:pos="8244"/>
+          <w:tab w:val="left" w:pos="9160"/>
+          <w:tab w:val="left" w:pos="10076"/>
+          <w:tab w:val="left" w:pos="10992"/>
+          <w:tab w:val="left" w:pos="11908"/>
+          <w:tab w:val="left" w:pos="12824"/>
+          <w:tab w:val="left" w:pos="13740"/>
+          <w:tab w:val="left" w:pos="14656"/>
+        </w:tabs>
+        <w:spacing w:after="0" w:line="240" w:lineRule="auto"/>
+        <w:rPr>
+          <w:rFonts w:ascii="Courier New" w:eastAsia="Times New Roman" w:hAnsi="Courier New" w:cs="Courier New"/>
+          <w:color w:val="D6DEEB"/>
+          <w:sz w:val="20"/>
+          <w:szCs w:val="20"/>
+        </w:rPr>
+      </w:pPr>
+      <w:r>
+        <w:rPr>
+          <w:rFonts w:ascii="Courier New" w:eastAsia="Times New Roman" w:hAnsi="Courier New" w:cs="Courier New"/>
+          <w:color w:val="D6DEEB"/>
+          <w:sz w:val="20"/>
+          <w:szCs w:val="20"/>
+        </w:rPr>
+        <w:t>&lt;</w:t>
+      </w:r>
+      <w:r>
+        <w:rPr>
+          <w:rFonts w:ascii="Courier New" w:eastAsia="Times New Roman" w:hAnsi="Courier New" w:cs="Courier New"/>
+          <w:color w:val="7FDBCA"/>
+          <w:sz w:val="20"/>
+          <w:szCs w:val="20"/>
+        </w:rPr>
+        <w:t>properties</w:t>
+      </w:r>
+      <w:r>
+        <w:rPr>
+          <w:rFonts w:ascii="Courier New" w:eastAsia="Times New Roman" w:hAnsi="Courier New" w:cs="Courier New"/>
+          <w:color w:val="D6DEEB"/>
+          <w:sz w:val="20"/>
+          <w:szCs w:val="20"/>
+        </w:rPr>
+        <w:t>&gt;</w:t>
+      </w:r>
+    </w:p>
+    <w:p>
+      <w:pPr>
+        <w:shd w:val="clear" w:color="auto" w:fill="011627"/>
+        <w:tabs>
+          <w:tab w:val="left" w:pos="916"/>
+          <w:tab w:val="left" w:pos="1832"/>
+          <w:tab w:val="left" w:pos="2748"/>
+          <w:tab w:val="left" w:pos="3664"/>
+          <w:tab w:val="left" w:pos="4580"/>
+          <w:tab w:val="left" w:pos="5496"/>
+          <w:tab w:val="left" w:pos="6412"/>
+          <w:tab w:val="left" w:pos="7328"/>
+          <w:tab w:val="left" w:pos="8244"/>
+          <w:tab w:val="left" w:pos="9160"/>
+          <w:tab w:val="left" w:pos="10076"/>
+          <w:tab w:val="left" w:pos="10992"/>
+          <w:tab w:val="left" w:pos="11908"/>
+          <w:tab w:val="left" w:pos="12824"/>
+          <w:tab w:val="left" w:pos="13740"/>
+          <w:tab w:val="left" w:pos="14656"/>
+        </w:tabs>
+        <w:spacing w:after="0" w:line="240" w:lineRule="auto"/>
+        <w:rPr>
+          <w:rFonts w:ascii="Courier New" w:eastAsia="Times New Roman" w:hAnsi="Courier New" w:cs="Courier New"/>
+          <w:color w:val="D6DEEB"/>
+          <w:sz w:val="20"/>
+          <w:szCs w:val="20"/>
+        </w:rPr>
+      </w:pPr>
+      <w:r>
+        <w:rPr>
+          <w:rFonts w:ascii="Courier New" w:eastAsia="Times New Roman" w:hAnsi="Courier New" w:cs="Courier New"/>
+          <w:color w:val="D6DEEB"/>
+          <w:sz w:val="20"/>
+          <w:szCs w:val="20"/>
+        </w:rPr>
+        <w:br/>
+        <w:t xml:space="preserve">   &lt;</w:t>
+      </w:r>
+      <w:proofErr w:type="gramStart"/>
+      <w:r>
+        <w:rPr>
+          <w:rFonts w:ascii="Courier New" w:eastAsia="Times New Roman" w:hAnsi="Courier New" w:cs="Courier New"/>
+          <w:color w:val="7FDBCA"/>
+          <w:sz w:val="20"/>
+          <w:szCs w:val="20"/>
+        </w:rPr>
+        <w:t>java.version</w:t>
+      </w:r>
+      <w:proofErr w:type="gramEnd"/>
+      <w:r>
+        <w:rPr>
+          <w:rFonts w:ascii="Courier New" w:eastAsia="Times New Roman" w:hAnsi="Courier New" w:cs="Courier New"/>
+          <w:color w:val="D6DEEB"/>
+          <w:sz w:val="20"/>
+          <w:szCs w:val="20"/>
+        </w:rPr>
+        <w:t>&gt;17&lt;/</w:t>
+      </w:r>
+      <w:r>
+        <w:rPr>
+          <w:rFonts w:ascii="Courier New" w:eastAsia="Times New Roman" w:hAnsi="Courier New" w:cs="Courier New"/>
+          <w:color w:val="7FDBCA"/>
+          <w:sz w:val="20"/>
+          <w:szCs w:val="20"/>
+        </w:rPr>
+        <w:t>java.version</w:t>
+      </w:r>
+      <w:r>
+        <w:rPr>
+          <w:rFonts w:ascii="Courier New" w:eastAsia="Times New Roman" w:hAnsi="Courier New" w:cs="Courier New"/>
+          <w:color w:val="D6DEEB"/>
+          <w:sz w:val="20"/>
+          <w:szCs w:val="20"/>
+        </w:rPr>
+        <w:t>&gt;</w:t>
+      </w:r>
+      <w:r>
+        <w:rPr>
+          <w:rFonts w:ascii="Courier New" w:eastAsia="Times New Roman" w:hAnsi="Courier New" w:cs="Courier New"/>
+          <w:color w:val="D6DEEB"/>
+          <w:sz w:val="20"/>
+          <w:szCs w:val="20"/>
+        </w:rPr>
+        <w:br/>
+        <w:t xml:space="preserve">   &lt;</w:t>
+      </w:r>
+      <w:r>
+        <w:rPr>
+          <w:rFonts w:ascii="Courier New" w:eastAsia="Times New Roman" w:hAnsi="Courier New" w:cs="Courier New"/>
+          <w:color w:val="7FDBCA"/>
+          <w:sz w:val="20"/>
+          <w:szCs w:val="20"/>
+        </w:rPr>
+        <w:t>projectlombok-lombok.version</w:t>
+      </w:r>
+      <w:r>
+        <w:rPr>
+          <w:rFonts w:ascii="Courier New" w:eastAsia="Times New Roman" w:hAnsi="Courier New" w:cs="Courier New"/>
+          <w:color w:val="D6DEEB"/>
+          <w:sz w:val="20"/>
+          <w:szCs w:val="20"/>
+        </w:rPr>
+        <w:t>&gt;1.18.30&lt;/</w:t>
+      </w:r>
+      <w:r>
+        <w:rPr>
+          <w:rFonts w:ascii="Courier New" w:eastAsia="Times New Roman" w:hAnsi="Courier New" w:cs="Courier New"/>
+          <w:color w:val="7FDBCA"/>
+          <w:sz w:val="20"/>
+          <w:szCs w:val="20"/>
+        </w:rPr>
+        <w:t>projectlombok-lombok.version</w:t>
+      </w:r>
+      <w:r>
+        <w:rPr>
+          <w:rFonts w:ascii="Courier New" w:eastAsia="Times New Roman" w:hAnsi="Courier New" w:cs="Courier New"/>
+          <w:color w:val="D6DEEB"/>
+          <w:sz w:val="20"/>
+          <w:szCs w:val="20"/>
+        </w:rPr>
+        <w:t>&gt;</w:t>
+      </w:r>
+      <w:r>
+        <w:rPr>
+          <w:rFonts w:ascii="Courier New" w:eastAsia="Times New Roman" w:hAnsi="Courier New" w:cs="Courier New"/>
+          <w:color w:val="D6DEEB"/>
+          <w:sz w:val="20"/>
+          <w:szCs w:val="20"/>
+        </w:rPr>
+        <w:br/>
+        <w:t xml:space="preserve">   &lt;</w:t>
+      </w:r>
+      <w:r>
+        <w:rPr>
+          <w:rFonts w:ascii="Courier New" w:eastAsia="Times New Roman" w:hAnsi="Courier New" w:cs="Courier New"/>
+          <w:color w:val="7FDBCA"/>
+          <w:sz w:val="20"/>
+          <w:szCs w:val="20"/>
+        </w:rPr>
+        <w:t>mapstruct.version</w:t>
+      </w:r>
+      <w:r>
+        <w:rPr>
+          <w:rFonts w:ascii="Courier New" w:eastAsia="Times New Roman" w:hAnsi="Courier New" w:cs="Courier New"/>
+          <w:color w:val="D6DEEB"/>
+          <w:sz w:val="20"/>
+          <w:szCs w:val="20"/>
+        </w:rPr>
+        <w:t>&gt;1.5.5.Final&lt;/</w:t>
+      </w:r>
+      <w:r>
+        <w:rPr>
+          <w:rFonts w:ascii="Courier New" w:eastAsia="Times New Roman" w:hAnsi="Courier New" w:cs="Courier New"/>
+          <w:color w:val="7FDBCA"/>
+          <w:sz w:val="20"/>
+          <w:szCs w:val="20"/>
+        </w:rPr>
+        <w:t>mapstruct.version</w:t>
+      </w:r>
+      <w:r>
+        <w:rPr>
+          <w:rFonts w:ascii="Courier New" w:eastAsia="Times New Roman" w:hAnsi="Courier New" w:cs="Courier New"/>
+          <w:color w:val="D6DEEB"/>
+          <w:sz w:val="20"/>
+          <w:szCs w:val="20"/>
+        </w:rPr>
+        <w:t>&gt;</w:t>
+      </w:r>
+      <w:r>
+        <w:rPr>
+          <w:rFonts w:ascii="Courier New" w:eastAsia="Times New Roman" w:hAnsi="Courier New" w:cs="Courier New"/>
+          <w:color w:val="D6DEEB"/>
+          <w:sz w:val="20"/>
+          <w:szCs w:val="20"/>
+        </w:rPr>
+        <w:br/>
+        <w:t xml:space="preserve">   &lt;</w:t>
+      </w:r>
+      <w:r>
+        <w:rPr>
+          <w:rFonts w:ascii="Courier New" w:eastAsia="Times New Roman" w:hAnsi="Courier New" w:cs="Courier New"/>
+          <w:color w:val="7FDBCA"/>
+          <w:sz w:val="20"/>
+          <w:szCs w:val="20"/>
+        </w:rPr>
+        <w:t>lombok-mapstruct-binding.version</w:t>
+      </w:r>
+      <w:r>
+        <w:rPr>
+          <w:rFonts w:ascii="Courier New" w:eastAsia="Times New Roman" w:hAnsi="Courier New" w:cs="Courier New"/>
+          <w:color w:val="D6DEEB"/>
+          <w:sz w:val="20"/>
+          <w:szCs w:val="20"/>
+        </w:rPr>
+        <w:t>&gt;0.2.0&lt;/</w:t>
+      </w:r>
+      <w:r>
+        <w:rPr>
+          <w:rFonts w:ascii="Courier New" w:eastAsia="Times New Roman" w:hAnsi="Courier New" w:cs="Courier New"/>
+          <w:color w:val="7FDBCA"/>
+          <w:sz w:val="20"/>
+          <w:szCs w:val="20"/>
+        </w:rPr>
+        <w:t>lombok-mapstruct-binding.version</w:t>
+      </w:r>
+      <w:r>
+        <w:rPr>
+          <w:rFonts w:ascii="Courier New" w:eastAsia="Times New Roman" w:hAnsi="Courier New" w:cs="Courier New"/>
+          <w:color w:val="D6DEEB"/>
+          <w:sz w:val="20"/>
+          <w:szCs w:val="20"/>
+        </w:rPr>
+        <w:t>&gt;</w:t>
+      </w:r>
+      <w:r>
+        <w:rPr>
+          <w:rFonts w:ascii="Courier New" w:eastAsia="Times New Roman" w:hAnsi="Courier New" w:cs="Courier New"/>
+          <w:color w:val="D6DEEB"/>
+          <w:sz w:val="20"/>
+          <w:szCs w:val="20"/>
+        </w:rPr>
+        <w:br/>
+        <w:t xml:space="preserve">   &lt;</w:t>
+      </w:r>
+      <w:r>
+        <w:rPr>
+          <w:rFonts w:ascii="Courier New" w:eastAsia="Times New Roman" w:hAnsi="Courier New" w:cs="Courier New"/>
+          <w:color w:val="7FDBCA"/>
+          <w:sz w:val="20"/>
+          <w:szCs w:val="20"/>
+        </w:rPr>
+        <w:t>spotless.version</w:t>
+      </w:r>
+      <w:r>
+        <w:rPr>
+          <w:rFonts w:ascii="Courier New" w:eastAsia="Times New Roman" w:hAnsi="Courier New" w:cs="Courier New"/>
+          <w:color w:val="D6DEEB"/>
+          <w:sz w:val="20"/>
+          <w:szCs w:val="20"/>
+        </w:rPr>
+        <w:t>&gt;2.43.0&lt;/</w:t>
+      </w:r>
+      <w:r>
+        <w:rPr>
+          <w:rFonts w:ascii="Courier New" w:eastAsia="Times New Roman" w:hAnsi="Courier New" w:cs="Courier New"/>
+          <w:color w:val="7FDBCA"/>
+          <w:sz w:val="20"/>
+          <w:szCs w:val="20"/>
+        </w:rPr>
+        <w:t>spotless.version</w:t>
+      </w:r>
+      <w:r>
+        <w:rPr>
+          <w:rFonts w:ascii="Courier New" w:eastAsia="Times New Roman" w:hAnsi="Courier New" w:cs="Courier New"/>
+          <w:color w:val="D6DEEB"/>
+          <w:sz w:val="20"/>
+          <w:szCs w:val="20"/>
+        </w:rPr>
+        <w:t>&gt;</w:t>
+      </w:r>
+      <w:r>
+        <w:rPr>
+          <w:rFonts w:ascii="Courier New" w:eastAsia="Times New Roman" w:hAnsi="Courier New" w:cs="Courier New"/>
+          <w:color w:val="D6DEEB"/>
+          <w:sz w:val="20"/>
+          <w:szCs w:val="20"/>
+        </w:rPr>
+        <w:br/>
+        <w:t xml:space="preserve">   </w:t>
+      </w:r>
+      <w:r>
+        <w:rPr>
+          <w:rFonts w:ascii="Courier New" w:eastAsia="Times New Roman" w:hAnsi="Courier New" w:cs="Courier New"/>
+          <w:color w:val="D6DEEB"/>
+          <w:sz w:val="20"/>
+          <w:szCs w:val="20"/>
+        </w:rPr>
+        <w:br/>
+        <w:t>&lt;/</w:t>
+      </w:r>
+      <w:r>
+        <w:rPr>
+          <w:rFonts w:ascii="Courier New" w:eastAsia="Times New Roman" w:hAnsi="Courier New" w:cs="Courier New"/>
+          <w:color w:val="7FDBCA"/>
+          <w:sz w:val="20"/>
+          <w:szCs w:val="20"/>
+        </w:rPr>
+        <w:t>properties</w:t>
+      </w:r>
+      <w:r>
+        <w:rPr>
+          <w:rFonts w:ascii="Courier New" w:eastAsia="Times New Roman" w:hAnsi="Courier New" w:cs="Courier New"/>
+          <w:color w:val="D6DEEB"/>
+          <w:sz w:val="20"/>
+          <w:szCs w:val="20"/>
+        </w:rPr>
+        <w:t>&gt;</w:t>
+      </w:r>
+    </w:p>
+    <w:p>
+      <w:pPr>
+        <w:rPr>
+          <w:rFonts w:ascii="Times New Roman" w:hAnsi="Times New Roman" w:cs="Times New Roman"/>
+          <w:sz w:val="24"/>
+          <w:szCs w:val="24"/>
+        </w:rPr>
+      </w:pPr>
+    </w:p>
+    <w:p>
+      <w:pPr>
+        <w:rPr>
+          <w:rFonts w:ascii="Times New Roman" w:hAnsi="Times New Roman" w:cs="Times New Roman"/>
+          <w:sz w:val="24"/>
+          <w:szCs w:val="24"/>
+        </w:rPr>
+      </w:pPr>
+    </w:p>
+    <w:p>
+      <w:pPr>
+        <w:spacing w:after="0" w:line="240" w:lineRule="auto"/>
+        <w:rPr>
+          <w:rFonts w:ascii="Courier New" w:eastAsia="Times New Roman" w:hAnsi="Courier New" w:cs="Courier New"/>
+          <w:color w:val="D6DEEB"/>
+          <w:sz w:val="20"/>
+          <w:szCs w:val="20"/>
+        </w:rPr>
+      </w:pPr>
+      <w:r>
+        <w:rPr>
+          <w:rFonts w:ascii="Courier New" w:eastAsia="Times New Roman" w:hAnsi="Courier New" w:cs="Courier New"/>
+          <w:color w:val="D6DEEB"/>
+          <w:sz w:val="20"/>
+          <w:szCs w:val="20"/>
+        </w:rPr>
+        <w:br w:type="page"/>
+      </w:r>
+    </w:p>
+    <w:p>
+      <w:pPr>
+        <w:shd w:val="clear" w:color="auto" w:fill="011627"/>
+        <w:tabs>
+          <w:tab w:val="left" w:pos="916"/>
+          <w:tab w:val="left" w:pos="1832"/>
+          <w:tab w:val="left" w:pos="2748"/>
+          <w:tab w:val="left" w:pos="3664"/>
+          <w:tab w:val="left" w:pos="4580"/>
+          <w:tab w:val="left" w:pos="5496"/>
+          <w:tab w:val="left" w:pos="6412"/>
+          <w:tab w:val="left" w:pos="7328"/>
+          <w:tab w:val="left" w:pos="8244"/>
+          <w:tab w:val="left" w:pos="9160"/>
+          <w:tab w:val="left" w:pos="10076"/>
+          <w:tab w:val="left" w:pos="10992"/>
+          <w:tab w:val="left" w:pos="11908"/>
+          <w:tab w:val="left" w:pos="12824"/>
+          <w:tab w:val="left" w:pos="13740"/>
+          <w:tab w:val="left" w:pos="14656"/>
+        </w:tabs>
+        <w:spacing w:after="0" w:line="240" w:lineRule="auto"/>
+        <w:rPr>
+          <w:rFonts w:ascii="Courier New" w:eastAsia="Times New Roman" w:hAnsi="Courier New" w:cs="Courier New"/>
+          <w:color w:val="D6DEEB"/>
+          <w:sz w:val="20"/>
+          <w:szCs w:val="20"/>
+        </w:rPr>
+      </w:pPr>
+      <w:r>
+        <w:rPr>
+          <w:rFonts w:ascii="Courier New" w:eastAsia="Times New Roman" w:hAnsi="Courier New" w:cs="Courier New"/>
+          <w:color w:val="D6DEEB"/>
+          <w:sz w:val="20"/>
+          <w:szCs w:val="20"/>
+        </w:rPr>
+        <w:lastRenderedPageBreak/>
+        <w:t>&lt;</w:t>
+      </w:r>
+      <w:r>
+        <w:rPr>
+          <w:rFonts w:ascii="Courier New" w:eastAsia="Times New Roman" w:hAnsi="Courier New" w:cs="Courier New"/>
+          <w:color w:val="7FDBCA"/>
+          <w:sz w:val="20"/>
+          <w:szCs w:val="20"/>
+        </w:rPr>
+        <w:t>plugin</w:t>
+      </w:r>
+      <w:r>
+        <w:rPr>
+          <w:rFonts w:ascii="Courier New" w:eastAsia="Times New Roman" w:hAnsi="Courier New" w:cs="Courier New"/>
+          <w:color w:val="D6DEEB"/>
+          <w:sz w:val="20"/>
+          <w:szCs w:val="20"/>
+        </w:rPr>
+        <w:t>&gt;</w:t>
+      </w:r>
+      <w:r>
+        <w:rPr>
+          <w:rFonts w:ascii="Courier New" w:eastAsia="Times New Roman" w:hAnsi="Courier New" w:cs="Courier New"/>
+          <w:color w:val="D6DEEB"/>
+          <w:sz w:val="20"/>
+          <w:szCs w:val="20"/>
+        </w:rPr>
+        <w:br/>
+        <w:t xml:space="preserve">   &lt;</w:t>
+      </w:r>
+      <w:r>
+        <w:rPr>
+          <w:rFonts w:ascii="Courier New" w:eastAsia="Times New Roman" w:hAnsi="Courier New" w:cs="Courier New"/>
+          <w:color w:val="7FDBCA"/>
+          <w:sz w:val="20"/>
+          <w:szCs w:val="20"/>
+        </w:rPr>
+        <w:t>groupId</w:t>
+      </w:r>
+      <w:r>
+        <w:rPr>
+          <w:rFonts w:ascii="Courier New" w:eastAsia="Times New Roman" w:hAnsi="Courier New" w:cs="Courier New"/>
+          <w:color w:val="D6DEEB"/>
+          <w:sz w:val="20"/>
+          <w:szCs w:val="20"/>
+        </w:rPr>
+        <w:t>&gt;com.diffplug.spotless&lt;/</w:t>
+      </w:r>
+      <w:r>
+        <w:rPr>
+          <w:rFonts w:ascii="Courier New" w:eastAsia="Times New Roman" w:hAnsi="Courier New" w:cs="Courier New"/>
+          <w:color w:val="7FDBCA"/>
+          <w:sz w:val="20"/>
+          <w:szCs w:val="20"/>
+        </w:rPr>
+        <w:t>groupId</w:t>
+      </w:r>
+      <w:r>
+        <w:rPr>
+          <w:rFonts w:ascii="Courier New" w:eastAsia="Times New Roman" w:hAnsi="Courier New" w:cs="Courier New"/>
+          <w:color w:val="D6DEEB"/>
+          <w:sz w:val="20"/>
+          <w:szCs w:val="20"/>
+        </w:rPr>
+        <w:t>&gt;</w:t>
+      </w:r>
+      <w:r>
+        <w:rPr>
+          <w:rFonts w:ascii="Courier New" w:eastAsia="Times New Roman" w:hAnsi="Courier New" w:cs="Courier New"/>
+          <w:color w:val="D6DEEB"/>
+          <w:sz w:val="20"/>
+          <w:szCs w:val="20"/>
+        </w:rPr>
+        <w:br/>
+        <w:t xml:space="preserve">   &lt;</w:t>
+      </w:r>
+      <w:r>
+        <w:rPr>
+          <w:rFonts w:ascii="Courier New" w:eastAsia="Times New Roman" w:hAnsi="Courier New" w:cs="Courier New"/>
+          <w:color w:val="7FDBCA"/>
+          <w:sz w:val="20"/>
+          <w:szCs w:val="20"/>
+        </w:rPr>
+        <w:t>artifactId</w:t>
+      </w:r>
+      <w:r>
+        <w:rPr>
+          <w:rFonts w:ascii="Courier New" w:eastAsia="Times New Roman" w:hAnsi="Courier New" w:cs="Courier New"/>
+          <w:color w:val="D6DEEB"/>
+          <w:sz w:val="20"/>
+          <w:szCs w:val="20"/>
+        </w:rPr>
+        <w:t>&gt;spotless-maven-plugin&lt;/</w:t>
+      </w:r>
+      <w:r>
+        <w:rPr>
+          <w:rFonts w:ascii="Courier New" w:eastAsia="Times New Roman" w:hAnsi="Courier New" w:cs="Courier New"/>
+          <w:color w:val="7FDBCA"/>
+          <w:sz w:val="20"/>
+          <w:szCs w:val="20"/>
+        </w:rPr>
+        <w:t>artifactId</w:t>
+      </w:r>
+      <w:r>
+        <w:rPr>
+          <w:rFonts w:ascii="Courier New" w:eastAsia="Times New Roman" w:hAnsi="Courier New" w:cs="Courier New"/>
+          <w:color w:val="D6DEEB"/>
+          <w:sz w:val="20"/>
+          <w:szCs w:val="20"/>
+        </w:rPr>
+        <w:t>&gt;</w:t>
+      </w:r>
+      <w:r>
+        <w:rPr>
+          <w:rFonts w:ascii="Courier New" w:eastAsia="Times New Roman" w:hAnsi="Courier New" w:cs="Courier New"/>
+          <w:color w:val="D6DEEB"/>
+          <w:sz w:val="20"/>
+          <w:szCs w:val="20"/>
+        </w:rPr>
+        <w:br/>
+        <w:t xml:space="preserve">   &lt;</w:t>
+      </w:r>
+      <w:r>
+        <w:rPr>
+          <w:rFonts w:ascii="Courier New" w:eastAsia="Times New Roman" w:hAnsi="Courier New" w:cs="Courier New"/>
+          <w:color w:val="7FDBCA"/>
+          <w:sz w:val="20"/>
+          <w:szCs w:val="20"/>
+        </w:rPr>
+        <w:t>version</w:t>
+      </w:r>
+      <w:r>
+        <w:rPr>
+          <w:rFonts w:ascii="Courier New" w:eastAsia="Times New Roman" w:hAnsi="Courier New" w:cs="Courier New"/>
+          <w:color w:val="D6DEEB"/>
+          <w:sz w:val="20"/>
+          <w:szCs w:val="20"/>
+        </w:rPr>
+        <w:t>&gt;${spotless.version}&lt;/</w:t>
+      </w:r>
+      <w:r>
+        <w:rPr>
+          <w:rFonts w:ascii="Courier New" w:eastAsia="Times New Roman" w:hAnsi="Courier New" w:cs="Courier New"/>
+          <w:color w:val="7FDBCA"/>
+          <w:sz w:val="20"/>
+          <w:szCs w:val="20"/>
+        </w:rPr>
+        <w:t>version</w:t>
+      </w:r>
+      <w:r>
+        <w:rPr>
+          <w:rFonts w:ascii="Courier New" w:eastAsia="Times New Roman" w:hAnsi="Courier New" w:cs="Courier New"/>
+          <w:color w:val="D6DEEB"/>
+          <w:sz w:val="20"/>
+          <w:szCs w:val="20"/>
+        </w:rPr>
+        <w:t>&gt;</w:t>
+      </w:r>
+      <w:r>
+        <w:rPr>
+          <w:rFonts w:ascii="Courier New" w:eastAsia="Times New Roman" w:hAnsi="Courier New" w:cs="Courier New"/>
+          <w:color w:val="D6DEEB"/>
+          <w:sz w:val="20"/>
+          <w:szCs w:val="20"/>
+        </w:rPr>
+        <w:br/>
+        <w:t xml:space="preserve">   &lt;</w:t>
+      </w:r>
+      <w:r>
+        <w:rPr>
+          <w:rFonts w:ascii="Courier New" w:eastAsia="Times New Roman" w:hAnsi="Courier New" w:cs="Courier New"/>
+          <w:color w:val="7FDBCA"/>
+          <w:sz w:val="20"/>
+          <w:szCs w:val="20"/>
+        </w:rPr>
+        <w:t>configuration</w:t>
+      </w:r>
+      <w:r>
+        <w:rPr>
+          <w:rFonts w:ascii="Courier New" w:eastAsia="Times New Roman" w:hAnsi="Courier New" w:cs="Courier New"/>
+          <w:color w:val="D6DEEB"/>
+          <w:sz w:val="20"/>
+          <w:szCs w:val="20"/>
+        </w:rPr>
+        <w:t>&gt;</w:t>
+      </w:r>
+      <w:r>
+        <w:rPr>
+          <w:rFonts w:ascii="Courier New" w:eastAsia="Times New Roman" w:hAnsi="Courier New" w:cs="Courier New"/>
+          <w:color w:val="D6DEEB"/>
+          <w:sz w:val="20"/>
+          <w:szCs w:val="20"/>
+        </w:rPr>
+        <w:br/>
+        <w:t xml:space="preserve">      &lt;</w:t>
+      </w:r>
+      <w:r>
+        <w:rPr>
+          <w:rFonts w:ascii="Courier New" w:eastAsia="Times New Roman" w:hAnsi="Courier New" w:cs="Courier New"/>
+          <w:color w:val="7FDBCA"/>
+          <w:sz w:val="20"/>
+          <w:szCs w:val="20"/>
+        </w:rPr>
+        <w:t>java</w:t>
+      </w:r>
+      <w:r>
+        <w:rPr>
+          <w:rFonts w:ascii="Courier New" w:eastAsia="Times New Roman" w:hAnsi="Courier New" w:cs="Courier New"/>
+          <w:color w:val="D6DEEB"/>
+          <w:sz w:val="20"/>
+          <w:szCs w:val="20"/>
+        </w:rPr>
+        <w:t>&gt;</w:t>
+      </w:r>
+      <w:r>
+        <w:rPr>
+          <w:rFonts w:ascii="Courier New" w:eastAsia="Times New Roman" w:hAnsi="Courier New" w:cs="Courier New"/>
+          <w:color w:val="D6DEEB"/>
+          <w:sz w:val="20"/>
+          <w:szCs w:val="20"/>
+        </w:rPr>
+        <w:br/>
+        <w:t xml:space="preserve">         &lt;</w:t>
+      </w:r>
+      <w:r>
+        <w:rPr>
+          <w:rFonts w:ascii="Courier New" w:eastAsia="Times New Roman" w:hAnsi="Courier New" w:cs="Courier New"/>
+          <w:color w:val="7FDBCA"/>
+          <w:sz w:val="20"/>
+          <w:szCs w:val="20"/>
+        </w:rPr>
+        <w:t xml:space="preserve">removeUnusedImports </w:t>
+      </w:r>
+      <w:r>
+        <w:rPr>
+          <w:rFonts w:ascii="Courier New" w:eastAsia="Times New Roman" w:hAnsi="Courier New" w:cs="Courier New"/>
+          <w:color w:val="D6DEEB"/>
+          <w:sz w:val="20"/>
+          <w:szCs w:val="20"/>
+        </w:rPr>
+        <w:t>/&gt;</w:t>
+      </w:r>
+      <w:r>
+        <w:rPr>
+          <w:rFonts w:ascii="Courier New" w:eastAsia="Times New Roman" w:hAnsi="Courier New" w:cs="Courier New"/>
+          <w:color w:val="D6DEEB"/>
+          <w:sz w:val="20"/>
+          <w:szCs w:val="20"/>
+        </w:rPr>
+        <w:br/>
+        <w:t xml:space="preserve">         &lt;</w:t>
+      </w:r>
+      <w:r>
+        <w:rPr>
+          <w:rFonts w:ascii="Courier New" w:eastAsia="Times New Roman" w:hAnsi="Courier New" w:cs="Courier New"/>
+          <w:color w:val="7FDBCA"/>
+          <w:sz w:val="20"/>
+          <w:szCs w:val="20"/>
+        </w:rPr>
+        <w:t>toggleOffOn</w:t>
+      </w:r>
+      <w:r>
+        <w:rPr>
+          <w:rFonts w:ascii="Courier New" w:eastAsia="Times New Roman" w:hAnsi="Courier New" w:cs="Courier New"/>
+          <w:color w:val="D6DEEB"/>
+          <w:sz w:val="20"/>
+          <w:szCs w:val="20"/>
+        </w:rPr>
+        <w:t>/&gt;</w:t>
+      </w:r>
+      <w:r>
+        <w:rPr>
+          <w:rFonts w:ascii="Courier New" w:eastAsia="Times New Roman" w:hAnsi="Courier New" w:cs="Courier New"/>
+          <w:color w:val="D6DEEB"/>
+          <w:sz w:val="20"/>
+          <w:szCs w:val="20"/>
+        </w:rPr>
+        <w:br/>
+        <w:t xml:space="preserve">         &lt;</w:t>
+      </w:r>
+      <w:r>
+        <w:rPr>
+          <w:rFonts w:ascii="Courier New" w:eastAsia="Times New Roman" w:hAnsi="Courier New" w:cs="Courier New"/>
+          <w:color w:val="7FDBCA"/>
+          <w:sz w:val="20"/>
+          <w:szCs w:val="20"/>
+        </w:rPr>
+        <w:t>trimTrailingWhitespace</w:t>
+      </w:r>
+      <w:r>
+        <w:rPr>
+          <w:rFonts w:ascii="Courier New" w:eastAsia="Times New Roman" w:hAnsi="Courier New" w:cs="Courier New"/>
+          <w:color w:val="D6DEEB"/>
+          <w:sz w:val="20"/>
+          <w:szCs w:val="20"/>
+        </w:rPr>
+        <w:t>/&gt;</w:t>
+      </w:r>
+      <w:r>
+        <w:rPr>
+          <w:rFonts w:ascii="Courier New" w:eastAsia="Times New Roman" w:hAnsi="Courier New" w:cs="Courier New"/>
+          <w:color w:val="D6DEEB"/>
+          <w:sz w:val="20"/>
+          <w:szCs w:val="20"/>
+        </w:rPr>
+        <w:br/>
+        <w:t xml:space="preserve">         &lt;</w:t>
+      </w:r>
+      <w:r>
+        <w:rPr>
+          <w:rFonts w:ascii="Courier New" w:eastAsia="Times New Roman" w:hAnsi="Courier New" w:cs="Courier New"/>
+          <w:color w:val="7FDBCA"/>
+          <w:sz w:val="20"/>
+          <w:szCs w:val="20"/>
+        </w:rPr>
+        <w:t>endWithNewline</w:t>
+      </w:r>
+      <w:r>
+        <w:rPr>
+          <w:rFonts w:ascii="Courier New" w:eastAsia="Times New Roman" w:hAnsi="Courier New" w:cs="Courier New"/>
+          <w:color w:val="D6DEEB"/>
+          <w:sz w:val="20"/>
+          <w:szCs w:val="20"/>
+        </w:rPr>
+        <w:t>/&gt;</w:t>
+      </w:r>
+      <w:r>
+        <w:rPr>
+          <w:rFonts w:ascii="Courier New" w:eastAsia="Times New Roman" w:hAnsi="Courier New" w:cs="Courier New"/>
+          <w:color w:val="D6DEEB"/>
+          <w:sz w:val="20"/>
+          <w:szCs w:val="20"/>
+        </w:rPr>
+        <w:br/>
+        <w:t xml:space="preserve">         &lt;</w:t>
+      </w:r>
+      <w:r>
+        <w:rPr>
+          <w:rFonts w:ascii="Courier New" w:eastAsia="Times New Roman" w:hAnsi="Courier New" w:cs="Courier New"/>
+          <w:color w:val="7FDBCA"/>
+          <w:sz w:val="20"/>
+          <w:szCs w:val="20"/>
+        </w:rPr>
+        <w:t>indent</w:t>
+      </w:r>
+      <w:r>
+        <w:rPr>
+          <w:rFonts w:ascii="Courier New" w:eastAsia="Times New Roman" w:hAnsi="Courier New" w:cs="Courier New"/>
+          <w:color w:val="D6DEEB"/>
+          <w:sz w:val="20"/>
+          <w:szCs w:val="20"/>
+        </w:rPr>
+        <w:t>&gt;</w:t>
+      </w:r>
+      <w:r>
+        <w:rPr>
+          <w:rFonts w:ascii="Courier New" w:eastAsia="Times New Roman" w:hAnsi="Courier New" w:cs="Courier New"/>
+          <w:color w:val="D6DEEB"/>
+          <w:sz w:val="20"/>
+          <w:szCs w:val="20"/>
+        </w:rPr>
+        <w:br/>
+        <w:t xml:space="preserve">            &lt;</w:t>
+      </w:r>
+      <w:r>
+        <w:rPr>
+          <w:rFonts w:ascii="Courier New" w:eastAsia="Times New Roman" w:hAnsi="Courier New" w:cs="Courier New"/>
+          <w:color w:val="7FDBCA"/>
+          <w:sz w:val="20"/>
+          <w:szCs w:val="20"/>
+        </w:rPr>
+        <w:t>tabs</w:t>
+      </w:r>
+      <w:r>
+        <w:rPr>
+          <w:rFonts w:ascii="Courier New" w:eastAsia="Times New Roman" w:hAnsi="Courier New" w:cs="Courier New"/>
+          <w:color w:val="D6DEEB"/>
+          <w:sz w:val="20"/>
+          <w:szCs w:val="20"/>
+        </w:rPr>
+        <w:t>&gt;true&lt;/</w:t>
+      </w:r>
+      <w:r>
+        <w:rPr>
+          <w:rFonts w:ascii="Courier New" w:eastAsia="Times New Roman" w:hAnsi="Courier New" w:cs="Courier New"/>
+          <w:color w:val="7FDBCA"/>
+          <w:sz w:val="20"/>
+          <w:szCs w:val="20"/>
+        </w:rPr>
+        <w:t>tabs</w:t>
+      </w:r>
+      <w:r>
+        <w:rPr>
+          <w:rFonts w:ascii="Courier New" w:eastAsia="Times New Roman" w:hAnsi="Courier New" w:cs="Courier New"/>
+          <w:color w:val="D6DEEB"/>
+          <w:sz w:val="20"/>
+          <w:szCs w:val="20"/>
+        </w:rPr>
+        <w:t>&gt;</w:t>
+      </w:r>
+      <w:r>
+        <w:rPr>
+          <w:rFonts w:ascii="Courier New" w:eastAsia="Times New Roman" w:hAnsi="Courier New" w:cs="Courier New"/>
+          <w:color w:val="D6DEEB"/>
+          <w:sz w:val="20"/>
+          <w:szCs w:val="20"/>
+        </w:rPr>
+        <w:br/>
+        <w:t xml:space="preserve">            &lt;</w:t>
+      </w:r>
+      <w:r>
+        <w:rPr>
+          <w:rFonts w:ascii="Courier New" w:eastAsia="Times New Roman" w:hAnsi="Courier New" w:cs="Courier New"/>
+          <w:color w:val="7FDBCA"/>
+          <w:sz w:val="20"/>
+          <w:szCs w:val="20"/>
+        </w:rPr>
+        <w:t>spacesPerTab</w:t>
+      </w:r>
+      <w:r>
+        <w:rPr>
+          <w:rFonts w:ascii="Courier New" w:eastAsia="Times New Roman" w:hAnsi="Courier New" w:cs="Courier New"/>
+          <w:color w:val="D6DEEB"/>
+          <w:sz w:val="20"/>
+          <w:szCs w:val="20"/>
+        </w:rPr>
+        <w:t>&gt;4&lt;/</w:t>
+      </w:r>
+      <w:r>
+        <w:rPr>
+          <w:rFonts w:ascii="Courier New" w:eastAsia="Times New Roman" w:hAnsi="Courier New" w:cs="Courier New"/>
+          <w:color w:val="7FDBCA"/>
+          <w:sz w:val="20"/>
+          <w:szCs w:val="20"/>
+        </w:rPr>
+        <w:t>spacesPerTab</w:t>
+      </w:r>
+      <w:r>
+        <w:rPr>
+          <w:rFonts w:ascii="Courier New" w:eastAsia="Times New Roman" w:hAnsi="Courier New" w:cs="Courier New"/>
+          <w:color w:val="D6DEEB"/>
+          <w:sz w:val="20"/>
+          <w:szCs w:val="20"/>
+        </w:rPr>
+        <w:t>&gt;</w:t>
+      </w:r>
+      <w:r>
+        <w:rPr>
+          <w:rFonts w:ascii="Courier New" w:eastAsia="Times New Roman" w:hAnsi="Courier New" w:cs="Courier New"/>
+          <w:color w:val="D6DEEB"/>
+          <w:sz w:val="20"/>
+          <w:szCs w:val="20"/>
+        </w:rPr>
+        <w:br/>
+        <w:t xml:space="preserve">         &lt;/</w:t>
+      </w:r>
+      <w:r>
+        <w:rPr>
+          <w:rFonts w:ascii="Courier New" w:eastAsia="Times New Roman" w:hAnsi="Courier New" w:cs="Courier New"/>
+          <w:color w:val="7FDBCA"/>
+          <w:sz w:val="20"/>
+          <w:szCs w:val="20"/>
+        </w:rPr>
+        <w:t>indent</w:t>
+      </w:r>
+      <w:r>
+        <w:rPr>
+          <w:rFonts w:ascii="Courier New" w:eastAsia="Times New Roman" w:hAnsi="Courier New" w:cs="Courier New"/>
+          <w:color w:val="D6DEEB"/>
+          <w:sz w:val="20"/>
+          <w:szCs w:val="20"/>
+        </w:rPr>
+        <w:t>&gt;</w:t>
+      </w:r>
+      <w:r>
+        <w:rPr>
+          <w:rFonts w:ascii="Courier New" w:eastAsia="Times New Roman" w:hAnsi="Courier New" w:cs="Courier New"/>
+          <w:color w:val="D6DEEB"/>
+          <w:sz w:val="20"/>
+          <w:szCs w:val="20"/>
+        </w:rPr>
+        <w:br/>
+        <w:t xml:space="preserve">         &lt;</w:t>
+      </w:r>
+      <w:r>
+        <w:rPr>
+          <w:rFonts w:ascii="Courier New" w:eastAsia="Times New Roman" w:hAnsi="Courier New" w:cs="Courier New"/>
+          <w:color w:val="7FDBCA"/>
+          <w:sz w:val="20"/>
+          <w:szCs w:val="20"/>
+        </w:rPr>
+        <w:t>palantirJavaFormat</w:t>
+      </w:r>
+      <w:r>
+        <w:rPr>
+          <w:rFonts w:ascii="Courier New" w:eastAsia="Times New Roman" w:hAnsi="Courier New" w:cs="Courier New"/>
+          <w:color w:val="D6DEEB"/>
+          <w:sz w:val="20"/>
+          <w:szCs w:val="20"/>
+        </w:rPr>
+        <w:t>/&gt;</w:t>
+      </w:r>
+      <w:r>
+        <w:rPr>
+          <w:rFonts w:ascii="Courier New" w:eastAsia="Times New Roman" w:hAnsi="Courier New" w:cs="Courier New"/>
+          <w:color w:val="D6DEEB"/>
+          <w:sz w:val="20"/>
+          <w:szCs w:val="20"/>
+        </w:rPr>
+        <w:br/>
+        <w:t xml:space="preserve">         &lt;</w:t>
+      </w:r>
+      <w:r>
+        <w:rPr>
+          <w:rFonts w:ascii="Courier New" w:eastAsia="Times New Roman" w:hAnsi="Courier New" w:cs="Courier New"/>
+          <w:color w:val="7FDBCA"/>
+          <w:sz w:val="20"/>
+          <w:szCs w:val="20"/>
+        </w:rPr>
+        <w:t>importOrder</w:t>
+      </w:r>
+      <w:r>
+        <w:rPr>
+          <w:rFonts w:ascii="Courier New" w:eastAsia="Times New Roman" w:hAnsi="Courier New" w:cs="Courier New"/>
+          <w:color w:val="D6DEEB"/>
+          <w:sz w:val="20"/>
+          <w:szCs w:val="20"/>
+        </w:rPr>
+        <w:t>&gt;</w:t>
+      </w:r>
+      <w:r>
+        <w:rPr>
+          <w:rFonts w:ascii="Courier New" w:eastAsia="Times New Roman" w:hAnsi="Courier New" w:cs="Courier New"/>
+          <w:color w:val="D6DEEB"/>
+          <w:sz w:val="20"/>
+          <w:szCs w:val="20"/>
+        </w:rPr>
+        <w:br/>
+        <w:t xml:space="preserve">            </w:t>
+      </w:r>
+      <w:r>
+        <w:rPr>
+          <w:rFonts w:ascii="Courier New" w:eastAsia="Times New Roman" w:hAnsi="Courier New" w:cs="Courier New"/>
+          <w:i/>
+          <w:iCs/>
+          <w:color w:val="637777"/>
+          <w:sz w:val="20"/>
+          <w:szCs w:val="20"/>
+        </w:rPr>
+        <w:t>&lt;!-- Specify either order or file, but not both --&gt;</w:t>
+      </w:r>
+      <w:r>
+        <w:rPr>
+          <w:rFonts w:ascii="Courier New" w:eastAsia="Times New Roman" w:hAnsi="Courier New" w:cs="Courier New"/>
+          <w:i/>
+          <w:iCs/>
+          <w:color w:val="637777"/>
+          <w:sz w:val="20"/>
+          <w:szCs w:val="20"/>
+        </w:rPr>
+        <w:br/>
+        <w:t xml:space="preserve">            </w:t>
+      </w:r>
+      <w:r>
+        <w:rPr>
+          <w:rFonts w:ascii="Courier New" w:eastAsia="Times New Roman" w:hAnsi="Courier New" w:cs="Courier New"/>
+          <w:color w:val="D6DEEB"/>
+          <w:sz w:val="20"/>
+          <w:szCs w:val="20"/>
+        </w:rPr>
+        <w:t>&lt;</w:t>
+      </w:r>
+      <w:r>
+        <w:rPr>
+          <w:rFonts w:ascii="Courier New" w:eastAsia="Times New Roman" w:hAnsi="Courier New" w:cs="Courier New"/>
+          <w:color w:val="7FDBCA"/>
+          <w:sz w:val="20"/>
+          <w:szCs w:val="20"/>
+        </w:rPr>
+        <w:t>order</w:t>
+      </w:r>
+      <w:r>
+        <w:rPr>
+          <w:rFonts w:ascii="Courier New" w:eastAsia="Times New Roman" w:hAnsi="Courier New" w:cs="Courier New"/>
+          <w:color w:val="D6DEEB"/>
+          <w:sz w:val="20"/>
+          <w:szCs w:val="20"/>
+        </w:rPr>
+        <w:t>&gt;java,jakarta,org,com,com.diffplug,&lt;/</w:t>
+      </w:r>
+      <w:r>
+        <w:rPr>
+          <w:rFonts w:ascii="Courier New" w:eastAsia="Times New Roman" w:hAnsi="Courier New" w:cs="Courier New"/>
+          <w:color w:val="7FDBCA"/>
+          <w:sz w:val="20"/>
+          <w:szCs w:val="20"/>
+        </w:rPr>
+        <w:t>order</w:t>
+      </w:r>
+      <w:r>
+        <w:rPr>
+          <w:rFonts w:ascii="Courier New" w:eastAsia="Times New Roman" w:hAnsi="Courier New" w:cs="Courier New"/>
+          <w:color w:val="D6DEEB"/>
+          <w:sz w:val="20"/>
+          <w:szCs w:val="20"/>
+        </w:rPr>
+        <w:t>&gt;</w:t>
+      </w:r>
+      <w:r>
+        <w:rPr>
+          <w:rFonts w:ascii="Courier New" w:eastAsia="Times New Roman" w:hAnsi="Courier New" w:cs="Courier New"/>
+          <w:color w:val="D6DEEB"/>
+          <w:sz w:val="20"/>
+          <w:szCs w:val="20"/>
+        </w:rPr>
+        <w:br/>
+        <w:t xml:space="preserve">         &lt;/</w:t>
+      </w:r>
+      <w:r>
+        <w:rPr>
+          <w:rFonts w:ascii="Courier New" w:eastAsia="Times New Roman" w:hAnsi="Courier New" w:cs="Courier New"/>
+          <w:color w:val="7FDBCA"/>
+          <w:sz w:val="20"/>
+          <w:szCs w:val="20"/>
+        </w:rPr>
+        <w:t>importOrder</w:t>
+      </w:r>
+      <w:r>
+        <w:rPr>
+          <w:rFonts w:ascii="Courier New" w:eastAsia="Times New Roman" w:hAnsi="Courier New" w:cs="Courier New"/>
+          <w:color w:val="D6DEEB"/>
+          <w:sz w:val="20"/>
+          <w:szCs w:val="20"/>
+        </w:rPr>
+        <w:t>&gt;</w:t>
+      </w:r>
+      <w:r>
+        <w:rPr>
+          <w:rFonts w:ascii="Courier New" w:eastAsia="Times New Roman" w:hAnsi="Courier New" w:cs="Courier New"/>
+          <w:color w:val="D6DEEB"/>
+          <w:sz w:val="20"/>
+          <w:szCs w:val="20"/>
+        </w:rPr>
+        <w:br/>
+        <w:t xml:space="preserve">      &lt;/</w:t>
+      </w:r>
+      <w:r>
+        <w:rPr>
+          <w:rFonts w:ascii="Courier New" w:eastAsia="Times New Roman" w:hAnsi="Courier New" w:cs="Courier New"/>
+          <w:color w:val="7FDBCA"/>
+          <w:sz w:val="20"/>
+          <w:szCs w:val="20"/>
+        </w:rPr>
+        <w:t>java</w:t>
+      </w:r>
+      <w:r>
+        <w:rPr>
+          <w:rFonts w:ascii="Courier New" w:eastAsia="Times New Roman" w:hAnsi="Courier New" w:cs="Courier New"/>
+          <w:color w:val="D6DEEB"/>
+          <w:sz w:val="20"/>
+          <w:szCs w:val="20"/>
+        </w:rPr>
+        <w:t>&gt;</w:t>
+      </w:r>
+      <w:r>
+        <w:rPr>
+          <w:rFonts w:ascii="Courier New" w:eastAsia="Times New Roman" w:hAnsi="Courier New" w:cs="Courier New"/>
+          <w:color w:val="D6DEEB"/>
+          <w:sz w:val="20"/>
+          <w:szCs w:val="20"/>
+        </w:rPr>
+        <w:br/>
+        <w:t xml:space="preserve">   &lt;/</w:t>
+      </w:r>
+      <w:r>
+        <w:rPr>
+          <w:rFonts w:ascii="Courier New" w:eastAsia="Times New Roman" w:hAnsi="Courier New" w:cs="Courier New"/>
+          <w:color w:val="7FDBCA"/>
+          <w:sz w:val="20"/>
+          <w:szCs w:val="20"/>
+        </w:rPr>
+        <w:t>configuration</w:t>
+      </w:r>
+      <w:r>
+        <w:rPr>
+          <w:rFonts w:ascii="Courier New" w:eastAsia="Times New Roman" w:hAnsi="Courier New" w:cs="Courier New"/>
+          <w:color w:val="D6DEEB"/>
+          <w:sz w:val="20"/>
+          <w:szCs w:val="20"/>
+        </w:rPr>
+        <w:t>&gt;</w:t>
+      </w:r>
+      <w:r>
+        <w:rPr>
+          <w:rFonts w:ascii="Courier New" w:eastAsia="Times New Roman" w:hAnsi="Courier New" w:cs="Courier New"/>
+          <w:color w:val="D6DEEB"/>
+          <w:sz w:val="20"/>
+          <w:szCs w:val="20"/>
+        </w:rPr>
+        <w:br/>
+        <w:t xml:space="preserve">   </w:t>
+      </w:r>
+      <w:r>
+        <w:rPr>
+          <w:rFonts w:ascii="Courier New" w:eastAsia="Times New Roman" w:hAnsi="Courier New" w:cs="Courier New"/>
+          <w:i/>
+          <w:iCs/>
+          <w:color w:val="637777"/>
+          <w:sz w:val="20"/>
+          <w:szCs w:val="20"/>
+        </w:rPr>
+        <w:t>&lt;!--            &lt;executions&gt;--&gt;</w:t>
+      </w:r>
+      <w:r>
+        <w:rPr>
+          <w:rFonts w:ascii="Courier New" w:eastAsia="Times New Roman" w:hAnsi="Courier New" w:cs="Courier New"/>
+          <w:i/>
+          <w:iCs/>
+          <w:color w:val="637777"/>
+          <w:sz w:val="20"/>
+          <w:szCs w:val="20"/>
+        </w:rPr>
+        <w:br/>
+        <w:t xml:space="preserve">   &lt;!--               &lt;execution&gt;--&gt;</w:t>
+      </w:r>
+      <w:r>
+        <w:rPr>
+          <w:rFonts w:ascii="Courier New" w:eastAsia="Times New Roman" w:hAnsi="Courier New" w:cs="Courier New"/>
+          <w:i/>
+          <w:iCs/>
+          <w:color w:val="637777"/>
+          <w:sz w:val="20"/>
+          <w:szCs w:val="20"/>
+        </w:rPr>
+        <w:br/>
+        <w:t xml:space="preserve">   &lt;!--                  &lt;phase&gt;compile&lt;/phase&gt;--&gt;</w:t>
+      </w:r>
+      <w:r>
+        <w:rPr>
+          <w:rFonts w:ascii="Courier New" w:eastAsia="Times New Roman" w:hAnsi="Courier New" w:cs="Courier New"/>
+          <w:i/>
+          <w:iCs/>
+          <w:color w:val="637777"/>
+          <w:sz w:val="20"/>
+          <w:szCs w:val="20"/>
+        </w:rPr>
+        <w:br/>
+        <w:t xml:space="preserve">   &lt;!--                  &lt;goals&gt;--&gt;</w:t>
+      </w:r>
+      <w:r>
+        <w:rPr>
+          <w:rFonts w:ascii="Courier New" w:eastAsia="Times New Roman" w:hAnsi="Courier New" w:cs="Courier New"/>
+          <w:i/>
+          <w:iCs/>
+          <w:color w:val="637777"/>
+          <w:sz w:val="20"/>
+          <w:szCs w:val="20"/>
+        </w:rPr>
+        <w:br/>
+        <w:t xml:space="preserve">   &lt;!--                     &lt;goal&gt;check&lt;/goal&gt;--&gt;</w:t>
+      </w:r>
+      <w:r>
+        <w:rPr>
+          <w:rFonts w:ascii="Courier New" w:eastAsia="Times New Roman" w:hAnsi="Courier New" w:cs="Courier New"/>
+          <w:i/>
+          <w:iCs/>
+          <w:color w:val="637777"/>
+          <w:sz w:val="20"/>
+          <w:szCs w:val="20"/>
+        </w:rPr>
+        <w:br/>
+        <w:t xml:space="preserve">   &lt;!--                  &lt;/goals&gt;--&gt;</w:t>
+      </w:r>
+      <w:r>
+        <w:rPr>
+          <w:rFonts w:ascii="Courier New" w:eastAsia="Times New Roman" w:hAnsi="Courier New" w:cs="Courier New"/>
+          <w:i/>
+          <w:iCs/>
+          <w:color w:val="637777"/>
+          <w:sz w:val="20"/>
+          <w:szCs w:val="20"/>
+        </w:rPr>
+        <w:br/>
+        <w:t xml:space="preserve">   &lt;!--               &lt;/execution&gt;--&gt;</w:t>
+      </w:r>
+      <w:r>
+        <w:rPr>
+          <w:rFonts w:ascii="Courier New" w:eastAsia="Times New Roman" w:hAnsi="Courier New" w:cs="Courier New"/>
+          <w:i/>
+          <w:iCs/>
+          <w:color w:val="637777"/>
+          <w:sz w:val="20"/>
+          <w:szCs w:val="20"/>
+        </w:rPr>
+        <w:br/>
+        <w:t xml:space="preserve">   &lt;!--            &lt;/executions&gt;--&gt;</w:t>
+      </w:r>
+      <w:r>
+        <w:rPr>
+          <w:rFonts w:ascii="Courier New" w:eastAsia="Times New Roman" w:hAnsi="Courier New" w:cs="Courier New"/>
+          <w:i/>
+          <w:iCs/>
+          <w:color w:val="637777"/>
+          <w:sz w:val="20"/>
+          <w:szCs w:val="20"/>
+        </w:rPr>
+        <w:br/>
+      </w:r>
+      <w:r>
+        <w:rPr>
+          <w:rFonts w:ascii="Courier New" w:eastAsia="Times New Roman" w:hAnsi="Courier New" w:cs="Courier New"/>
+          <w:color w:val="D6DEEB"/>
+          <w:sz w:val="20"/>
+          <w:szCs w:val="20"/>
+        </w:rPr>
+        <w:t>&lt;/</w:t>
+      </w:r>
+      <w:r>
+        <w:rPr>
+          <w:rFonts w:ascii="Courier New" w:eastAsia="Times New Roman" w:hAnsi="Courier New" w:cs="Courier New"/>
+          <w:color w:val="7FDBCA"/>
+          <w:sz w:val="20"/>
+          <w:szCs w:val="20"/>
+        </w:rPr>
+        <w:t>plugin</w:t>
+      </w:r>
+      <w:r>
+        <w:rPr>
+          <w:rFonts w:ascii="Courier New" w:eastAsia="Times New Roman" w:hAnsi="Courier New" w:cs="Courier New"/>
+          <w:color w:val="D6DEEB"/>
+          <w:sz w:val="20"/>
+          <w:szCs w:val="20"/>
+        </w:rPr>
+        <w:t>&gt;</w:t>
+      </w:r>
+    </w:p>
+    <w:p>
+      <w:pPr>
+        <w:rPr>
+          <w:rFonts w:ascii="Times New Roman" w:hAnsi="Times New Roman" w:cs="Times New Roman"/>
+          <w:sz w:val="24"/>
+          <w:szCs w:val="24"/>
+        </w:rPr>
+      </w:pPr>
+    </w:p>
+    <w:p>
+      <w:pPr>
+        <w:rPr>
+          <w:rFonts w:ascii="Times New Roman" w:hAnsi="Times New Roman" w:cs="Times New Roman"/>
+          <w:sz w:val="24"/>
+          <w:szCs w:val="24"/>
+        </w:rPr>
+      </w:pPr>
+    </w:p>
+    <w:p>
+      <w:pPr>
+        <w:rPr>
+          <w:rFonts w:ascii="Times New Roman" w:hAnsi="Times New Roman" w:cs="Times New Roman"/>
+          <w:sz w:val="24"/>
+          <w:szCs w:val="24"/>
+        </w:rPr>
+      </w:pPr>
+      <w:r>
+        <w:rPr>
+          <w:rFonts w:ascii="Times New Roman" w:hAnsi="Times New Roman" w:cs="Times New Roman"/>
+          <w:sz w:val="24"/>
+          <w:szCs w:val="24"/>
+        </w:rPr>
+        <w:t>//</w:t>
+      </w:r>
+      <w:proofErr w:type="gramStart"/>
+      <w:r>
+        <w:rPr>
+          <w:rFonts w:ascii="Times New Roman" w:hAnsi="Times New Roman" w:cs="Times New Roman"/>
+          <w:sz w:val="24"/>
+          <w:szCs w:val="24"/>
+        </w:rPr>
+        <w:t>spotless:off</w:t>
+      </w:r>
+      <w:proofErr w:type="gramEnd"/>
+    </w:p>
+    <w:p>
+      <w:pPr>
+        <w:rPr>
+          <w:rFonts w:ascii="Times New Roman" w:hAnsi="Times New Roman" w:cs="Times New Roman"/>
+          <w:sz w:val="24"/>
+          <w:szCs w:val="24"/>
+        </w:rPr>
+      </w:pPr>
+      <w:r>
+        <w:rPr>
+          <w:rFonts w:ascii="Times New Roman" w:hAnsi="Times New Roman" w:cs="Times New Roman"/>
+          <w:sz w:val="24"/>
+          <w:szCs w:val="24"/>
+        </w:rPr>
+        <w:t>Code trong này sẽ không bị format bởi spotless</w:t>
+      </w:r>
+    </w:p>
+    <w:p>
+      <w:pPr>
+        <w:rPr>
+          <w:rFonts w:ascii="Times New Roman" w:hAnsi="Times New Roman" w:cs="Times New Roman"/>
+          <w:sz w:val="24"/>
+          <w:szCs w:val="24"/>
+        </w:rPr>
+      </w:pPr>
+      <w:r>
+        <w:rPr>
+          <w:rFonts w:ascii="Times New Roman" w:hAnsi="Times New Roman" w:cs="Times New Roman"/>
+          <w:sz w:val="24"/>
+          <w:szCs w:val="24"/>
+        </w:rPr>
+        <w:t>//</w:t>
+      </w:r>
+      <w:proofErr w:type="gramStart"/>
+      <w:r>
+        <w:rPr>
+          <w:rFonts w:ascii="Times New Roman" w:hAnsi="Times New Roman" w:cs="Times New Roman"/>
+          <w:sz w:val="24"/>
+          <w:szCs w:val="24"/>
+        </w:rPr>
+        <w:t>spotless:o</w:t>
+      </w:r>
+      <w:r>
+        <w:rPr>
+          <w:rFonts w:ascii="Times New Roman" w:hAnsi="Times New Roman" w:cs="Times New Roman"/>
+          <w:sz w:val="24"/>
+          <w:szCs w:val="24"/>
+        </w:rPr>
+        <w:t>n</w:t>
+      </w:r>
+      <w:proofErr w:type="gramEnd"/>
+    </w:p>
+    <w:p>
+      <w:pPr>
+        <w:rPr>
+          <w:rFonts w:ascii="Times New Roman" w:hAnsi="Times New Roman" w:cs="Times New Roman"/>
+          <w:sz w:val="24"/>
+          <w:szCs w:val="24"/>
+        </w:rPr>
+      </w:pPr>
     </w:p>
     <w:sectPr>
       <w:pgSz w:w="12240" w:h="15840"/>
@@ -3954,7 +5433,7 @@
 </file>
 
 <file path=customXml/itemProps1.xml><?xml version="1.0" encoding="utf-8"?>
-<ds:datastoreItem xmlns:ds="http://schemas.openxmlformats.org/officeDocument/2006/customXml" ds:itemID="{686A8D7A-2955-4F7B-AFF5-EB69B701A749}">
+<ds:datastoreItem xmlns:ds="http://schemas.openxmlformats.org/officeDocument/2006/customXml" ds:itemID="{B97D977A-A879-4A85-85DC-15F03F226335}">
   <ds:schemaRefs>
     <ds:schemaRef ds:uri="http://schemas.openxmlformats.org/officeDocument/2006/bibliography"/>
   </ds:schemaRefs>

--- a/Note.docx
+++ b/Note.docx
@@ -2,6 +2,54 @@
 <file path=word/document.xml><?xml version="1.0" encoding="utf-8"?>
 <w:document xmlns:wpc="http://schemas.microsoft.com/office/word/2010/wordprocessingCanvas" xmlns:cx="http://schemas.microsoft.com/office/drawing/2014/chartex" xmlns:cx1="http://schemas.microsoft.com/office/drawing/2015/9/8/chartex" xmlns:cx2="http://schemas.microsoft.com/office/drawing/2015/10/21/chartex" xmlns:cx3="http://schemas.microsoft.com/office/drawing/2016/5/9/chartex" xmlns:cx4="http://schemas.microsoft.com/office/drawing/2016/5/10/chartex" xmlns:cx5="http://schemas.microsoft.com/office/drawing/2016/5/11/chartex" xmlns:cx6="http://schemas.microsoft.com/office/drawing/2016/5/12/chartex" xmlns:cx7="http://schemas.microsoft.com/office/drawing/2016/5/13/chartex" xmlns:cx8="http://schemas.microsoft.com/office/drawing/2016/5/14/chartex" xmlns:mc="http://schemas.openxmlformats.org/markup-compatibility/2006" xmlns:aink="http://schemas.microsoft.com/office/drawing/2016/ink" xmlns:am3d="http://schemas.microsoft.com/office/drawing/2017/model3d" xmlns:o="urn:schemas-microsoft-com:office:office" xmlns:r="http://schemas.openxmlformats.org/officeDocument/2006/relationships" xmlns:m="http://schemas.openxmlformats.org/officeDocument/2006/math" xmlns:v="urn:schemas-microsoft-com:vml" xmlns:wp14="http://schemas.microsoft.com/office/word/2010/wordprocessingDrawing" xmlns:wp="http://schemas.openxmlformats.org/drawingml/2006/wordprocessingDrawing" xmlns:w10="urn:schemas-microsoft-com:office:word" xmlns:w="http://schemas.openxmlformats.org/wordprocessingml/2006/main" xmlns:w14="http://schemas.microsoft.com/office/word/2010/wordml" xmlns:w15="http://schemas.microsoft.com/office/word/2012/wordml" xmlns:w16cid="http://schemas.microsoft.com/office/word/2016/wordml/cid" xmlns:w16se="http://schemas.microsoft.com/office/word/2015/wordml/symex" xmlns:wpg="http://schemas.microsoft.com/office/word/2010/wordprocessingGroup" xmlns:wpi="http://schemas.microsoft.com/office/word/2010/wordprocessingInk" xmlns:wne="http://schemas.microsoft.com/office/word/2006/wordml" xmlns:wps="http://schemas.microsoft.com/office/word/2010/wordprocessingShape" mc:Ignorable="w14 w15 w16se w16cid wp14">
   <w:body>
+    <w:p>
+      <w:pPr>
+        <w:rPr>
+          <w:rFonts w:ascii="Times New Roman" w:hAnsi="Times New Roman" w:cs="Times New Roman"/>
+          <w:color w:val="FF0000"/>
+          <w:sz w:val="28"/>
+          <w:szCs w:val="28"/>
+        </w:rPr>
+      </w:pPr>
+      <w:r>
+        <w:rPr>
+          <w:rFonts w:ascii="Times New Roman" w:hAnsi="Times New Roman" w:cs="Times New Roman"/>
+          <w:color w:val="FF0000"/>
+          <w:sz w:val="28"/>
+          <w:szCs w:val="28"/>
+        </w:rPr>
+        <w:t>ManyToMany -&gt; phải tạo ra 1 table phụ để chứa cả idA và idB</w:t>
+      </w:r>
+    </w:p>
+    <w:p>
+      <w:pPr>
+        <w:rPr>
+          <w:rFonts w:ascii="Times New Roman" w:hAnsi="Times New Roman" w:cs="Times New Roman"/>
+          <w:color w:val="FF0000"/>
+          <w:sz w:val="28"/>
+          <w:szCs w:val="28"/>
+        </w:rPr>
+      </w:pPr>
+      <w:r>
+        <w:rPr>
+          <w:rFonts w:ascii="Times New Roman" w:hAnsi="Times New Roman" w:cs="Times New Roman"/>
+          <w:color w:val="FF0000"/>
+          <w:sz w:val="28"/>
+          <w:szCs w:val="28"/>
+        </w:rPr>
+        <w:t>OneToMany -&gt; A chưa idb hoặc ngược lại</w:t>
+      </w:r>
+    </w:p>
+    <w:p>
+      <w:pPr>
+        <w:rPr>
+          <w:rFonts w:ascii="Times New Roman" w:hAnsi="Times New Roman" w:cs="Times New Roman"/>
+          <w:color w:val="FF0000"/>
+          <w:sz w:val="28"/>
+          <w:szCs w:val="28"/>
+        </w:rPr>
+      </w:pPr>
+    </w:p>
     <w:p>
       <w:pPr>
         <w:rPr>
@@ -1986,15 +2034,7 @@
           <w:sz w:val="24"/>
           <w:szCs w:val="24"/>
         </w:rPr>
-        <w:t xml:space="preserve">Tạo 1 repository </w:t>
-      </w:r>
-      <w:r>
-        <w:rPr>
-          <w:rFonts w:ascii="Times New Roman" w:hAnsi="Times New Roman" w:cs="Times New Roman"/>
-          <w:sz w:val="24"/>
-          <w:szCs w:val="24"/>
-        </w:rPr>
-        <w:t>InvalidatedTokenRepository</w:t>
+        <w:t>Tạo 1 repository InvalidatedTokenRepository</w:t>
       </w:r>
     </w:p>
     <w:p>
@@ -2260,15 +2300,15 @@
         </w:tabs>
         <w:spacing w:after="0" w:line="240" w:lineRule="auto"/>
         <w:rPr>
-          <w:rFonts w:ascii="Courier New" w:eastAsia="Times New Roman" w:hAnsi="Courier New" w:cs="Courier New"/>
-          <w:color w:val="D6DEEB"/>
-          <w:sz w:val="20"/>
-          <w:szCs w:val="20"/>
-        </w:rPr>
-      </w:pPr>
-      <w:r>
-        <w:rPr>
-          <w:rFonts w:ascii="Courier New" w:eastAsia="Times New Roman" w:hAnsi="Courier New" w:cs="Courier New"/>
+          <w:rFonts w:ascii="Times New Roman" w:eastAsia="Times New Roman" w:hAnsi="Times New Roman" w:cs="Times New Roman"/>
+          <w:color w:val="D6DEEB"/>
+          <w:sz w:val="20"/>
+          <w:szCs w:val="20"/>
+        </w:rPr>
+      </w:pPr>
+      <w:r>
+        <w:rPr>
+          <w:rFonts w:ascii="Times New Roman" w:eastAsia="Times New Roman" w:hAnsi="Times New Roman" w:cs="Times New Roman"/>
           <w:color w:val="D6DEEB"/>
           <w:sz w:val="20"/>
           <w:szCs w:val="20"/>
@@ -2277,7 +2317,7 @@
       </w:r>
       <w:r>
         <w:rPr>
-          <w:rFonts w:ascii="Courier New" w:eastAsia="Times New Roman" w:hAnsi="Courier New" w:cs="Courier New"/>
+          <w:rFonts w:ascii="Times New Roman" w:eastAsia="Times New Roman" w:hAnsi="Times New Roman" w:cs="Times New Roman"/>
           <w:color w:val="7FDBCA"/>
           <w:sz w:val="20"/>
           <w:szCs w:val="20"/>
@@ -2286,7 +2326,7 @@
       </w:r>
       <w:r>
         <w:rPr>
-          <w:rFonts w:ascii="Courier New" w:eastAsia="Times New Roman" w:hAnsi="Courier New" w:cs="Courier New"/>
+          <w:rFonts w:ascii="Times New Roman" w:eastAsia="Times New Roman" w:hAnsi="Times New Roman" w:cs="Times New Roman"/>
           <w:color w:val="D6DEEB"/>
           <w:sz w:val="20"/>
           <w:szCs w:val="20"/>
@@ -2295,7 +2335,7 @@
       </w:r>
       <w:r>
         <w:rPr>
-          <w:rFonts w:ascii="Courier New" w:eastAsia="Times New Roman" w:hAnsi="Courier New" w:cs="Courier New"/>
+          <w:rFonts w:ascii="Times New Roman" w:eastAsia="Times New Roman" w:hAnsi="Times New Roman" w:cs="Times New Roman"/>
           <w:color w:val="D6DEEB"/>
           <w:sz w:val="20"/>
           <w:szCs w:val="20"/>
@@ -2306,7 +2346,7 @@
       <w:proofErr w:type="gramStart"/>
       <w:r>
         <w:rPr>
-          <w:rFonts w:ascii="Courier New" w:eastAsia="Times New Roman" w:hAnsi="Courier New" w:cs="Courier New"/>
+          <w:rFonts w:ascii="Times New Roman" w:eastAsia="Times New Roman" w:hAnsi="Times New Roman" w:cs="Times New Roman"/>
           <w:color w:val="D6DEEB"/>
           <w:sz w:val="20"/>
           <w:szCs w:val="20"/>
@@ -2315,7 +2355,7 @@
       </w:r>
       <w:r>
         <w:rPr>
-          <w:rFonts w:ascii="Courier New" w:eastAsia="Times New Roman" w:hAnsi="Courier New" w:cs="Courier New"/>
+          <w:rFonts w:ascii="Times New Roman" w:eastAsia="Times New Roman" w:hAnsi="Times New Roman" w:cs="Times New Roman"/>
           <w:color w:val="7FDBCA"/>
           <w:sz w:val="20"/>
           <w:szCs w:val="20"/>
@@ -2324,7 +2364,7 @@
       </w:r>
       <w:r>
         <w:rPr>
-          <w:rFonts w:ascii="Courier New" w:eastAsia="Times New Roman" w:hAnsi="Courier New" w:cs="Courier New"/>
+          <w:rFonts w:ascii="Times New Roman" w:eastAsia="Times New Roman" w:hAnsi="Times New Roman" w:cs="Times New Roman"/>
           <w:color w:val="D6DEEB"/>
           <w:sz w:val="20"/>
           <w:szCs w:val="20"/>
@@ -2334,7 +2374,7 @@
       <w:proofErr w:type="gramEnd"/>
       <w:r>
         <w:rPr>
-          <w:rFonts w:ascii="Courier New" w:eastAsia="Times New Roman" w:hAnsi="Courier New" w:cs="Courier New"/>
+          <w:rFonts w:ascii="Times New Roman" w:eastAsia="Times New Roman" w:hAnsi="Times New Roman" w:cs="Times New Roman"/>
           <w:color w:val="D6DEEB"/>
           <w:sz w:val="20"/>
           <w:szCs w:val="20"/>
@@ -2343,7 +2383,7 @@
       </w:r>
       <w:r>
         <w:rPr>
-          <w:rFonts w:ascii="Courier New" w:eastAsia="Times New Roman" w:hAnsi="Courier New" w:cs="Courier New"/>
+          <w:rFonts w:ascii="Times New Roman" w:eastAsia="Times New Roman" w:hAnsi="Times New Roman" w:cs="Times New Roman"/>
           <w:color w:val="7FDBCA"/>
           <w:sz w:val="20"/>
           <w:szCs w:val="20"/>
@@ -2352,7 +2392,7 @@
       </w:r>
       <w:r>
         <w:rPr>
-          <w:rFonts w:ascii="Courier New" w:eastAsia="Times New Roman" w:hAnsi="Courier New" w:cs="Courier New"/>
+          <w:rFonts w:ascii="Times New Roman" w:eastAsia="Times New Roman" w:hAnsi="Times New Roman" w:cs="Times New Roman"/>
           <w:color w:val="D6DEEB"/>
           <w:sz w:val="20"/>
           <w:szCs w:val="20"/>
@@ -2361,7 +2401,7 @@
       </w:r>
       <w:r>
         <w:rPr>
-          <w:rFonts w:ascii="Courier New" w:eastAsia="Times New Roman" w:hAnsi="Courier New" w:cs="Courier New"/>
+          <w:rFonts w:ascii="Times New Roman" w:eastAsia="Times New Roman" w:hAnsi="Times New Roman" w:cs="Times New Roman"/>
           <w:color w:val="D6DEEB"/>
           <w:sz w:val="20"/>
           <w:szCs w:val="20"/>
@@ -2371,7 +2411,7 @@
       </w:r>
       <w:r>
         <w:rPr>
-          <w:rFonts w:ascii="Courier New" w:eastAsia="Times New Roman" w:hAnsi="Courier New" w:cs="Courier New"/>
+          <w:rFonts w:ascii="Times New Roman" w:eastAsia="Times New Roman" w:hAnsi="Times New Roman" w:cs="Times New Roman"/>
           <w:color w:val="7FDBCA"/>
           <w:sz w:val="20"/>
           <w:szCs w:val="20"/>
@@ -2380,7 +2420,7 @@
       </w:r>
       <w:r>
         <w:rPr>
-          <w:rFonts w:ascii="Courier New" w:eastAsia="Times New Roman" w:hAnsi="Courier New" w:cs="Courier New"/>
+          <w:rFonts w:ascii="Times New Roman" w:eastAsia="Times New Roman" w:hAnsi="Times New Roman" w:cs="Times New Roman"/>
           <w:color w:val="D6DEEB"/>
           <w:sz w:val="20"/>
           <w:szCs w:val="20"/>
@@ -2389,7 +2429,7 @@
       </w:r>
       <w:r>
         <w:rPr>
-          <w:rFonts w:ascii="Courier New" w:eastAsia="Times New Roman" w:hAnsi="Courier New" w:cs="Courier New"/>
+          <w:rFonts w:ascii="Times New Roman" w:eastAsia="Times New Roman" w:hAnsi="Times New Roman" w:cs="Times New Roman"/>
           <w:color w:val="7FDBCA"/>
           <w:sz w:val="20"/>
           <w:szCs w:val="20"/>
@@ -2398,7 +2438,7 @@
       </w:r>
       <w:r>
         <w:rPr>
-          <w:rFonts w:ascii="Courier New" w:eastAsia="Times New Roman" w:hAnsi="Courier New" w:cs="Courier New"/>
+          <w:rFonts w:ascii="Times New Roman" w:eastAsia="Times New Roman" w:hAnsi="Times New Roman" w:cs="Times New Roman"/>
           <w:color w:val="D6DEEB"/>
           <w:sz w:val="20"/>
           <w:szCs w:val="20"/>
@@ -2407,7 +2447,7 @@
       </w:r>
       <w:r>
         <w:rPr>
-          <w:rFonts w:ascii="Courier New" w:eastAsia="Times New Roman" w:hAnsi="Courier New" w:cs="Courier New"/>
+          <w:rFonts w:ascii="Times New Roman" w:eastAsia="Times New Roman" w:hAnsi="Times New Roman" w:cs="Times New Roman"/>
           <w:color w:val="D6DEEB"/>
           <w:sz w:val="20"/>
           <w:szCs w:val="20"/>
@@ -2417,7 +2457,7 @@
       </w:r>
       <w:r>
         <w:rPr>
-          <w:rFonts w:ascii="Courier New" w:eastAsia="Times New Roman" w:hAnsi="Courier New" w:cs="Courier New"/>
+          <w:rFonts w:ascii="Times New Roman" w:eastAsia="Times New Roman" w:hAnsi="Times New Roman" w:cs="Times New Roman"/>
           <w:color w:val="7FDBCA"/>
           <w:sz w:val="20"/>
           <w:szCs w:val="20"/>
@@ -2426,7 +2466,7 @@
       </w:r>
       <w:r>
         <w:rPr>
-          <w:rFonts w:ascii="Courier New" w:eastAsia="Times New Roman" w:hAnsi="Courier New" w:cs="Courier New"/>
+          <w:rFonts w:ascii="Times New Roman" w:eastAsia="Times New Roman" w:hAnsi="Times New Roman" w:cs="Times New Roman"/>
           <w:color w:val="D6DEEB"/>
           <w:sz w:val="20"/>
           <w:szCs w:val="20"/>
@@ -2435,7 +2475,7 @@
       </w:r>
       <w:r>
         <w:rPr>
-          <w:rFonts w:ascii="Courier New" w:eastAsia="Times New Roman" w:hAnsi="Courier New" w:cs="Courier New"/>
+          <w:rFonts w:ascii="Times New Roman" w:eastAsia="Times New Roman" w:hAnsi="Times New Roman" w:cs="Times New Roman"/>
           <w:color w:val="7FDBCA"/>
           <w:sz w:val="20"/>
           <w:szCs w:val="20"/>
@@ -2444,7 +2484,7 @@
       </w:r>
       <w:r>
         <w:rPr>
-          <w:rFonts w:ascii="Courier New" w:eastAsia="Times New Roman" w:hAnsi="Courier New" w:cs="Courier New"/>
+          <w:rFonts w:ascii="Times New Roman" w:eastAsia="Times New Roman" w:hAnsi="Times New Roman" w:cs="Times New Roman"/>
           <w:color w:val="D6DEEB"/>
           <w:sz w:val="20"/>
           <w:szCs w:val="20"/>
@@ -2453,7 +2493,7 @@
       </w:r>
       <w:r>
         <w:rPr>
-          <w:rFonts w:ascii="Courier New" w:eastAsia="Times New Roman" w:hAnsi="Courier New" w:cs="Courier New"/>
+          <w:rFonts w:ascii="Times New Roman" w:eastAsia="Times New Roman" w:hAnsi="Times New Roman" w:cs="Times New Roman"/>
           <w:color w:val="D6DEEB"/>
           <w:sz w:val="20"/>
           <w:szCs w:val="20"/>
@@ -2463,7 +2503,7 @@
       </w:r>
       <w:r>
         <w:rPr>
-          <w:rFonts w:ascii="Courier New" w:eastAsia="Times New Roman" w:hAnsi="Courier New" w:cs="Courier New"/>
+          <w:rFonts w:ascii="Times New Roman" w:eastAsia="Times New Roman" w:hAnsi="Times New Roman" w:cs="Times New Roman"/>
           <w:color w:val="7FDBCA"/>
           <w:sz w:val="20"/>
           <w:szCs w:val="20"/>
@@ -2472,7 +2512,7 @@
       </w:r>
       <w:r>
         <w:rPr>
-          <w:rFonts w:ascii="Courier New" w:eastAsia="Times New Roman" w:hAnsi="Courier New" w:cs="Courier New"/>
+          <w:rFonts w:ascii="Times New Roman" w:eastAsia="Times New Roman" w:hAnsi="Times New Roman" w:cs="Times New Roman"/>
           <w:color w:val="D6DEEB"/>
           <w:sz w:val="20"/>
           <w:szCs w:val="20"/>
@@ -2503,7 +2543,7 @@
         </w:tabs>
         <w:spacing w:after="0" w:line="240" w:lineRule="auto"/>
         <w:rPr>
-          <w:rFonts w:ascii="Courier New" w:eastAsia="Times New Roman" w:hAnsi="Courier New" w:cs="Courier New"/>
+          <w:rFonts w:ascii="Times New Roman" w:eastAsia="Times New Roman" w:hAnsi="Times New Roman" w:cs="Times New Roman"/>
           <w:color w:val="D6DEEB"/>
           <w:sz w:val="20"/>
           <w:szCs w:val="20"/>
@@ -2515,29 +2555,34 @@
         <w:pStyle w:val="HTMLPreformatted"/>
         <w:shd w:val="clear" w:color="auto" w:fill="011627"/>
         <w:rPr>
-          <w:color w:val="D6DEEB"/>
-        </w:rPr>
-      </w:pPr>
-      <w:r>
-        <w:rPr>
+          <w:rFonts w:ascii="Times New Roman" w:hAnsi="Times New Roman" w:cs="Times New Roman"/>
+          <w:color w:val="D6DEEB"/>
+        </w:rPr>
+      </w:pPr>
+      <w:r>
+        <w:rPr>
+          <w:rFonts w:ascii="Times New Roman" w:hAnsi="Times New Roman" w:cs="Times New Roman"/>
           <w:color w:val="D6DEEB"/>
         </w:rPr>
         <w:t>&lt;</w:t>
       </w:r>
       <w:r>
         <w:rPr>
+          <w:rFonts w:ascii="Times New Roman" w:hAnsi="Times New Roman" w:cs="Times New Roman"/>
           <w:color w:val="7FDBCA"/>
         </w:rPr>
         <w:t>dependency</w:t>
       </w:r>
       <w:r>
         <w:rPr>
+          <w:rFonts w:ascii="Times New Roman" w:hAnsi="Times New Roman" w:cs="Times New Roman"/>
           <w:color w:val="D6DEEB"/>
         </w:rPr>
         <w:t>&gt;</w:t>
       </w:r>
       <w:r>
         <w:rPr>
+          <w:rFonts w:ascii="Times New Roman" w:hAnsi="Times New Roman" w:cs="Times New Roman"/>
           <w:color w:val="D6DEEB"/>
         </w:rPr>
         <w:br/>
@@ -2546,18 +2591,21 @@
       <w:proofErr w:type="gramStart"/>
       <w:r>
         <w:rPr>
+          <w:rFonts w:ascii="Times New Roman" w:hAnsi="Times New Roman" w:cs="Times New Roman"/>
           <w:color w:val="D6DEEB"/>
         </w:rPr>
         <w:t>&lt;</w:t>
       </w:r>
       <w:r>
         <w:rPr>
+          <w:rFonts w:ascii="Times New Roman" w:hAnsi="Times New Roman" w:cs="Times New Roman"/>
           <w:color w:val="7FDBCA"/>
         </w:rPr>
         <w:t>groupId</w:t>
       </w:r>
       <w:r>
         <w:rPr>
+          <w:rFonts w:ascii="Times New Roman" w:hAnsi="Times New Roman" w:cs="Times New Roman"/>
           <w:color w:val="D6DEEB"/>
         </w:rPr>
         <w:t>&gt;com.fasterxml.jackson</w:t>
@@ -2565,24 +2613,28 @@
       <w:proofErr w:type="gramEnd"/>
       <w:r>
         <w:rPr>
+          <w:rFonts w:ascii="Times New Roman" w:hAnsi="Times New Roman" w:cs="Times New Roman"/>
           <w:color w:val="D6DEEB"/>
         </w:rPr>
         <w:t>.datatype&lt;/</w:t>
       </w:r>
       <w:r>
         <w:rPr>
+          <w:rFonts w:ascii="Times New Roman" w:hAnsi="Times New Roman" w:cs="Times New Roman"/>
           <w:color w:val="7FDBCA"/>
         </w:rPr>
         <w:t>groupId</w:t>
       </w:r>
       <w:r>
         <w:rPr>
+          <w:rFonts w:ascii="Times New Roman" w:hAnsi="Times New Roman" w:cs="Times New Roman"/>
           <w:color w:val="D6DEEB"/>
         </w:rPr>
         <w:t>&gt;</w:t>
       </w:r>
       <w:r>
         <w:rPr>
+          <w:rFonts w:ascii="Times New Roman" w:hAnsi="Times New Roman" w:cs="Times New Roman"/>
           <w:color w:val="D6DEEB"/>
         </w:rPr>
         <w:br/>
@@ -2590,30 +2642,35 @@
       </w:r>
       <w:r>
         <w:rPr>
+          <w:rFonts w:ascii="Times New Roman" w:hAnsi="Times New Roman" w:cs="Times New Roman"/>
           <w:color w:val="7FDBCA"/>
         </w:rPr>
         <w:t>artifactId</w:t>
       </w:r>
       <w:r>
         <w:rPr>
+          <w:rFonts w:ascii="Times New Roman" w:hAnsi="Times New Roman" w:cs="Times New Roman"/>
           <w:color w:val="D6DEEB"/>
         </w:rPr>
         <w:t>&gt;jackson-datatype-jsr310&lt;/</w:t>
       </w:r>
       <w:r>
         <w:rPr>
+          <w:rFonts w:ascii="Times New Roman" w:hAnsi="Times New Roman" w:cs="Times New Roman"/>
           <w:color w:val="7FDBCA"/>
         </w:rPr>
         <w:t>artifactId</w:t>
       </w:r>
       <w:r>
         <w:rPr>
+          <w:rFonts w:ascii="Times New Roman" w:hAnsi="Times New Roman" w:cs="Times New Roman"/>
           <w:color w:val="D6DEEB"/>
         </w:rPr>
         <w:t>&gt;</w:t>
       </w:r>
       <w:r>
         <w:rPr>
+          <w:rFonts w:ascii="Times New Roman" w:hAnsi="Times New Roman" w:cs="Times New Roman"/>
           <w:color w:val="D6DEEB"/>
         </w:rPr>
         <w:br/>
@@ -2621,12 +2678,14 @@
       </w:r>
       <w:r>
         <w:rPr>
+          <w:rFonts w:ascii="Times New Roman" w:hAnsi="Times New Roman" w:cs="Times New Roman"/>
           <w:color w:val="7FDBCA"/>
         </w:rPr>
         <w:t>dependency</w:t>
       </w:r>
       <w:r>
         <w:rPr>
+          <w:rFonts w:ascii="Times New Roman" w:hAnsi="Times New Roman" w:cs="Times New Roman"/>
           <w:color w:val="D6DEEB"/>
         </w:rPr>
         <w:t>&gt;</w:t>
@@ -2655,7 +2714,7 @@
         </w:tabs>
         <w:spacing w:after="0" w:line="240" w:lineRule="auto"/>
         <w:rPr>
-          <w:rFonts w:ascii="Courier New" w:eastAsia="Times New Roman" w:hAnsi="Courier New" w:cs="Courier New"/>
+          <w:rFonts w:ascii="Times New Roman" w:eastAsia="Times New Roman" w:hAnsi="Times New Roman" w:cs="Times New Roman"/>
           <w:color w:val="D6DEEB"/>
           <w:sz w:val="20"/>
           <w:szCs w:val="20"/>
@@ -2843,8 +2902,6 @@
         </w:rPr>
         <w:t>SONARQUBE cũng chưa làm xong, sau nhớ tìm hiểu và quay lại học</w:t>
       </w:r>
-      <w:bookmarkStart w:id="0" w:name="_GoBack"/>
-      <w:bookmarkEnd w:id="0"/>
     </w:p>
     <w:p>
       <w:pPr>
@@ -2894,15 +2951,15 @@
         </w:tabs>
         <w:spacing w:after="0" w:line="240" w:lineRule="auto"/>
         <w:rPr>
-          <w:rFonts w:ascii="Courier New" w:eastAsia="Times New Roman" w:hAnsi="Courier New" w:cs="Courier New"/>
-          <w:color w:val="D6DEEB"/>
-          <w:sz w:val="20"/>
-          <w:szCs w:val="20"/>
-        </w:rPr>
-      </w:pPr>
-      <w:r>
-        <w:rPr>
-          <w:rFonts w:ascii="Courier New" w:eastAsia="Times New Roman" w:hAnsi="Courier New" w:cs="Courier New"/>
+          <w:rFonts w:ascii="Times New Roman" w:eastAsia="Times New Roman" w:hAnsi="Times New Roman" w:cs="Times New Roman"/>
+          <w:color w:val="D6DEEB"/>
+          <w:sz w:val="20"/>
+          <w:szCs w:val="20"/>
+        </w:rPr>
+      </w:pPr>
+      <w:r>
+        <w:rPr>
+          <w:rFonts w:ascii="Times New Roman" w:eastAsia="Times New Roman" w:hAnsi="Times New Roman" w:cs="Times New Roman"/>
           <w:color w:val="D6DEEB"/>
           <w:sz w:val="20"/>
           <w:szCs w:val="20"/>
@@ -2911,7 +2968,7 @@
       </w:r>
       <w:r>
         <w:rPr>
-          <w:rFonts w:ascii="Courier New" w:eastAsia="Times New Roman" w:hAnsi="Courier New" w:cs="Courier New"/>
+          <w:rFonts w:ascii="Times New Roman" w:eastAsia="Times New Roman" w:hAnsi="Times New Roman" w:cs="Times New Roman"/>
           <w:color w:val="7FDBCA"/>
           <w:sz w:val="20"/>
           <w:szCs w:val="20"/>
@@ -2920,7 +2977,7 @@
       </w:r>
       <w:r>
         <w:rPr>
-          <w:rFonts w:ascii="Courier New" w:eastAsia="Times New Roman" w:hAnsi="Courier New" w:cs="Courier New"/>
+          <w:rFonts w:ascii="Times New Roman" w:eastAsia="Times New Roman" w:hAnsi="Times New Roman" w:cs="Times New Roman"/>
           <w:color w:val="D6DEEB"/>
           <w:sz w:val="20"/>
           <w:szCs w:val="20"/>
@@ -2951,15 +3008,15 @@
         </w:tabs>
         <w:spacing w:after="0" w:line="240" w:lineRule="auto"/>
         <w:rPr>
-          <w:rFonts w:ascii="Courier New" w:eastAsia="Times New Roman" w:hAnsi="Courier New" w:cs="Courier New"/>
-          <w:color w:val="D6DEEB"/>
-          <w:sz w:val="20"/>
-          <w:szCs w:val="20"/>
-        </w:rPr>
-      </w:pPr>
-      <w:r>
-        <w:rPr>
-          <w:rFonts w:ascii="Courier New" w:eastAsia="Times New Roman" w:hAnsi="Courier New" w:cs="Courier New"/>
+          <w:rFonts w:ascii="Times New Roman" w:eastAsia="Times New Roman" w:hAnsi="Times New Roman" w:cs="Times New Roman"/>
+          <w:color w:val="D6DEEB"/>
+          <w:sz w:val="20"/>
+          <w:szCs w:val="20"/>
+        </w:rPr>
+      </w:pPr>
+      <w:r>
+        <w:rPr>
+          <w:rFonts w:ascii="Times New Roman" w:eastAsia="Times New Roman" w:hAnsi="Times New Roman" w:cs="Times New Roman"/>
           <w:color w:val="D6DEEB"/>
           <w:sz w:val="20"/>
           <w:szCs w:val="20"/>
@@ -2970,7 +3027,7 @@
       <w:proofErr w:type="gramStart"/>
       <w:r>
         <w:rPr>
-          <w:rFonts w:ascii="Courier New" w:eastAsia="Times New Roman" w:hAnsi="Courier New" w:cs="Courier New"/>
+          <w:rFonts w:ascii="Times New Roman" w:eastAsia="Times New Roman" w:hAnsi="Times New Roman" w:cs="Times New Roman"/>
           <w:color w:val="7FDBCA"/>
           <w:sz w:val="20"/>
           <w:szCs w:val="20"/>
@@ -2980,7 +3037,7 @@
       <w:proofErr w:type="gramEnd"/>
       <w:r>
         <w:rPr>
-          <w:rFonts w:ascii="Courier New" w:eastAsia="Times New Roman" w:hAnsi="Courier New" w:cs="Courier New"/>
+          <w:rFonts w:ascii="Times New Roman" w:eastAsia="Times New Roman" w:hAnsi="Times New Roman" w:cs="Times New Roman"/>
           <w:color w:val="D6DEEB"/>
           <w:sz w:val="20"/>
           <w:szCs w:val="20"/>
@@ -2989,7 +3046,7 @@
       </w:r>
       <w:r>
         <w:rPr>
-          <w:rFonts w:ascii="Courier New" w:eastAsia="Times New Roman" w:hAnsi="Courier New" w:cs="Courier New"/>
+          <w:rFonts w:ascii="Times New Roman" w:eastAsia="Times New Roman" w:hAnsi="Times New Roman" w:cs="Times New Roman"/>
           <w:color w:val="7FDBCA"/>
           <w:sz w:val="20"/>
           <w:szCs w:val="20"/>
@@ -2998,7 +3055,7 @@
       </w:r>
       <w:r>
         <w:rPr>
-          <w:rFonts w:ascii="Courier New" w:eastAsia="Times New Roman" w:hAnsi="Courier New" w:cs="Courier New"/>
+          <w:rFonts w:ascii="Times New Roman" w:eastAsia="Times New Roman" w:hAnsi="Times New Roman" w:cs="Times New Roman"/>
           <w:color w:val="D6DEEB"/>
           <w:sz w:val="20"/>
           <w:szCs w:val="20"/>
@@ -3007,7 +3064,7 @@
       </w:r>
       <w:r>
         <w:rPr>
-          <w:rFonts w:ascii="Courier New" w:eastAsia="Times New Roman" w:hAnsi="Courier New" w:cs="Courier New"/>
+          <w:rFonts w:ascii="Times New Roman" w:eastAsia="Times New Roman" w:hAnsi="Times New Roman" w:cs="Times New Roman"/>
           <w:color w:val="D6DEEB"/>
           <w:sz w:val="20"/>
           <w:szCs w:val="20"/>
@@ -3017,7 +3074,7 @@
       </w:r>
       <w:r>
         <w:rPr>
-          <w:rFonts w:ascii="Courier New" w:eastAsia="Times New Roman" w:hAnsi="Courier New" w:cs="Courier New"/>
+          <w:rFonts w:ascii="Times New Roman" w:eastAsia="Times New Roman" w:hAnsi="Times New Roman" w:cs="Times New Roman"/>
           <w:color w:val="7FDBCA"/>
           <w:sz w:val="20"/>
           <w:szCs w:val="20"/>
@@ -3026,7 +3083,7 @@
       </w:r>
       <w:r>
         <w:rPr>
-          <w:rFonts w:ascii="Courier New" w:eastAsia="Times New Roman" w:hAnsi="Courier New" w:cs="Courier New"/>
+          <w:rFonts w:ascii="Times New Roman" w:eastAsia="Times New Roman" w:hAnsi="Times New Roman" w:cs="Times New Roman"/>
           <w:color w:val="D6DEEB"/>
           <w:sz w:val="20"/>
           <w:szCs w:val="20"/>
@@ -3035,7 +3092,7 @@
       </w:r>
       <w:r>
         <w:rPr>
-          <w:rFonts w:ascii="Courier New" w:eastAsia="Times New Roman" w:hAnsi="Courier New" w:cs="Courier New"/>
+          <w:rFonts w:ascii="Times New Roman" w:eastAsia="Times New Roman" w:hAnsi="Times New Roman" w:cs="Times New Roman"/>
           <w:color w:val="7FDBCA"/>
           <w:sz w:val="20"/>
           <w:szCs w:val="20"/>
@@ -3044,7 +3101,7 @@
       </w:r>
       <w:r>
         <w:rPr>
-          <w:rFonts w:ascii="Courier New" w:eastAsia="Times New Roman" w:hAnsi="Courier New" w:cs="Courier New"/>
+          <w:rFonts w:ascii="Times New Roman" w:eastAsia="Times New Roman" w:hAnsi="Times New Roman" w:cs="Times New Roman"/>
           <w:color w:val="D6DEEB"/>
           <w:sz w:val="20"/>
           <w:szCs w:val="20"/>
@@ -3053,7 +3110,7 @@
       </w:r>
       <w:r>
         <w:rPr>
-          <w:rFonts w:ascii="Courier New" w:eastAsia="Times New Roman" w:hAnsi="Courier New" w:cs="Courier New"/>
+          <w:rFonts w:ascii="Times New Roman" w:eastAsia="Times New Roman" w:hAnsi="Times New Roman" w:cs="Times New Roman"/>
           <w:color w:val="D6DEEB"/>
           <w:sz w:val="20"/>
           <w:szCs w:val="20"/>
@@ -3063,7 +3120,7 @@
       </w:r>
       <w:r>
         <w:rPr>
-          <w:rFonts w:ascii="Courier New" w:eastAsia="Times New Roman" w:hAnsi="Courier New" w:cs="Courier New"/>
+          <w:rFonts w:ascii="Times New Roman" w:eastAsia="Times New Roman" w:hAnsi="Times New Roman" w:cs="Times New Roman"/>
           <w:color w:val="7FDBCA"/>
           <w:sz w:val="20"/>
           <w:szCs w:val="20"/>
@@ -3072,7 +3129,7 @@
       </w:r>
       <w:r>
         <w:rPr>
-          <w:rFonts w:ascii="Courier New" w:eastAsia="Times New Roman" w:hAnsi="Courier New" w:cs="Courier New"/>
+          <w:rFonts w:ascii="Times New Roman" w:eastAsia="Times New Roman" w:hAnsi="Times New Roman" w:cs="Times New Roman"/>
           <w:color w:val="D6DEEB"/>
           <w:sz w:val="20"/>
           <w:szCs w:val="20"/>
@@ -3081,7 +3138,7 @@
       </w:r>
       <w:r>
         <w:rPr>
-          <w:rFonts w:ascii="Courier New" w:eastAsia="Times New Roman" w:hAnsi="Courier New" w:cs="Courier New"/>
+          <w:rFonts w:ascii="Times New Roman" w:eastAsia="Times New Roman" w:hAnsi="Times New Roman" w:cs="Times New Roman"/>
           <w:color w:val="7FDBCA"/>
           <w:sz w:val="20"/>
           <w:szCs w:val="20"/>
@@ -3090,7 +3147,7 @@
       </w:r>
       <w:r>
         <w:rPr>
-          <w:rFonts w:ascii="Courier New" w:eastAsia="Times New Roman" w:hAnsi="Courier New" w:cs="Courier New"/>
+          <w:rFonts w:ascii="Times New Roman" w:eastAsia="Times New Roman" w:hAnsi="Times New Roman" w:cs="Times New Roman"/>
           <w:color w:val="D6DEEB"/>
           <w:sz w:val="20"/>
           <w:szCs w:val="20"/>
@@ -3099,7 +3156,7 @@
       </w:r>
       <w:r>
         <w:rPr>
-          <w:rFonts w:ascii="Courier New" w:eastAsia="Times New Roman" w:hAnsi="Courier New" w:cs="Courier New"/>
+          <w:rFonts w:ascii="Times New Roman" w:eastAsia="Times New Roman" w:hAnsi="Times New Roman" w:cs="Times New Roman"/>
           <w:color w:val="D6DEEB"/>
           <w:sz w:val="20"/>
           <w:szCs w:val="20"/>
@@ -3109,7 +3166,7 @@
       </w:r>
       <w:r>
         <w:rPr>
-          <w:rFonts w:ascii="Courier New" w:eastAsia="Times New Roman" w:hAnsi="Courier New" w:cs="Courier New"/>
+          <w:rFonts w:ascii="Times New Roman" w:eastAsia="Times New Roman" w:hAnsi="Times New Roman" w:cs="Times New Roman"/>
           <w:color w:val="7FDBCA"/>
           <w:sz w:val="20"/>
           <w:szCs w:val="20"/>
@@ -3118,7 +3175,7 @@
       </w:r>
       <w:r>
         <w:rPr>
-          <w:rFonts w:ascii="Courier New" w:eastAsia="Times New Roman" w:hAnsi="Courier New" w:cs="Courier New"/>
+          <w:rFonts w:ascii="Times New Roman" w:eastAsia="Times New Roman" w:hAnsi="Times New Roman" w:cs="Times New Roman"/>
           <w:color w:val="D6DEEB"/>
           <w:sz w:val="20"/>
           <w:szCs w:val="20"/>
@@ -3127,7 +3184,7 @@
       </w:r>
       <w:r>
         <w:rPr>
-          <w:rFonts w:ascii="Courier New" w:eastAsia="Times New Roman" w:hAnsi="Courier New" w:cs="Courier New"/>
+          <w:rFonts w:ascii="Times New Roman" w:eastAsia="Times New Roman" w:hAnsi="Times New Roman" w:cs="Times New Roman"/>
           <w:color w:val="7FDBCA"/>
           <w:sz w:val="20"/>
           <w:szCs w:val="20"/>
@@ -3136,7 +3193,7 @@
       </w:r>
       <w:r>
         <w:rPr>
-          <w:rFonts w:ascii="Courier New" w:eastAsia="Times New Roman" w:hAnsi="Courier New" w:cs="Courier New"/>
+          <w:rFonts w:ascii="Times New Roman" w:eastAsia="Times New Roman" w:hAnsi="Times New Roman" w:cs="Times New Roman"/>
           <w:color w:val="D6DEEB"/>
           <w:sz w:val="20"/>
           <w:szCs w:val="20"/>
@@ -3145,7 +3202,7 @@
       </w:r>
       <w:r>
         <w:rPr>
-          <w:rFonts w:ascii="Courier New" w:eastAsia="Times New Roman" w:hAnsi="Courier New" w:cs="Courier New"/>
+          <w:rFonts w:ascii="Times New Roman" w:eastAsia="Times New Roman" w:hAnsi="Times New Roman" w:cs="Times New Roman"/>
           <w:color w:val="D6DEEB"/>
           <w:sz w:val="20"/>
           <w:szCs w:val="20"/>
@@ -3155,7 +3212,7 @@
       </w:r>
       <w:r>
         <w:rPr>
-          <w:rFonts w:ascii="Courier New" w:eastAsia="Times New Roman" w:hAnsi="Courier New" w:cs="Courier New"/>
+          <w:rFonts w:ascii="Times New Roman" w:eastAsia="Times New Roman" w:hAnsi="Times New Roman" w:cs="Times New Roman"/>
           <w:color w:val="7FDBCA"/>
           <w:sz w:val="20"/>
           <w:szCs w:val="20"/>
@@ -3164,7 +3221,7 @@
       </w:r>
       <w:r>
         <w:rPr>
-          <w:rFonts w:ascii="Courier New" w:eastAsia="Times New Roman" w:hAnsi="Courier New" w:cs="Courier New"/>
+          <w:rFonts w:ascii="Times New Roman" w:eastAsia="Times New Roman" w:hAnsi="Times New Roman" w:cs="Times New Roman"/>
           <w:color w:val="D6DEEB"/>
           <w:sz w:val="20"/>
           <w:szCs w:val="20"/>
@@ -3173,7 +3230,7 @@
       </w:r>
       <w:r>
         <w:rPr>
-          <w:rFonts w:ascii="Courier New" w:eastAsia="Times New Roman" w:hAnsi="Courier New" w:cs="Courier New"/>
+          <w:rFonts w:ascii="Times New Roman" w:eastAsia="Times New Roman" w:hAnsi="Times New Roman" w:cs="Times New Roman"/>
           <w:color w:val="7FDBCA"/>
           <w:sz w:val="20"/>
           <w:szCs w:val="20"/>
@@ -3182,7 +3239,7 @@
       </w:r>
       <w:r>
         <w:rPr>
-          <w:rFonts w:ascii="Courier New" w:eastAsia="Times New Roman" w:hAnsi="Courier New" w:cs="Courier New"/>
+          <w:rFonts w:ascii="Times New Roman" w:eastAsia="Times New Roman" w:hAnsi="Times New Roman" w:cs="Times New Roman"/>
           <w:color w:val="D6DEEB"/>
           <w:sz w:val="20"/>
           <w:szCs w:val="20"/>
@@ -3191,7 +3248,7 @@
       </w:r>
       <w:r>
         <w:rPr>
-          <w:rFonts w:ascii="Courier New" w:eastAsia="Times New Roman" w:hAnsi="Courier New" w:cs="Courier New"/>
+          <w:rFonts w:ascii="Times New Roman" w:eastAsia="Times New Roman" w:hAnsi="Times New Roman" w:cs="Times New Roman"/>
           <w:color w:val="D6DEEB"/>
           <w:sz w:val="20"/>
           <w:szCs w:val="20"/>
@@ -3201,7 +3258,7 @@
       </w:r>
       <w:r>
         <w:rPr>
-          <w:rFonts w:ascii="Courier New" w:eastAsia="Times New Roman" w:hAnsi="Courier New" w:cs="Courier New"/>
+          <w:rFonts w:ascii="Times New Roman" w:eastAsia="Times New Roman" w:hAnsi="Times New Roman" w:cs="Times New Roman"/>
           <w:color w:val="D6DEEB"/>
           <w:sz w:val="20"/>
           <w:szCs w:val="20"/>
@@ -3211,7 +3268,7 @@
       </w:r>
       <w:r>
         <w:rPr>
-          <w:rFonts w:ascii="Courier New" w:eastAsia="Times New Roman" w:hAnsi="Courier New" w:cs="Courier New"/>
+          <w:rFonts w:ascii="Times New Roman" w:eastAsia="Times New Roman" w:hAnsi="Times New Roman" w:cs="Times New Roman"/>
           <w:color w:val="7FDBCA"/>
           <w:sz w:val="20"/>
           <w:szCs w:val="20"/>
@@ -3220,7 +3277,7 @@
       </w:r>
       <w:r>
         <w:rPr>
-          <w:rFonts w:ascii="Courier New" w:eastAsia="Times New Roman" w:hAnsi="Courier New" w:cs="Courier New"/>
+          <w:rFonts w:ascii="Times New Roman" w:eastAsia="Times New Roman" w:hAnsi="Times New Roman" w:cs="Times New Roman"/>
           <w:color w:val="D6DEEB"/>
           <w:sz w:val="20"/>
           <w:szCs w:val="20"/>
@@ -3250,15 +3307,15 @@
       <w:pPr>
         <w:spacing w:after="0" w:line="240" w:lineRule="auto"/>
         <w:rPr>
-          <w:rFonts w:ascii="Courier New" w:eastAsia="Times New Roman" w:hAnsi="Courier New" w:cs="Courier New"/>
-          <w:color w:val="D6DEEB"/>
-          <w:sz w:val="20"/>
-          <w:szCs w:val="20"/>
-        </w:rPr>
-      </w:pPr>
-      <w:r>
-        <w:rPr>
-          <w:rFonts w:ascii="Courier New" w:eastAsia="Times New Roman" w:hAnsi="Courier New" w:cs="Courier New"/>
+          <w:rFonts w:ascii="Times New Roman" w:eastAsia="Times New Roman" w:hAnsi="Times New Roman" w:cs="Times New Roman"/>
+          <w:color w:val="D6DEEB"/>
+          <w:sz w:val="20"/>
+          <w:szCs w:val="20"/>
+        </w:rPr>
+      </w:pPr>
+      <w:r>
+        <w:rPr>
+          <w:rFonts w:ascii="Times New Roman" w:eastAsia="Times New Roman" w:hAnsi="Times New Roman" w:cs="Times New Roman"/>
           <w:color w:val="D6DEEB"/>
           <w:sz w:val="20"/>
           <w:szCs w:val="20"/>
@@ -3289,15 +3346,15 @@
         </w:tabs>
         <w:spacing w:after="0" w:line="240" w:lineRule="auto"/>
         <w:rPr>
-          <w:rFonts w:ascii="Courier New" w:eastAsia="Times New Roman" w:hAnsi="Courier New" w:cs="Courier New"/>
-          <w:color w:val="D6DEEB"/>
-          <w:sz w:val="20"/>
-          <w:szCs w:val="20"/>
-        </w:rPr>
-      </w:pPr>
-      <w:r>
-        <w:rPr>
-          <w:rFonts w:ascii="Courier New" w:eastAsia="Times New Roman" w:hAnsi="Courier New" w:cs="Courier New"/>
+          <w:rFonts w:ascii="Times New Roman" w:eastAsia="Times New Roman" w:hAnsi="Times New Roman" w:cs="Times New Roman"/>
+          <w:color w:val="D6DEEB"/>
+          <w:sz w:val="20"/>
+          <w:szCs w:val="20"/>
+        </w:rPr>
+      </w:pPr>
+      <w:r>
+        <w:rPr>
+          <w:rFonts w:ascii="Times New Roman" w:eastAsia="Times New Roman" w:hAnsi="Times New Roman" w:cs="Times New Roman"/>
           <w:color w:val="D6DEEB"/>
           <w:sz w:val="20"/>
           <w:szCs w:val="20"/>
@@ -3307,7 +3364,7 @@
       </w:r>
       <w:r>
         <w:rPr>
-          <w:rFonts w:ascii="Courier New" w:eastAsia="Times New Roman" w:hAnsi="Courier New" w:cs="Courier New"/>
+          <w:rFonts w:ascii="Times New Roman" w:eastAsia="Times New Roman" w:hAnsi="Times New Roman" w:cs="Times New Roman"/>
           <w:color w:val="7FDBCA"/>
           <w:sz w:val="20"/>
           <w:szCs w:val="20"/>
@@ -3316,7 +3373,7 @@
       </w:r>
       <w:r>
         <w:rPr>
-          <w:rFonts w:ascii="Courier New" w:eastAsia="Times New Roman" w:hAnsi="Courier New" w:cs="Courier New"/>
+          <w:rFonts w:ascii="Times New Roman" w:eastAsia="Times New Roman" w:hAnsi="Times New Roman" w:cs="Times New Roman"/>
           <w:color w:val="D6DEEB"/>
           <w:sz w:val="20"/>
           <w:szCs w:val="20"/>
@@ -3325,7 +3382,7 @@
       </w:r>
       <w:r>
         <w:rPr>
-          <w:rFonts w:ascii="Courier New" w:eastAsia="Times New Roman" w:hAnsi="Courier New" w:cs="Courier New"/>
+          <w:rFonts w:ascii="Times New Roman" w:eastAsia="Times New Roman" w:hAnsi="Times New Roman" w:cs="Times New Roman"/>
           <w:color w:val="D6DEEB"/>
           <w:sz w:val="20"/>
           <w:szCs w:val="20"/>
@@ -3335,7 +3392,7 @@
       </w:r>
       <w:r>
         <w:rPr>
-          <w:rFonts w:ascii="Courier New" w:eastAsia="Times New Roman" w:hAnsi="Courier New" w:cs="Courier New"/>
+          <w:rFonts w:ascii="Times New Roman" w:eastAsia="Times New Roman" w:hAnsi="Times New Roman" w:cs="Times New Roman"/>
           <w:color w:val="7FDBCA"/>
           <w:sz w:val="20"/>
           <w:szCs w:val="20"/>
@@ -3344,7 +3401,7 @@
       </w:r>
       <w:r>
         <w:rPr>
-          <w:rFonts w:ascii="Courier New" w:eastAsia="Times New Roman" w:hAnsi="Courier New" w:cs="Courier New"/>
+          <w:rFonts w:ascii="Times New Roman" w:eastAsia="Times New Roman" w:hAnsi="Times New Roman" w:cs="Times New Roman"/>
           <w:color w:val="D6DEEB"/>
           <w:sz w:val="20"/>
           <w:szCs w:val="20"/>
@@ -3353,7 +3410,7 @@
       </w:r>
       <w:r>
         <w:rPr>
-          <w:rFonts w:ascii="Courier New" w:eastAsia="Times New Roman" w:hAnsi="Courier New" w:cs="Courier New"/>
+          <w:rFonts w:ascii="Times New Roman" w:eastAsia="Times New Roman" w:hAnsi="Times New Roman" w:cs="Times New Roman"/>
           <w:color w:val="7FDBCA"/>
           <w:sz w:val="20"/>
           <w:szCs w:val="20"/>
@@ -3362,7 +3419,7 @@
       </w:r>
       <w:r>
         <w:rPr>
-          <w:rFonts w:ascii="Courier New" w:eastAsia="Times New Roman" w:hAnsi="Courier New" w:cs="Courier New"/>
+          <w:rFonts w:ascii="Times New Roman" w:eastAsia="Times New Roman" w:hAnsi="Times New Roman" w:cs="Times New Roman"/>
           <w:color w:val="D6DEEB"/>
           <w:sz w:val="20"/>
           <w:szCs w:val="20"/>
@@ -3371,7 +3428,7 @@
       </w:r>
       <w:r>
         <w:rPr>
-          <w:rFonts w:ascii="Courier New" w:eastAsia="Times New Roman" w:hAnsi="Courier New" w:cs="Courier New"/>
+          <w:rFonts w:ascii="Times New Roman" w:eastAsia="Times New Roman" w:hAnsi="Times New Roman" w:cs="Times New Roman"/>
           <w:color w:val="D6DEEB"/>
           <w:sz w:val="20"/>
           <w:szCs w:val="20"/>
@@ -3381,7 +3438,7 @@
       </w:r>
       <w:r>
         <w:rPr>
-          <w:rFonts w:ascii="Courier New" w:eastAsia="Times New Roman" w:hAnsi="Courier New" w:cs="Courier New"/>
+          <w:rFonts w:ascii="Times New Roman" w:eastAsia="Times New Roman" w:hAnsi="Times New Roman" w:cs="Times New Roman"/>
           <w:color w:val="7FDBCA"/>
           <w:sz w:val="20"/>
           <w:szCs w:val="20"/>
@@ -3390,7 +3447,7 @@
       </w:r>
       <w:r>
         <w:rPr>
-          <w:rFonts w:ascii="Courier New" w:eastAsia="Times New Roman" w:hAnsi="Courier New" w:cs="Courier New"/>
+          <w:rFonts w:ascii="Times New Roman" w:eastAsia="Times New Roman" w:hAnsi="Times New Roman" w:cs="Times New Roman"/>
           <w:color w:val="D6DEEB"/>
           <w:sz w:val="20"/>
           <w:szCs w:val="20"/>
@@ -3399,7 +3456,7 @@
       </w:r>
       <w:r>
         <w:rPr>
-          <w:rFonts w:ascii="Courier New" w:eastAsia="Times New Roman" w:hAnsi="Courier New" w:cs="Courier New"/>
+          <w:rFonts w:ascii="Times New Roman" w:eastAsia="Times New Roman" w:hAnsi="Times New Roman" w:cs="Times New Roman"/>
           <w:color w:val="7FDBCA"/>
           <w:sz w:val="20"/>
           <w:szCs w:val="20"/>
@@ -3408,7 +3465,7 @@
       </w:r>
       <w:r>
         <w:rPr>
-          <w:rFonts w:ascii="Courier New" w:eastAsia="Times New Roman" w:hAnsi="Courier New" w:cs="Courier New"/>
+          <w:rFonts w:ascii="Times New Roman" w:eastAsia="Times New Roman" w:hAnsi="Times New Roman" w:cs="Times New Roman"/>
           <w:color w:val="D6DEEB"/>
           <w:sz w:val="20"/>
           <w:szCs w:val="20"/>
@@ -3417,7 +3474,7 @@
       </w:r>
       <w:r>
         <w:rPr>
-          <w:rFonts w:ascii="Courier New" w:eastAsia="Times New Roman" w:hAnsi="Courier New" w:cs="Courier New"/>
+          <w:rFonts w:ascii="Times New Roman" w:eastAsia="Times New Roman" w:hAnsi="Times New Roman" w:cs="Times New Roman"/>
           <w:color w:val="D6DEEB"/>
           <w:sz w:val="20"/>
           <w:szCs w:val="20"/>
@@ -3427,7 +3484,7 @@
       </w:r>
       <w:r>
         <w:rPr>
-          <w:rFonts w:ascii="Courier New" w:eastAsia="Times New Roman" w:hAnsi="Courier New" w:cs="Courier New"/>
+          <w:rFonts w:ascii="Times New Roman" w:eastAsia="Times New Roman" w:hAnsi="Times New Roman" w:cs="Times New Roman"/>
           <w:color w:val="7FDBCA"/>
           <w:sz w:val="20"/>
           <w:szCs w:val="20"/>
@@ -3436,7 +3493,7 @@
       </w:r>
       <w:r>
         <w:rPr>
-          <w:rFonts w:ascii="Courier New" w:eastAsia="Times New Roman" w:hAnsi="Courier New" w:cs="Courier New"/>
+          <w:rFonts w:ascii="Times New Roman" w:eastAsia="Times New Roman" w:hAnsi="Times New Roman" w:cs="Times New Roman"/>
           <w:color w:val="D6DEEB"/>
           <w:sz w:val="20"/>
           <w:szCs w:val="20"/>
@@ -3445,7 +3502,7 @@
       </w:r>
       <w:r>
         <w:rPr>
-          <w:rFonts w:ascii="Courier New" w:eastAsia="Times New Roman" w:hAnsi="Courier New" w:cs="Courier New"/>
+          <w:rFonts w:ascii="Times New Roman" w:eastAsia="Times New Roman" w:hAnsi="Times New Roman" w:cs="Times New Roman"/>
           <w:color w:val="7FDBCA"/>
           <w:sz w:val="20"/>
           <w:szCs w:val="20"/>
@@ -3454,7 +3511,7 @@
       </w:r>
       <w:r>
         <w:rPr>
-          <w:rFonts w:ascii="Courier New" w:eastAsia="Times New Roman" w:hAnsi="Courier New" w:cs="Courier New"/>
+          <w:rFonts w:ascii="Times New Roman" w:eastAsia="Times New Roman" w:hAnsi="Times New Roman" w:cs="Times New Roman"/>
           <w:color w:val="D6DEEB"/>
           <w:sz w:val="20"/>
           <w:szCs w:val="20"/>
@@ -3463,7 +3520,7 @@
       </w:r>
       <w:r>
         <w:rPr>
-          <w:rFonts w:ascii="Courier New" w:eastAsia="Times New Roman" w:hAnsi="Courier New" w:cs="Courier New"/>
+          <w:rFonts w:ascii="Times New Roman" w:eastAsia="Times New Roman" w:hAnsi="Times New Roman" w:cs="Times New Roman"/>
           <w:color w:val="D6DEEB"/>
           <w:sz w:val="20"/>
           <w:szCs w:val="20"/>
@@ -3473,7 +3530,7 @@
       </w:r>
       <w:r>
         <w:rPr>
-          <w:rFonts w:ascii="Courier New" w:eastAsia="Times New Roman" w:hAnsi="Courier New" w:cs="Courier New"/>
+          <w:rFonts w:ascii="Times New Roman" w:eastAsia="Times New Roman" w:hAnsi="Times New Roman" w:cs="Times New Roman"/>
           <w:color w:val="7FDBCA"/>
           <w:sz w:val="20"/>
           <w:szCs w:val="20"/>
@@ -3482,7 +3539,7 @@
       </w:r>
       <w:r>
         <w:rPr>
-          <w:rFonts w:ascii="Courier New" w:eastAsia="Times New Roman" w:hAnsi="Courier New" w:cs="Courier New"/>
+          <w:rFonts w:ascii="Times New Roman" w:eastAsia="Times New Roman" w:hAnsi="Times New Roman" w:cs="Times New Roman"/>
           <w:color w:val="D6DEEB"/>
           <w:sz w:val="20"/>
           <w:szCs w:val="20"/>
@@ -3491,7 +3548,7 @@
       </w:r>
       <w:r>
         <w:rPr>
-          <w:rFonts w:ascii="Courier New" w:eastAsia="Times New Roman" w:hAnsi="Courier New" w:cs="Courier New"/>
+          <w:rFonts w:ascii="Times New Roman" w:eastAsia="Times New Roman" w:hAnsi="Times New Roman" w:cs="Times New Roman"/>
           <w:color w:val="D6DEEB"/>
           <w:sz w:val="20"/>
           <w:szCs w:val="20"/>
@@ -3501,7 +3558,7 @@
       </w:r>
       <w:r>
         <w:rPr>
-          <w:rFonts w:ascii="Courier New" w:eastAsia="Times New Roman" w:hAnsi="Courier New" w:cs="Courier New"/>
+          <w:rFonts w:ascii="Times New Roman" w:eastAsia="Times New Roman" w:hAnsi="Times New Roman" w:cs="Times New Roman"/>
           <w:color w:val="7FDBCA"/>
           <w:sz w:val="20"/>
           <w:szCs w:val="20"/>
@@ -3510,7 +3567,7 @@
       </w:r>
       <w:r>
         <w:rPr>
-          <w:rFonts w:ascii="Courier New" w:eastAsia="Times New Roman" w:hAnsi="Courier New" w:cs="Courier New"/>
+          <w:rFonts w:ascii="Times New Roman" w:eastAsia="Times New Roman" w:hAnsi="Times New Roman" w:cs="Times New Roman"/>
           <w:color w:val="D6DEEB"/>
           <w:sz w:val="20"/>
           <w:szCs w:val="20"/>
@@ -3519,7 +3576,7 @@
       </w:r>
       <w:r>
         <w:rPr>
-          <w:rFonts w:ascii="Courier New" w:eastAsia="Times New Roman" w:hAnsi="Courier New" w:cs="Courier New"/>
+          <w:rFonts w:ascii="Times New Roman" w:eastAsia="Times New Roman" w:hAnsi="Times New Roman" w:cs="Times New Roman"/>
           <w:color w:val="D6DEEB"/>
           <w:sz w:val="20"/>
           <w:szCs w:val="20"/>
@@ -3529,7 +3586,7 @@
       </w:r>
       <w:r>
         <w:rPr>
-          <w:rFonts w:ascii="Courier New" w:eastAsia="Times New Roman" w:hAnsi="Courier New" w:cs="Courier New"/>
+          <w:rFonts w:ascii="Times New Roman" w:eastAsia="Times New Roman" w:hAnsi="Times New Roman" w:cs="Times New Roman"/>
           <w:color w:val="7FDBCA"/>
           <w:sz w:val="20"/>
           <w:szCs w:val="20"/>
@@ -3538,7 +3595,7 @@
       </w:r>
       <w:r>
         <w:rPr>
-          <w:rFonts w:ascii="Courier New" w:eastAsia="Times New Roman" w:hAnsi="Courier New" w:cs="Courier New"/>
+          <w:rFonts w:ascii="Times New Roman" w:eastAsia="Times New Roman" w:hAnsi="Times New Roman" w:cs="Times New Roman"/>
           <w:color w:val="D6DEEB"/>
           <w:sz w:val="20"/>
           <w:szCs w:val="20"/>
@@ -3547,7 +3604,7 @@
       </w:r>
       <w:r>
         <w:rPr>
-          <w:rFonts w:ascii="Courier New" w:eastAsia="Times New Roman" w:hAnsi="Courier New" w:cs="Courier New"/>
+          <w:rFonts w:ascii="Times New Roman" w:eastAsia="Times New Roman" w:hAnsi="Times New Roman" w:cs="Times New Roman"/>
           <w:color w:val="D6DEEB"/>
           <w:sz w:val="20"/>
           <w:szCs w:val="20"/>
@@ -3557,7 +3614,7 @@
       </w:r>
       <w:r>
         <w:rPr>
-          <w:rFonts w:ascii="Courier New" w:eastAsia="Times New Roman" w:hAnsi="Courier New" w:cs="Courier New"/>
+          <w:rFonts w:ascii="Times New Roman" w:eastAsia="Times New Roman" w:hAnsi="Times New Roman" w:cs="Times New Roman"/>
           <w:color w:val="7FDBCA"/>
           <w:sz w:val="20"/>
           <w:szCs w:val="20"/>
@@ -3566,7 +3623,7 @@
       </w:r>
       <w:r>
         <w:rPr>
-          <w:rFonts w:ascii="Courier New" w:eastAsia="Times New Roman" w:hAnsi="Courier New" w:cs="Courier New"/>
+          <w:rFonts w:ascii="Times New Roman" w:eastAsia="Times New Roman" w:hAnsi="Times New Roman" w:cs="Times New Roman"/>
           <w:color w:val="D6DEEB"/>
           <w:sz w:val="20"/>
           <w:szCs w:val="20"/>
@@ -3575,7 +3632,7 @@
       </w:r>
       <w:r>
         <w:rPr>
-          <w:rFonts w:ascii="Courier New" w:eastAsia="Times New Roman" w:hAnsi="Courier New" w:cs="Courier New"/>
+          <w:rFonts w:ascii="Times New Roman" w:eastAsia="Times New Roman" w:hAnsi="Times New Roman" w:cs="Times New Roman"/>
           <w:color w:val="D6DEEB"/>
           <w:sz w:val="20"/>
           <w:szCs w:val="20"/>
@@ -3585,7 +3642,7 @@
       </w:r>
       <w:r>
         <w:rPr>
-          <w:rFonts w:ascii="Courier New" w:eastAsia="Times New Roman" w:hAnsi="Courier New" w:cs="Courier New"/>
+          <w:rFonts w:ascii="Times New Roman" w:eastAsia="Times New Roman" w:hAnsi="Times New Roman" w:cs="Times New Roman"/>
           <w:color w:val="7FDBCA"/>
           <w:sz w:val="20"/>
           <w:szCs w:val="20"/>
@@ -3594,7 +3651,7 @@
       </w:r>
       <w:r>
         <w:rPr>
-          <w:rFonts w:ascii="Courier New" w:eastAsia="Times New Roman" w:hAnsi="Courier New" w:cs="Courier New"/>
+          <w:rFonts w:ascii="Times New Roman" w:eastAsia="Times New Roman" w:hAnsi="Times New Roman" w:cs="Times New Roman"/>
           <w:color w:val="D6DEEB"/>
           <w:sz w:val="20"/>
           <w:szCs w:val="20"/>
@@ -3603,7 +3660,7 @@
       </w:r>
       <w:r>
         <w:rPr>
-          <w:rFonts w:ascii="Courier New" w:eastAsia="Times New Roman" w:hAnsi="Courier New" w:cs="Courier New"/>
+          <w:rFonts w:ascii="Times New Roman" w:eastAsia="Times New Roman" w:hAnsi="Times New Roman" w:cs="Times New Roman"/>
           <w:color w:val="D6DEEB"/>
           <w:sz w:val="20"/>
           <w:szCs w:val="20"/>
@@ -3613,7 +3670,7 @@
       </w:r>
       <w:r>
         <w:rPr>
-          <w:rFonts w:ascii="Courier New" w:eastAsia="Times New Roman" w:hAnsi="Courier New" w:cs="Courier New"/>
+          <w:rFonts w:ascii="Times New Roman" w:eastAsia="Times New Roman" w:hAnsi="Times New Roman" w:cs="Times New Roman"/>
           <w:color w:val="7FDBCA"/>
           <w:sz w:val="20"/>
           <w:szCs w:val="20"/>
@@ -3622,7 +3679,7 @@
       </w:r>
       <w:r>
         <w:rPr>
-          <w:rFonts w:ascii="Courier New" w:eastAsia="Times New Roman" w:hAnsi="Courier New" w:cs="Courier New"/>
+          <w:rFonts w:ascii="Times New Roman" w:eastAsia="Times New Roman" w:hAnsi="Times New Roman" w:cs="Times New Roman"/>
           <w:color w:val="D6DEEB"/>
           <w:sz w:val="20"/>
           <w:szCs w:val="20"/>
@@ -3631,7 +3688,7 @@
       </w:r>
       <w:r>
         <w:rPr>
-          <w:rFonts w:ascii="Courier New" w:eastAsia="Times New Roman" w:hAnsi="Courier New" w:cs="Courier New"/>
+          <w:rFonts w:ascii="Times New Roman" w:eastAsia="Times New Roman" w:hAnsi="Times New Roman" w:cs="Times New Roman"/>
           <w:color w:val="D6DEEB"/>
           <w:sz w:val="20"/>
           <w:szCs w:val="20"/>
@@ -3641,7 +3698,7 @@
       </w:r>
       <w:r>
         <w:rPr>
-          <w:rFonts w:ascii="Courier New" w:eastAsia="Times New Roman" w:hAnsi="Courier New" w:cs="Courier New"/>
+          <w:rFonts w:ascii="Times New Roman" w:eastAsia="Times New Roman" w:hAnsi="Times New Roman" w:cs="Times New Roman"/>
           <w:color w:val="7FDBCA"/>
           <w:sz w:val="20"/>
           <w:szCs w:val="20"/>
@@ -3650,7 +3707,7 @@
       </w:r>
       <w:r>
         <w:rPr>
-          <w:rFonts w:ascii="Courier New" w:eastAsia="Times New Roman" w:hAnsi="Courier New" w:cs="Courier New"/>
+          <w:rFonts w:ascii="Times New Roman" w:eastAsia="Times New Roman" w:hAnsi="Times New Roman" w:cs="Times New Roman"/>
           <w:color w:val="D6DEEB"/>
           <w:sz w:val="20"/>
           <w:szCs w:val="20"/>
@@ -3659,7 +3716,7 @@
       </w:r>
       <w:r>
         <w:rPr>
-          <w:rFonts w:ascii="Courier New" w:eastAsia="Times New Roman" w:hAnsi="Courier New" w:cs="Courier New"/>
+          <w:rFonts w:ascii="Times New Roman" w:eastAsia="Times New Roman" w:hAnsi="Times New Roman" w:cs="Times New Roman"/>
           <w:color w:val="D6DEEB"/>
           <w:sz w:val="20"/>
           <w:szCs w:val="20"/>
@@ -3669,7 +3726,7 @@
       </w:r>
       <w:r>
         <w:rPr>
-          <w:rFonts w:ascii="Courier New" w:eastAsia="Times New Roman" w:hAnsi="Courier New" w:cs="Courier New"/>
+          <w:rFonts w:ascii="Times New Roman" w:eastAsia="Times New Roman" w:hAnsi="Times New Roman" w:cs="Times New Roman"/>
           <w:color w:val="7FDBCA"/>
           <w:sz w:val="20"/>
           <w:szCs w:val="20"/>
@@ -3678,7 +3735,7 @@
       </w:r>
       <w:r>
         <w:rPr>
-          <w:rFonts w:ascii="Courier New" w:eastAsia="Times New Roman" w:hAnsi="Courier New" w:cs="Courier New"/>
+          <w:rFonts w:ascii="Times New Roman" w:eastAsia="Times New Roman" w:hAnsi="Times New Roman" w:cs="Times New Roman"/>
           <w:color w:val="D6DEEB"/>
           <w:sz w:val="20"/>
           <w:szCs w:val="20"/>
@@ -3687,7 +3744,7 @@
       </w:r>
       <w:r>
         <w:rPr>
-          <w:rFonts w:ascii="Courier New" w:eastAsia="Times New Roman" w:hAnsi="Courier New" w:cs="Courier New"/>
+          <w:rFonts w:ascii="Times New Roman" w:eastAsia="Times New Roman" w:hAnsi="Times New Roman" w:cs="Times New Roman"/>
           <w:color w:val="7FDBCA"/>
           <w:sz w:val="20"/>
           <w:szCs w:val="20"/>
@@ -3696,7 +3753,7 @@
       </w:r>
       <w:r>
         <w:rPr>
-          <w:rFonts w:ascii="Courier New" w:eastAsia="Times New Roman" w:hAnsi="Courier New" w:cs="Courier New"/>
+          <w:rFonts w:ascii="Times New Roman" w:eastAsia="Times New Roman" w:hAnsi="Times New Roman" w:cs="Times New Roman"/>
           <w:color w:val="D6DEEB"/>
           <w:sz w:val="20"/>
           <w:szCs w:val="20"/>
@@ -3705,7 +3762,7 @@
       </w:r>
       <w:r>
         <w:rPr>
-          <w:rFonts w:ascii="Courier New" w:eastAsia="Times New Roman" w:hAnsi="Courier New" w:cs="Courier New"/>
+          <w:rFonts w:ascii="Times New Roman" w:eastAsia="Times New Roman" w:hAnsi="Times New Roman" w:cs="Times New Roman"/>
           <w:color w:val="D6DEEB"/>
           <w:sz w:val="20"/>
           <w:szCs w:val="20"/>
@@ -3715,7 +3772,7 @@
       </w:r>
       <w:r>
         <w:rPr>
-          <w:rFonts w:ascii="Courier New" w:eastAsia="Times New Roman" w:hAnsi="Courier New" w:cs="Courier New"/>
+          <w:rFonts w:ascii="Times New Roman" w:eastAsia="Times New Roman" w:hAnsi="Times New Roman" w:cs="Times New Roman"/>
           <w:color w:val="7FDBCA"/>
           <w:sz w:val="20"/>
           <w:szCs w:val="20"/>
@@ -3724,7 +3781,7 @@
       </w:r>
       <w:r>
         <w:rPr>
-          <w:rFonts w:ascii="Courier New" w:eastAsia="Times New Roman" w:hAnsi="Courier New" w:cs="Courier New"/>
+          <w:rFonts w:ascii="Times New Roman" w:eastAsia="Times New Roman" w:hAnsi="Times New Roman" w:cs="Times New Roman"/>
           <w:color w:val="D6DEEB"/>
           <w:sz w:val="20"/>
           <w:szCs w:val="20"/>
@@ -3733,7 +3790,7 @@
       </w:r>
       <w:r>
         <w:rPr>
-          <w:rFonts w:ascii="Courier New" w:eastAsia="Times New Roman" w:hAnsi="Courier New" w:cs="Courier New"/>
+          <w:rFonts w:ascii="Times New Roman" w:eastAsia="Times New Roman" w:hAnsi="Times New Roman" w:cs="Times New Roman"/>
           <w:color w:val="7FDBCA"/>
           <w:sz w:val="20"/>
           <w:szCs w:val="20"/>
@@ -3742,7 +3799,7 @@
       </w:r>
       <w:r>
         <w:rPr>
-          <w:rFonts w:ascii="Courier New" w:eastAsia="Times New Roman" w:hAnsi="Courier New" w:cs="Courier New"/>
+          <w:rFonts w:ascii="Times New Roman" w:eastAsia="Times New Roman" w:hAnsi="Times New Roman" w:cs="Times New Roman"/>
           <w:color w:val="D6DEEB"/>
           <w:sz w:val="20"/>
           <w:szCs w:val="20"/>
@@ -3751,7 +3808,7 @@
       </w:r>
       <w:r>
         <w:rPr>
-          <w:rFonts w:ascii="Courier New" w:eastAsia="Times New Roman" w:hAnsi="Courier New" w:cs="Courier New"/>
+          <w:rFonts w:ascii="Times New Roman" w:eastAsia="Times New Roman" w:hAnsi="Times New Roman" w:cs="Times New Roman"/>
           <w:color w:val="D6DEEB"/>
           <w:sz w:val="20"/>
           <w:szCs w:val="20"/>
@@ -3761,7 +3818,7 @@
       </w:r>
       <w:r>
         <w:rPr>
-          <w:rFonts w:ascii="Courier New" w:eastAsia="Times New Roman" w:hAnsi="Courier New" w:cs="Courier New"/>
+          <w:rFonts w:ascii="Times New Roman" w:eastAsia="Times New Roman" w:hAnsi="Times New Roman" w:cs="Times New Roman"/>
           <w:color w:val="7FDBCA"/>
           <w:sz w:val="20"/>
           <w:szCs w:val="20"/>
@@ -3770,7 +3827,7 @@
       </w:r>
       <w:r>
         <w:rPr>
-          <w:rFonts w:ascii="Courier New" w:eastAsia="Times New Roman" w:hAnsi="Courier New" w:cs="Courier New"/>
+          <w:rFonts w:ascii="Times New Roman" w:eastAsia="Times New Roman" w:hAnsi="Times New Roman" w:cs="Times New Roman"/>
           <w:color w:val="D6DEEB"/>
           <w:sz w:val="20"/>
           <w:szCs w:val="20"/>
@@ -3779,7 +3836,7 @@
       </w:r>
       <w:r>
         <w:rPr>
-          <w:rFonts w:ascii="Courier New" w:eastAsia="Times New Roman" w:hAnsi="Courier New" w:cs="Courier New"/>
+          <w:rFonts w:ascii="Times New Roman" w:eastAsia="Times New Roman" w:hAnsi="Times New Roman" w:cs="Times New Roman"/>
           <w:color w:val="D6DEEB"/>
           <w:sz w:val="20"/>
           <w:szCs w:val="20"/>
@@ -3789,7 +3846,7 @@
       </w:r>
       <w:r>
         <w:rPr>
-          <w:rFonts w:ascii="Courier New" w:eastAsia="Times New Roman" w:hAnsi="Courier New" w:cs="Courier New"/>
+          <w:rFonts w:ascii="Times New Roman" w:eastAsia="Times New Roman" w:hAnsi="Times New Roman" w:cs="Times New Roman"/>
           <w:color w:val="7FDBCA"/>
           <w:sz w:val="20"/>
           <w:szCs w:val="20"/>
@@ -3798,7 +3855,7 @@
       </w:r>
       <w:r>
         <w:rPr>
-          <w:rFonts w:ascii="Courier New" w:eastAsia="Times New Roman" w:hAnsi="Courier New" w:cs="Courier New"/>
+          <w:rFonts w:ascii="Times New Roman" w:eastAsia="Times New Roman" w:hAnsi="Times New Roman" w:cs="Times New Roman"/>
           <w:color w:val="D6DEEB"/>
           <w:sz w:val="20"/>
           <w:szCs w:val="20"/>
@@ -3807,7 +3864,7 @@
       </w:r>
       <w:r>
         <w:rPr>
-          <w:rFonts w:ascii="Courier New" w:eastAsia="Times New Roman" w:hAnsi="Courier New" w:cs="Courier New"/>
+          <w:rFonts w:ascii="Times New Roman" w:eastAsia="Times New Roman" w:hAnsi="Times New Roman" w:cs="Times New Roman"/>
           <w:color w:val="D6DEEB"/>
           <w:sz w:val="20"/>
           <w:szCs w:val="20"/>
@@ -3817,7 +3874,7 @@
       </w:r>
       <w:r>
         <w:rPr>
-          <w:rFonts w:ascii="Courier New" w:eastAsia="Times New Roman" w:hAnsi="Courier New" w:cs="Courier New"/>
+          <w:rFonts w:ascii="Times New Roman" w:eastAsia="Times New Roman" w:hAnsi="Times New Roman" w:cs="Times New Roman"/>
           <w:color w:val="7FDBCA"/>
           <w:sz w:val="20"/>
           <w:szCs w:val="20"/>
@@ -3826,7 +3883,7 @@
       </w:r>
       <w:r>
         <w:rPr>
-          <w:rFonts w:ascii="Courier New" w:eastAsia="Times New Roman" w:hAnsi="Courier New" w:cs="Courier New"/>
+          <w:rFonts w:ascii="Times New Roman" w:eastAsia="Times New Roman" w:hAnsi="Times New Roman" w:cs="Times New Roman"/>
           <w:color w:val="D6DEEB"/>
           <w:sz w:val="20"/>
           <w:szCs w:val="20"/>
@@ -3835,7 +3892,7 @@
       </w:r>
       <w:r>
         <w:rPr>
-          <w:rFonts w:ascii="Courier New" w:eastAsia="Times New Roman" w:hAnsi="Courier New" w:cs="Courier New"/>
+          <w:rFonts w:ascii="Times New Roman" w:eastAsia="Times New Roman" w:hAnsi="Times New Roman" w:cs="Times New Roman"/>
           <w:color w:val="D6DEEB"/>
           <w:sz w:val="20"/>
           <w:szCs w:val="20"/>
@@ -3845,7 +3902,7 @@
       </w:r>
       <w:r>
         <w:rPr>
-          <w:rFonts w:ascii="Courier New" w:eastAsia="Times New Roman" w:hAnsi="Courier New" w:cs="Courier New"/>
+          <w:rFonts w:ascii="Times New Roman" w:eastAsia="Times New Roman" w:hAnsi="Times New Roman" w:cs="Times New Roman"/>
           <w:i/>
           <w:iCs/>
           <w:color w:val="637777"/>
@@ -3856,7 +3913,7 @@
       </w:r>
       <w:r>
         <w:rPr>
-          <w:rFonts w:ascii="Courier New" w:eastAsia="Times New Roman" w:hAnsi="Courier New" w:cs="Courier New"/>
+          <w:rFonts w:ascii="Times New Roman" w:eastAsia="Times New Roman" w:hAnsi="Times New Roman" w:cs="Times New Roman"/>
           <w:i/>
           <w:iCs/>
           <w:color w:val="637777"/>
@@ -3868,7 +3925,7 @@
       </w:r>
       <w:r>
         <w:rPr>
-          <w:rFonts w:ascii="Courier New" w:eastAsia="Times New Roman" w:hAnsi="Courier New" w:cs="Courier New"/>
+          <w:rFonts w:ascii="Times New Roman" w:eastAsia="Times New Roman" w:hAnsi="Times New Roman" w:cs="Times New Roman"/>
           <w:color w:val="D6DEEB"/>
           <w:sz w:val="20"/>
           <w:szCs w:val="20"/>
@@ -3877,7 +3934,7 @@
       </w:r>
       <w:r>
         <w:rPr>
-          <w:rFonts w:ascii="Courier New" w:eastAsia="Times New Roman" w:hAnsi="Courier New" w:cs="Courier New"/>
+          <w:rFonts w:ascii="Times New Roman" w:eastAsia="Times New Roman" w:hAnsi="Times New Roman" w:cs="Times New Roman"/>
           <w:color w:val="7FDBCA"/>
           <w:sz w:val="20"/>
           <w:szCs w:val="20"/>
@@ -3886,7 +3943,7 @@
       </w:r>
       <w:r>
         <w:rPr>
-          <w:rFonts w:ascii="Courier New" w:eastAsia="Times New Roman" w:hAnsi="Courier New" w:cs="Courier New"/>
+          <w:rFonts w:ascii="Times New Roman" w:eastAsia="Times New Roman" w:hAnsi="Times New Roman" w:cs="Times New Roman"/>
           <w:color w:val="D6DEEB"/>
           <w:sz w:val="20"/>
           <w:szCs w:val="20"/>
@@ -3895,7 +3952,7 @@
       </w:r>
       <w:r>
         <w:rPr>
-          <w:rFonts w:ascii="Courier New" w:eastAsia="Times New Roman" w:hAnsi="Courier New" w:cs="Courier New"/>
+          <w:rFonts w:ascii="Times New Roman" w:eastAsia="Times New Roman" w:hAnsi="Times New Roman" w:cs="Times New Roman"/>
           <w:color w:val="7FDBCA"/>
           <w:sz w:val="20"/>
           <w:szCs w:val="20"/>
@@ -3904,7 +3961,7 @@
       </w:r>
       <w:r>
         <w:rPr>
-          <w:rFonts w:ascii="Courier New" w:eastAsia="Times New Roman" w:hAnsi="Courier New" w:cs="Courier New"/>
+          <w:rFonts w:ascii="Times New Roman" w:eastAsia="Times New Roman" w:hAnsi="Times New Roman" w:cs="Times New Roman"/>
           <w:color w:val="D6DEEB"/>
           <w:sz w:val="20"/>
           <w:szCs w:val="20"/>
@@ -3913,7 +3970,7 @@
       </w:r>
       <w:r>
         <w:rPr>
-          <w:rFonts w:ascii="Courier New" w:eastAsia="Times New Roman" w:hAnsi="Courier New" w:cs="Courier New"/>
+          <w:rFonts w:ascii="Times New Roman" w:eastAsia="Times New Roman" w:hAnsi="Times New Roman" w:cs="Times New Roman"/>
           <w:color w:val="D6DEEB"/>
           <w:sz w:val="20"/>
           <w:szCs w:val="20"/>
@@ -3923,7 +3980,7 @@
       </w:r>
       <w:r>
         <w:rPr>
-          <w:rFonts w:ascii="Courier New" w:eastAsia="Times New Roman" w:hAnsi="Courier New" w:cs="Courier New"/>
+          <w:rFonts w:ascii="Times New Roman" w:eastAsia="Times New Roman" w:hAnsi="Times New Roman" w:cs="Times New Roman"/>
           <w:color w:val="7FDBCA"/>
           <w:sz w:val="20"/>
           <w:szCs w:val="20"/>
@@ -3932,7 +3989,7 @@
       </w:r>
       <w:r>
         <w:rPr>
-          <w:rFonts w:ascii="Courier New" w:eastAsia="Times New Roman" w:hAnsi="Courier New" w:cs="Courier New"/>
+          <w:rFonts w:ascii="Times New Roman" w:eastAsia="Times New Roman" w:hAnsi="Times New Roman" w:cs="Times New Roman"/>
           <w:color w:val="D6DEEB"/>
           <w:sz w:val="20"/>
           <w:szCs w:val="20"/>
@@ -3941,7 +3998,7 @@
       </w:r>
       <w:r>
         <w:rPr>
-          <w:rFonts w:ascii="Courier New" w:eastAsia="Times New Roman" w:hAnsi="Courier New" w:cs="Courier New"/>
+          <w:rFonts w:ascii="Times New Roman" w:eastAsia="Times New Roman" w:hAnsi="Times New Roman" w:cs="Times New Roman"/>
           <w:color w:val="D6DEEB"/>
           <w:sz w:val="20"/>
           <w:szCs w:val="20"/>
@@ -3951,7 +4008,7 @@
       </w:r>
       <w:r>
         <w:rPr>
-          <w:rFonts w:ascii="Courier New" w:eastAsia="Times New Roman" w:hAnsi="Courier New" w:cs="Courier New"/>
+          <w:rFonts w:ascii="Times New Roman" w:eastAsia="Times New Roman" w:hAnsi="Times New Roman" w:cs="Times New Roman"/>
           <w:color w:val="7FDBCA"/>
           <w:sz w:val="20"/>
           <w:szCs w:val="20"/>
@@ -3960,7 +4017,7 @@
       </w:r>
       <w:r>
         <w:rPr>
-          <w:rFonts w:ascii="Courier New" w:eastAsia="Times New Roman" w:hAnsi="Courier New" w:cs="Courier New"/>
+          <w:rFonts w:ascii="Times New Roman" w:eastAsia="Times New Roman" w:hAnsi="Times New Roman" w:cs="Times New Roman"/>
           <w:color w:val="D6DEEB"/>
           <w:sz w:val="20"/>
           <w:szCs w:val="20"/>
@@ -3969,7 +4026,7 @@
       </w:r>
       <w:r>
         <w:rPr>
-          <w:rFonts w:ascii="Courier New" w:eastAsia="Times New Roman" w:hAnsi="Courier New" w:cs="Courier New"/>
+          <w:rFonts w:ascii="Times New Roman" w:eastAsia="Times New Roman" w:hAnsi="Times New Roman" w:cs="Times New Roman"/>
           <w:color w:val="D6DEEB"/>
           <w:sz w:val="20"/>
           <w:szCs w:val="20"/>
@@ -3979,7 +4036,7 @@
       </w:r>
       <w:r>
         <w:rPr>
-          <w:rFonts w:ascii="Courier New" w:eastAsia="Times New Roman" w:hAnsi="Courier New" w:cs="Courier New"/>
+          <w:rFonts w:ascii="Times New Roman" w:eastAsia="Times New Roman" w:hAnsi="Times New Roman" w:cs="Times New Roman"/>
           <w:color w:val="7FDBCA"/>
           <w:sz w:val="20"/>
           <w:szCs w:val="20"/>
@@ -3988,7 +4045,7 @@
       </w:r>
       <w:r>
         <w:rPr>
-          <w:rFonts w:ascii="Courier New" w:eastAsia="Times New Roman" w:hAnsi="Courier New" w:cs="Courier New"/>
+          <w:rFonts w:ascii="Times New Roman" w:eastAsia="Times New Roman" w:hAnsi="Times New Roman" w:cs="Times New Roman"/>
           <w:color w:val="D6DEEB"/>
           <w:sz w:val="20"/>
           <w:szCs w:val="20"/>
@@ -3997,7 +4054,7 @@
       </w:r>
       <w:r>
         <w:rPr>
-          <w:rFonts w:ascii="Courier New" w:eastAsia="Times New Roman" w:hAnsi="Courier New" w:cs="Courier New"/>
+          <w:rFonts w:ascii="Times New Roman" w:eastAsia="Times New Roman" w:hAnsi="Times New Roman" w:cs="Times New Roman"/>
           <w:color w:val="D6DEEB"/>
           <w:sz w:val="20"/>
           <w:szCs w:val="20"/>
@@ -4007,7 +4064,7 @@
       </w:r>
       <w:r>
         <w:rPr>
-          <w:rFonts w:ascii="Courier New" w:eastAsia="Times New Roman" w:hAnsi="Courier New" w:cs="Courier New"/>
+          <w:rFonts w:ascii="Times New Roman" w:eastAsia="Times New Roman" w:hAnsi="Times New Roman" w:cs="Times New Roman"/>
           <w:i/>
           <w:iCs/>
           <w:color w:val="637777"/>
@@ -4018,7 +4075,7 @@
       </w:r>
       <w:r>
         <w:rPr>
-          <w:rFonts w:ascii="Courier New" w:eastAsia="Times New Roman" w:hAnsi="Courier New" w:cs="Courier New"/>
+          <w:rFonts w:ascii="Times New Roman" w:eastAsia="Times New Roman" w:hAnsi="Times New Roman" w:cs="Times New Roman"/>
           <w:i/>
           <w:iCs/>
           <w:color w:val="637777"/>
@@ -4030,7 +4087,7 @@
       </w:r>
       <w:r>
         <w:rPr>
-          <w:rFonts w:ascii="Courier New" w:eastAsia="Times New Roman" w:hAnsi="Courier New" w:cs="Courier New"/>
+          <w:rFonts w:ascii="Times New Roman" w:eastAsia="Times New Roman" w:hAnsi="Times New Roman" w:cs="Times New Roman"/>
           <w:i/>
           <w:iCs/>
           <w:color w:val="637777"/>
@@ -4042,7 +4099,7 @@
       </w:r>
       <w:r>
         <w:rPr>
-          <w:rFonts w:ascii="Courier New" w:eastAsia="Times New Roman" w:hAnsi="Courier New" w:cs="Courier New"/>
+          <w:rFonts w:ascii="Times New Roman" w:eastAsia="Times New Roman" w:hAnsi="Times New Roman" w:cs="Times New Roman"/>
           <w:i/>
           <w:iCs/>
           <w:color w:val="637777"/>
@@ -4054,7 +4111,7 @@
       </w:r>
       <w:r>
         <w:rPr>
-          <w:rFonts w:ascii="Courier New" w:eastAsia="Times New Roman" w:hAnsi="Courier New" w:cs="Courier New"/>
+          <w:rFonts w:ascii="Times New Roman" w:eastAsia="Times New Roman" w:hAnsi="Times New Roman" w:cs="Times New Roman"/>
           <w:i/>
           <w:iCs/>
           <w:color w:val="637777"/>
@@ -4066,7 +4123,7 @@
       </w:r>
       <w:r>
         <w:rPr>
-          <w:rFonts w:ascii="Courier New" w:eastAsia="Times New Roman" w:hAnsi="Courier New" w:cs="Courier New"/>
+          <w:rFonts w:ascii="Times New Roman" w:eastAsia="Times New Roman" w:hAnsi="Times New Roman" w:cs="Times New Roman"/>
           <w:i/>
           <w:iCs/>
           <w:color w:val="637777"/>
@@ -4078,7 +4135,7 @@
       </w:r>
       <w:r>
         <w:rPr>
-          <w:rFonts w:ascii="Courier New" w:eastAsia="Times New Roman" w:hAnsi="Courier New" w:cs="Courier New"/>
+          <w:rFonts w:ascii="Times New Roman" w:eastAsia="Times New Roman" w:hAnsi="Times New Roman" w:cs="Times New Roman"/>
           <w:i/>
           <w:iCs/>
           <w:color w:val="637777"/>
@@ -4090,7 +4147,7 @@
       </w:r>
       <w:r>
         <w:rPr>
-          <w:rFonts w:ascii="Courier New" w:eastAsia="Times New Roman" w:hAnsi="Courier New" w:cs="Courier New"/>
+          <w:rFonts w:ascii="Times New Roman" w:eastAsia="Times New Roman" w:hAnsi="Times New Roman" w:cs="Times New Roman"/>
           <w:i/>
           <w:iCs/>
           <w:color w:val="637777"/>
@@ -4102,7 +4159,7 @@
       </w:r>
       <w:r>
         <w:rPr>
-          <w:rFonts w:ascii="Courier New" w:eastAsia="Times New Roman" w:hAnsi="Courier New" w:cs="Courier New"/>
+          <w:rFonts w:ascii="Times New Roman" w:eastAsia="Times New Roman" w:hAnsi="Times New Roman" w:cs="Times New Roman"/>
           <w:i/>
           <w:iCs/>
           <w:color w:val="637777"/>
@@ -4113,7 +4170,7 @@
       </w:r>
       <w:r>
         <w:rPr>
-          <w:rFonts w:ascii="Courier New" w:eastAsia="Times New Roman" w:hAnsi="Courier New" w:cs="Courier New"/>
+          <w:rFonts w:ascii="Times New Roman" w:eastAsia="Times New Roman" w:hAnsi="Times New Roman" w:cs="Times New Roman"/>
           <w:color w:val="D6DEEB"/>
           <w:sz w:val="20"/>
           <w:szCs w:val="20"/>
@@ -4122,7 +4179,7 @@
       </w:r>
       <w:r>
         <w:rPr>
-          <w:rFonts w:ascii="Courier New" w:eastAsia="Times New Roman" w:hAnsi="Courier New" w:cs="Courier New"/>
+          <w:rFonts w:ascii="Times New Roman" w:eastAsia="Times New Roman" w:hAnsi="Times New Roman" w:cs="Times New Roman"/>
           <w:color w:val="7FDBCA"/>
           <w:sz w:val="20"/>
           <w:szCs w:val="20"/>
@@ -4131,7 +4188,7 @@
       </w:r>
       <w:r>
         <w:rPr>
-          <w:rFonts w:ascii="Courier New" w:eastAsia="Times New Roman" w:hAnsi="Courier New" w:cs="Courier New"/>
+          <w:rFonts w:ascii="Times New Roman" w:eastAsia="Times New Roman" w:hAnsi="Times New Roman" w:cs="Times New Roman"/>
           <w:color w:val="D6DEEB"/>
           <w:sz w:val="20"/>
           <w:szCs w:val="20"/>
@@ -4224,26 +4281,2032 @@
           <w:sz w:val="24"/>
           <w:szCs w:val="24"/>
         </w:rPr>
-        <w:t>spotless:o</w:t>
-      </w:r>
-      <w:r>
-        <w:rPr>
-          <w:rFonts w:ascii="Times New Roman" w:hAnsi="Times New Roman" w:cs="Times New Roman"/>
-          <w:sz w:val="24"/>
-          <w:szCs w:val="24"/>
-        </w:rPr>
-        <w:t>n</w:t>
+        <w:t>spotless:on</w:t>
       </w:r>
       <w:proofErr w:type="gramEnd"/>
     </w:p>
     <w:p>
       <w:pPr>
-        <w:rPr>
-          <w:rFonts w:ascii="Times New Roman" w:hAnsi="Times New Roman" w:cs="Times New Roman"/>
-          <w:sz w:val="24"/>
-          <w:szCs w:val="24"/>
-        </w:rPr>
-      </w:pPr>
+        <w:spacing w:after="0" w:line="240" w:lineRule="auto"/>
+        <w:rPr>
+          <w:rFonts w:ascii="Times New Roman" w:hAnsi="Times New Roman" w:cs="Times New Roman"/>
+          <w:sz w:val="24"/>
+          <w:szCs w:val="24"/>
+        </w:rPr>
+      </w:pPr>
+      <w:r>
+        <w:rPr>
+          <w:rFonts w:ascii="Times New Roman" w:hAnsi="Times New Roman" w:cs="Times New Roman"/>
+          <w:sz w:val="24"/>
+          <w:szCs w:val="24"/>
+        </w:rPr>
+        <w:br w:type="page"/>
+      </w:r>
+    </w:p>
+    <w:p>
+      <w:pPr>
+        <w:spacing w:before="100" w:beforeAutospacing="1" w:after="100" w:afterAutospacing="1" w:line="240" w:lineRule="auto"/>
+        <w:rPr>
+          <w:rFonts w:ascii="Times New Roman" w:eastAsia="Times New Roman" w:hAnsi="Times New Roman" w:cs="Times New Roman"/>
+          <w:sz w:val="44"/>
+          <w:szCs w:val="24"/>
+        </w:rPr>
+      </w:pPr>
+      <w:r>
+        <w:rPr>
+          <w:rFonts w:ascii="Times New Roman" w:eastAsia="Times New Roman" w:hAnsi="Times New Roman" w:cs="Times New Roman"/>
+          <w:sz w:val="44"/>
+          <w:szCs w:val="24"/>
+          <w:highlight w:val="yellow"/>
+        </w:rPr>
+        <w:lastRenderedPageBreak/>
+        <w:t>Unique field trong JPA và bài toán concurrent request.</w:t>
+      </w:r>
+    </w:p>
+    <w:p>
+      <w:pPr>
+        <w:spacing w:before="100" w:beforeAutospacing="1" w:after="100" w:afterAutospacing="1" w:line="240" w:lineRule="auto"/>
+        <w:rPr>
+          <w:rFonts w:ascii="Times New Roman" w:eastAsia="Times New Roman" w:hAnsi="Times New Roman" w:cs="Times New Roman"/>
+          <w:sz w:val="24"/>
+          <w:szCs w:val="24"/>
+        </w:rPr>
+      </w:pPr>
+      <w:r>
+        <w:rPr>
+          <w:rFonts w:ascii="Times New Roman" w:eastAsia="Times New Roman" w:hAnsi="Times New Roman" w:cs="Times New Roman"/>
+          <w:sz w:val="24"/>
+          <w:szCs w:val="24"/>
+        </w:rPr>
+        <w:t>Cài đặt Jmetter</w:t>
+      </w:r>
+    </w:p>
+    <w:p>
+      <w:pPr>
+        <w:spacing w:before="100" w:beforeAutospacing="1" w:after="100" w:afterAutospacing="1" w:line="240" w:lineRule="auto"/>
+        <w:rPr>
+          <w:rFonts w:ascii="Times New Roman" w:eastAsia="Times New Roman" w:hAnsi="Times New Roman" w:cs="Times New Roman"/>
+          <w:sz w:val="24"/>
+          <w:szCs w:val="24"/>
+        </w:rPr>
+      </w:pPr>
+      <w:hyperlink r:id="rId15" w:history="1">
+        <w:r>
+          <w:rPr>
+            <w:rStyle w:val="Hyperlink"/>
+            <w:rFonts w:ascii="Times New Roman" w:eastAsia="Times New Roman" w:hAnsi="Times New Roman" w:cs="Times New Roman"/>
+            <w:sz w:val="24"/>
+            <w:szCs w:val="24"/>
+          </w:rPr>
+          <w:t>https://www.youtube.com/watch?v=VPDaC2JtmeM&amp;list=PL2xsxmVse9IaxzE8Mght4CFltGOqcG6FC&amp;index=28</w:t>
+        </w:r>
+      </w:hyperlink>
+      <w:r>
+        <w:rPr>
+          <w:rFonts w:ascii="Times New Roman" w:eastAsia="Times New Roman" w:hAnsi="Times New Roman" w:cs="Times New Roman"/>
+          <w:sz w:val="24"/>
+          <w:szCs w:val="24"/>
+        </w:rPr>
+        <w:t xml:space="preserve"> </w:t>
+      </w:r>
+    </w:p>
+    <w:p>
+      <w:pPr>
+        <w:spacing w:before="100" w:beforeAutospacing="1" w:after="100" w:afterAutospacing="1" w:line="240" w:lineRule="auto"/>
+        <w:rPr>
+          <w:rFonts w:ascii="Times New Roman" w:eastAsia="Times New Roman" w:hAnsi="Times New Roman" w:cs="Times New Roman"/>
+          <w:sz w:val="24"/>
+          <w:szCs w:val="24"/>
+        </w:rPr>
+      </w:pPr>
+    </w:p>
+    <w:p>
+      <w:pPr>
+        <w:pStyle w:val="ListParagraph"/>
+        <w:numPr>
+          <w:ilvl w:val="0"/>
+          <w:numId w:val="5"/>
+        </w:numPr>
+        <w:spacing w:before="100" w:beforeAutospacing="1" w:after="100" w:afterAutospacing="1" w:line="240" w:lineRule="auto"/>
+        <w:rPr>
+          <w:rFonts w:ascii="Times New Roman" w:eastAsia="Times New Roman" w:hAnsi="Times New Roman" w:cs="Times New Roman"/>
+          <w:sz w:val="24"/>
+          <w:szCs w:val="24"/>
+        </w:rPr>
+      </w:pPr>
+      <w:r>
+        <w:rPr>
+          <w:rFonts w:ascii="Times New Roman" w:eastAsia="Times New Roman" w:hAnsi="Times New Roman" w:cs="Times New Roman"/>
+          <w:sz w:val="24"/>
+          <w:szCs w:val="24"/>
+        </w:rPr>
+        <w:t>number of thread</w:t>
+      </w:r>
+      <w:r>
+        <w:rPr>
+          <w:rFonts w:ascii="Times New Roman" w:eastAsia="Times New Roman" w:hAnsi="Times New Roman" w:cs="Times New Roman"/>
+          <w:sz w:val="24"/>
+          <w:szCs w:val="24"/>
+        </w:rPr>
+        <w:t>s</w:t>
+      </w:r>
+      <w:r>
+        <w:rPr>
+          <w:rFonts w:ascii="Times New Roman" w:eastAsia="Times New Roman" w:hAnsi="Times New Roman" w:cs="Times New Roman"/>
+          <w:sz w:val="24"/>
+          <w:szCs w:val="24"/>
+        </w:rPr>
+        <w:t>: Giả lập có bao nhiêu user cùng thực hiện req 1 lúc</w:t>
+      </w:r>
+    </w:p>
+    <w:p>
+      <w:pPr>
+        <w:pStyle w:val="ListParagraph"/>
+        <w:numPr>
+          <w:ilvl w:val="0"/>
+          <w:numId w:val="5"/>
+        </w:numPr>
+        <w:spacing w:before="100" w:beforeAutospacing="1" w:after="100" w:afterAutospacing="1" w:line="240" w:lineRule="auto"/>
+        <w:rPr>
+          <w:rFonts w:ascii="Times New Roman" w:eastAsia="Times New Roman" w:hAnsi="Times New Roman" w:cs="Times New Roman"/>
+          <w:sz w:val="24"/>
+          <w:szCs w:val="24"/>
+        </w:rPr>
+      </w:pPr>
+      <w:r>
+        <w:rPr>
+          <w:rFonts w:ascii="Times New Roman" w:eastAsia="Times New Roman" w:hAnsi="Times New Roman" w:cs="Times New Roman"/>
+          <w:sz w:val="24"/>
+          <w:szCs w:val="24"/>
+        </w:rPr>
+        <w:t>ramp-up: thời gian để init lên số lượng thread ví dụ number of thread</w:t>
+      </w:r>
+      <w:r>
+        <w:rPr>
+          <w:rFonts w:ascii="Times New Roman" w:eastAsia="Times New Roman" w:hAnsi="Times New Roman" w:cs="Times New Roman"/>
+          <w:sz w:val="24"/>
+          <w:szCs w:val="24"/>
+        </w:rPr>
+        <w:t>s</w:t>
+      </w:r>
+      <w:r>
+        <w:rPr>
+          <w:rFonts w:ascii="Times New Roman" w:eastAsia="Times New Roman" w:hAnsi="Times New Roman" w:cs="Times New Roman"/>
+          <w:sz w:val="24"/>
+          <w:szCs w:val="24"/>
+        </w:rPr>
+        <w:t xml:space="preserve"> = 10 và ramp-up = 1 thì có nghĩa là trong 1s sẽ tạo ra 10 req</w:t>
+      </w:r>
+    </w:p>
+    <w:p>
+      <w:pPr>
+        <w:pStyle w:val="ListParagraph"/>
+        <w:numPr>
+          <w:ilvl w:val="0"/>
+          <w:numId w:val="5"/>
+        </w:numPr>
+        <w:spacing w:before="100" w:beforeAutospacing="1" w:after="100" w:afterAutospacing="1" w:line="240" w:lineRule="auto"/>
+        <w:rPr>
+          <w:rFonts w:ascii="Times New Roman" w:eastAsia="Times New Roman" w:hAnsi="Times New Roman" w:cs="Times New Roman"/>
+          <w:sz w:val="24"/>
+          <w:szCs w:val="24"/>
+        </w:rPr>
+      </w:pPr>
+      <w:r>
+        <w:rPr>
+          <w:rFonts w:ascii="Times New Roman" w:eastAsia="Times New Roman" w:hAnsi="Times New Roman" w:cs="Times New Roman"/>
+          <w:sz w:val="24"/>
+          <w:szCs w:val="24"/>
+        </w:rPr>
+        <w:t xml:space="preserve"> loop count: Số lần chạy</w:t>
+      </w:r>
+    </w:p>
+    <w:p>
+      <w:pPr>
+        <w:spacing w:before="100" w:beforeAutospacing="1" w:after="100" w:afterAutospacing="1" w:line="240" w:lineRule="auto"/>
+        <w:rPr>
+          <w:rFonts w:ascii="Times New Roman" w:eastAsia="Times New Roman" w:hAnsi="Times New Roman" w:cs="Times New Roman"/>
+          <w:sz w:val="24"/>
+          <w:szCs w:val="24"/>
+        </w:rPr>
+      </w:pPr>
+      <w:r>
+        <w:rPr>
+          <w:rFonts w:ascii="Times New Roman" w:eastAsia="Times New Roman" w:hAnsi="Times New Roman" w:cs="Times New Roman"/>
+          <w:sz w:val="24"/>
+          <w:szCs w:val="24"/>
+        </w:rPr>
+        <w:t xml:space="preserve">Khi chưa xử lý </w:t>
+      </w:r>
+      <w:r>
+        <w:rPr>
+          <w:rFonts w:ascii="Times New Roman" w:eastAsia="Times New Roman" w:hAnsi="Times New Roman" w:cs="Times New Roman"/>
+          <w:b/>
+          <w:sz w:val="24"/>
+          <w:szCs w:val="24"/>
+        </w:rPr>
+        <w:t>concurrent</w:t>
+      </w:r>
+      <w:r>
+        <w:rPr>
+          <w:rFonts w:ascii="Times New Roman" w:eastAsia="Times New Roman" w:hAnsi="Times New Roman" w:cs="Times New Roman"/>
+          <w:sz w:val="24"/>
+          <w:szCs w:val="24"/>
+        </w:rPr>
+        <w:t xml:space="preserve"> khi có nhiều req thực hiện cùng 1 lúc</w:t>
+      </w:r>
+      <w:r>
+        <w:rPr>
+          <w:rFonts w:ascii="Times New Roman" w:eastAsia="Times New Roman" w:hAnsi="Times New Roman" w:cs="Times New Roman"/>
+          <w:sz w:val="24"/>
+          <w:szCs w:val="24"/>
+        </w:rPr>
+        <w:t xml:space="preserve"> thì việc kiểm tra existsByUser là </w:t>
+      </w:r>
+      <w:r>
+        <w:rPr>
+          <w:rFonts w:ascii="Times New Roman" w:eastAsia="Times New Roman" w:hAnsi="Times New Roman" w:cs="Times New Roman"/>
+          <w:b/>
+          <w:sz w:val="24"/>
+          <w:szCs w:val="24"/>
+        </w:rPr>
+        <w:t>không</w:t>
+      </w:r>
+      <w:r>
+        <w:rPr>
+          <w:rFonts w:ascii="Times New Roman" w:eastAsia="Times New Roman" w:hAnsi="Times New Roman" w:cs="Times New Roman"/>
+          <w:sz w:val="24"/>
+          <w:szCs w:val="24"/>
+        </w:rPr>
+        <w:t xml:space="preserve"> có tác </w:t>
+      </w:r>
+      <w:r>
+        <w:rPr>
+          <w:rFonts w:ascii="Times New Roman" w:eastAsia="Times New Roman" w:hAnsi="Times New Roman" w:cs="Times New Roman"/>
+          <w:sz w:val="24"/>
+          <w:szCs w:val="24"/>
+        </w:rPr>
+        <w:t>dụng</w:t>
+      </w:r>
+    </w:p>
+    <w:p>
+      <w:pPr>
+        <w:pStyle w:val="ListParagraph"/>
+        <w:numPr>
+          <w:ilvl w:val="0"/>
+          <w:numId w:val="2"/>
+        </w:numPr>
+        <w:spacing w:before="100" w:beforeAutospacing="1" w:after="100" w:afterAutospacing="1" w:line="240" w:lineRule="auto"/>
+        <w:rPr>
+          <w:rFonts w:ascii="Times New Roman" w:eastAsia="Times New Roman" w:hAnsi="Times New Roman" w:cs="Times New Roman"/>
+          <w:sz w:val="24"/>
+          <w:szCs w:val="24"/>
+        </w:rPr>
+      </w:pPr>
+      <w:r>
+        <w:rPr>
+          <w:rFonts w:ascii="Times New Roman" w:eastAsia="Times New Roman" w:hAnsi="Times New Roman" w:cs="Times New Roman"/>
+          <w:sz w:val="24"/>
+          <w:szCs w:val="24"/>
+        </w:rPr>
+        <w:t>Khắc phục: Gán field userName là UNIQUE</w:t>
+      </w:r>
+    </w:p>
+    <w:p>
+      <w:pPr>
+        <w:spacing w:before="100" w:beforeAutospacing="1" w:after="100" w:afterAutospacing="1" w:line="240" w:lineRule="auto"/>
+        <w:rPr>
+          <w:rFonts w:ascii="Times New Roman" w:eastAsia="Times New Roman" w:hAnsi="Times New Roman" w:cs="Times New Roman"/>
+          <w:sz w:val="24"/>
+          <w:szCs w:val="24"/>
+        </w:rPr>
+      </w:pPr>
+    </w:p>
+    <w:p>
+      <w:pPr>
+        <w:spacing w:before="100" w:beforeAutospacing="1" w:after="100" w:afterAutospacing="1" w:line="240" w:lineRule="auto"/>
+        <w:rPr>
+          <w:rFonts w:ascii="Times New Roman" w:eastAsia="Times New Roman" w:hAnsi="Times New Roman" w:cs="Times New Roman"/>
+          <w:sz w:val="44"/>
+          <w:szCs w:val="24"/>
+          <w:highlight w:val="yellow"/>
+        </w:rPr>
+      </w:pPr>
+      <w:r>
+        <w:rPr>
+          <w:rFonts w:ascii="Times New Roman" w:eastAsia="Times New Roman" w:hAnsi="Times New Roman" w:cs="Times New Roman"/>
+          <w:sz w:val="44"/>
+          <w:szCs w:val="24"/>
+          <w:highlight w:val="yellow"/>
+        </w:rPr>
+        <w:t>Tìm hiểu về Profile và biến môi trường</w:t>
+      </w:r>
+    </w:p>
+    <w:p>
+      <w:pPr>
+        <w:spacing w:before="100" w:beforeAutospacing="1" w:after="100" w:afterAutospacing="1" w:line="240" w:lineRule="auto"/>
+        <w:rPr>
+          <w:rFonts w:ascii="Times New Roman" w:eastAsia="Times New Roman" w:hAnsi="Times New Roman" w:cs="Times New Roman"/>
+          <w:sz w:val="24"/>
+          <w:szCs w:val="24"/>
+        </w:rPr>
+      </w:pPr>
+      <w:r>
+        <w:rPr>
+          <w:rFonts w:ascii="Times New Roman" w:eastAsia="Times New Roman" w:hAnsi="Times New Roman" w:cs="Times New Roman"/>
+          <w:sz w:val="24"/>
+          <w:szCs w:val="24"/>
+        </w:rPr>
+        <w:t>Cách set profiles</w:t>
+      </w:r>
+    </w:p>
+    <w:p>
+      <w:pPr>
+        <w:spacing w:before="100" w:beforeAutospacing="1" w:after="100" w:afterAutospacing="1" w:line="240" w:lineRule="auto"/>
+        <w:rPr>
+          <w:rFonts w:ascii="Times New Roman" w:eastAsia="Times New Roman" w:hAnsi="Times New Roman" w:cs="Times New Roman"/>
+          <w:sz w:val="24"/>
+          <w:szCs w:val="24"/>
+        </w:rPr>
+      </w:pPr>
+      <w:r>
+        <w:rPr>
+          <w:rFonts w:ascii="Times New Roman" w:eastAsia="Times New Roman" w:hAnsi="Times New Roman" w:cs="Times New Roman"/>
+          <w:sz w:val="24"/>
+          <w:szCs w:val="24"/>
+        </w:rPr>
+        <w:t>run/debug configuration =&gt; edit =&gt; modify options =&gt; add VM options =&gt; -</w:t>
+      </w:r>
+      <w:proofErr w:type="gramStart"/>
+      <w:r>
+        <w:rPr>
+          <w:rFonts w:ascii="Times New Roman" w:eastAsia="Times New Roman" w:hAnsi="Times New Roman" w:cs="Times New Roman"/>
+          <w:sz w:val="24"/>
+          <w:szCs w:val="24"/>
+        </w:rPr>
+        <w:t>Dspring.profiles.active</w:t>
+      </w:r>
+      <w:proofErr w:type="gramEnd"/>
+      <w:r>
+        <w:rPr>
+          <w:rFonts w:ascii="Times New Roman" w:eastAsia="Times New Roman" w:hAnsi="Times New Roman" w:cs="Times New Roman"/>
+          <w:sz w:val="24"/>
+          <w:szCs w:val="24"/>
+        </w:rPr>
+        <w:t>=ten_profile</w:t>
+      </w:r>
+    </w:p>
+    <w:p>
+      <w:pPr>
+        <w:spacing w:before="100" w:beforeAutospacing="1" w:after="100" w:afterAutospacing="1" w:line="240" w:lineRule="auto"/>
+        <w:rPr>
+          <w:rFonts w:ascii="Times New Roman" w:eastAsia="Times New Roman" w:hAnsi="Times New Roman" w:cs="Times New Roman"/>
+          <w:sz w:val="24"/>
+          <w:szCs w:val="24"/>
+          <w:u w:val="single"/>
+        </w:rPr>
+      </w:pPr>
+      <w:r>
+        <w:rPr>
+          <w:rFonts w:ascii="Times New Roman" w:eastAsia="Times New Roman" w:hAnsi="Times New Roman" w:cs="Times New Roman"/>
+          <w:sz w:val="24"/>
+          <w:szCs w:val="24"/>
+          <w:u w:val="single"/>
+        </w:rPr>
+        <w:t>BIẾN MÔI TRƯỜNG</w:t>
+      </w:r>
+    </w:p>
+    <w:p>
+      <w:pPr>
+        <w:pStyle w:val="ListParagraph"/>
+        <w:numPr>
+          <w:ilvl w:val="0"/>
+          <w:numId w:val="5"/>
+        </w:numPr>
+        <w:spacing w:before="100" w:beforeAutospacing="1" w:after="100" w:afterAutospacing="1" w:line="240" w:lineRule="auto"/>
+        <w:rPr>
+          <w:rFonts w:ascii="Times New Roman" w:eastAsia="Times New Roman" w:hAnsi="Times New Roman" w:cs="Times New Roman"/>
+          <w:sz w:val="24"/>
+          <w:szCs w:val="24"/>
+        </w:rPr>
+      </w:pPr>
+      <w:r>
+        <w:rPr>
+          <w:rFonts w:ascii="Times New Roman" w:eastAsia="Times New Roman" w:hAnsi="Times New Roman" w:cs="Times New Roman"/>
+          <w:sz w:val="24"/>
+          <w:szCs w:val="24"/>
+        </w:rPr>
+        <w:t>Thông thường thì chương trình sẽ được deloy dưới 1 hdh hoặc máy ảo nào đó, trong hdh thì có nhiều biến môi trường mà từ đó chương trình có thể đọc và get thông tin ra</w:t>
+      </w:r>
+    </w:p>
+    <w:p>
+      <w:pPr>
+        <w:pStyle w:val="ListParagraph"/>
+        <w:numPr>
+          <w:ilvl w:val="0"/>
+          <w:numId w:val="5"/>
+        </w:numPr>
+        <w:spacing w:before="100" w:beforeAutospacing="1" w:after="100" w:afterAutospacing="1" w:line="240" w:lineRule="auto"/>
+        <w:rPr>
+          <w:rFonts w:ascii="Times New Roman" w:eastAsia="Times New Roman" w:hAnsi="Times New Roman" w:cs="Times New Roman"/>
+          <w:sz w:val="24"/>
+          <w:szCs w:val="24"/>
+        </w:rPr>
+      </w:pPr>
+      <w:r>
+        <w:rPr>
+          <w:rFonts w:ascii="Times New Roman" w:eastAsia="Times New Roman" w:hAnsi="Times New Roman" w:cs="Times New Roman"/>
+          <w:sz w:val="24"/>
+          <w:szCs w:val="24"/>
+        </w:rPr>
+        <w:t xml:space="preserve">Thay vì đọc thông tin từ </w:t>
+      </w:r>
+      <w:r>
+        <w:rPr>
+          <w:rFonts w:ascii="Times New Roman" w:eastAsia="Times New Roman" w:hAnsi="Times New Roman" w:cs="Times New Roman"/>
+          <w:b/>
+          <w:sz w:val="24"/>
+          <w:szCs w:val="24"/>
+        </w:rPr>
+        <w:t>file yaml</w:t>
+      </w:r>
+      <w:r>
+        <w:rPr>
+          <w:rFonts w:ascii="Times New Roman" w:eastAsia="Times New Roman" w:hAnsi="Times New Roman" w:cs="Times New Roman"/>
+          <w:sz w:val="24"/>
+          <w:szCs w:val="24"/>
+        </w:rPr>
+        <w:t xml:space="preserve"> thì ta sẽ đọc thông tin từ </w:t>
+      </w:r>
+      <w:r>
+        <w:rPr>
+          <w:rFonts w:ascii="Times New Roman" w:eastAsia="Times New Roman" w:hAnsi="Times New Roman" w:cs="Times New Roman"/>
+          <w:b/>
+          <w:sz w:val="24"/>
+          <w:szCs w:val="24"/>
+        </w:rPr>
+        <w:t>biến môi trường</w:t>
+      </w:r>
+    </w:p>
+    <w:p>
+      <w:pPr>
+        <w:pStyle w:val="ListParagraph"/>
+        <w:numPr>
+          <w:ilvl w:val="0"/>
+          <w:numId w:val="5"/>
+        </w:numPr>
+        <w:spacing w:before="100" w:beforeAutospacing="1" w:after="100" w:afterAutospacing="1" w:line="240" w:lineRule="auto"/>
+        <w:rPr>
+          <w:rFonts w:ascii="Times New Roman" w:eastAsia="Times New Roman" w:hAnsi="Times New Roman" w:cs="Times New Roman"/>
+          <w:sz w:val="24"/>
+          <w:szCs w:val="24"/>
+        </w:rPr>
+      </w:pPr>
+      <w:r>
+        <w:rPr>
+          <w:rFonts w:ascii="Times New Roman" w:eastAsia="Times New Roman" w:hAnsi="Times New Roman" w:cs="Times New Roman"/>
+          <w:sz w:val="24"/>
+          <w:szCs w:val="24"/>
+        </w:rPr>
+        <w:t>Từ biến local chuyển sang biến môi trường thì phải theo các quy tắc sau:</w:t>
+      </w:r>
+    </w:p>
+    <w:p>
+      <w:pPr>
+        <w:pStyle w:val="ListParagraph"/>
+        <w:numPr>
+          <w:ilvl w:val="1"/>
+          <w:numId w:val="5"/>
+        </w:numPr>
+        <w:spacing w:before="100" w:beforeAutospacing="1" w:after="100" w:afterAutospacing="1" w:line="240" w:lineRule="auto"/>
+        <w:rPr>
+          <w:rFonts w:ascii="Times New Roman" w:eastAsia="Times New Roman" w:hAnsi="Times New Roman" w:cs="Times New Roman"/>
+          <w:sz w:val="24"/>
+          <w:szCs w:val="24"/>
+        </w:rPr>
+      </w:pPr>
+      <w:r>
+        <w:rPr>
+          <w:rFonts w:ascii="Times New Roman" w:eastAsia="Times New Roman" w:hAnsi="Times New Roman" w:cs="Times New Roman"/>
+          <w:sz w:val="24"/>
+          <w:szCs w:val="24"/>
+        </w:rPr>
+        <w:t xml:space="preserve">Dấu </w:t>
+      </w:r>
+      <w:r>
+        <w:rPr>
+          <w:rFonts w:ascii="Times New Roman" w:eastAsia="Times New Roman" w:hAnsi="Times New Roman" w:cs="Times New Roman"/>
+          <w:b/>
+          <w:sz w:val="24"/>
+          <w:szCs w:val="24"/>
+        </w:rPr>
+        <w:t>chấm</w:t>
+      </w:r>
+      <w:r>
+        <w:rPr>
+          <w:rFonts w:ascii="Times New Roman" w:eastAsia="Times New Roman" w:hAnsi="Times New Roman" w:cs="Times New Roman"/>
+          <w:sz w:val="24"/>
+          <w:szCs w:val="24"/>
+        </w:rPr>
+        <w:t xml:space="preserve"> </w:t>
+      </w:r>
+      <w:r>
+        <w:rPr>
+          <w:rFonts w:ascii="Times New Roman" w:eastAsia="Times New Roman" w:hAnsi="Times New Roman" w:cs="Times New Roman"/>
+          <w:sz w:val="24"/>
+          <w:szCs w:val="24"/>
+        </w:rPr>
+        <w:t>c</w:t>
+      </w:r>
+      <w:r>
+        <w:rPr>
+          <w:rFonts w:ascii="Times New Roman" w:eastAsia="Times New Roman" w:hAnsi="Times New Roman" w:cs="Times New Roman"/>
+          <w:sz w:val="24"/>
+          <w:szCs w:val="24"/>
+        </w:rPr>
+        <w:t xml:space="preserve">huyển thành dấu </w:t>
+      </w:r>
+      <w:r>
+        <w:rPr>
+          <w:rFonts w:ascii="Times New Roman" w:eastAsia="Times New Roman" w:hAnsi="Times New Roman" w:cs="Times New Roman"/>
+          <w:b/>
+          <w:sz w:val="24"/>
+          <w:szCs w:val="24"/>
+        </w:rPr>
+        <w:t>gạch dưới</w:t>
+      </w:r>
+    </w:p>
+    <w:p>
+      <w:pPr>
+        <w:pStyle w:val="ListParagraph"/>
+        <w:numPr>
+          <w:ilvl w:val="1"/>
+          <w:numId w:val="5"/>
+        </w:numPr>
+        <w:spacing w:before="100" w:beforeAutospacing="1" w:after="100" w:afterAutospacing="1" w:line="240" w:lineRule="auto"/>
+        <w:rPr>
+          <w:rFonts w:ascii="Times New Roman" w:eastAsia="Times New Roman" w:hAnsi="Times New Roman" w:cs="Times New Roman"/>
+          <w:sz w:val="24"/>
+          <w:szCs w:val="24"/>
+        </w:rPr>
+      </w:pPr>
+      <w:r>
+        <w:rPr>
+          <w:rFonts w:ascii="Times New Roman" w:eastAsia="Times New Roman" w:hAnsi="Times New Roman" w:cs="Times New Roman"/>
+          <w:sz w:val="24"/>
+          <w:szCs w:val="24"/>
+        </w:rPr>
+        <w:t>VD: JAVA_HOME</w:t>
+      </w:r>
+    </w:p>
+    <w:p>
+      <w:pPr>
+        <w:pStyle w:val="ListParagraph"/>
+        <w:numPr>
+          <w:ilvl w:val="0"/>
+          <w:numId w:val="5"/>
+        </w:numPr>
+        <w:spacing w:before="100" w:beforeAutospacing="1" w:after="100" w:afterAutospacing="1" w:line="240" w:lineRule="auto"/>
+        <w:rPr>
+          <w:rFonts w:ascii="Times New Roman" w:eastAsia="Times New Roman" w:hAnsi="Times New Roman" w:cs="Times New Roman"/>
+          <w:sz w:val="24"/>
+          <w:szCs w:val="24"/>
+        </w:rPr>
+      </w:pPr>
+      <w:r>
+        <w:rPr>
+          <w:rFonts w:ascii="Times New Roman" w:eastAsia="Times New Roman" w:hAnsi="Times New Roman" w:cs="Times New Roman"/>
+          <w:sz w:val="24"/>
+          <w:szCs w:val="24"/>
+        </w:rPr>
+        <w:t>url: ${DBMS_</w:t>
+      </w:r>
+      <w:proofErr w:type="gramStart"/>
+      <w:r>
+        <w:rPr>
+          <w:rFonts w:ascii="Times New Roman" w:eastAsia="Times New Roman" w:hAnsi="Times New Roman" w:cs="Times New Roman"/>
+          <w:sz w:val="24"/>
+          <w:szCs w:val="24"/>
+        </w:rPr>
+        <w:t>CONNECTION</w:t>
+      </w:r>
+      <w:r>
+        <w:rPr>
+          <w:rFonts w:ascii="Times New Roman" w:eastAsia="Times New Roman" w:hAnsi="Times New Roman" w:cs="Times New Roman"/>
+          <w:color w:val="FF0000"/>
+          <w:sz w:val="52"/>
+          <w:szCs w:val="24"/>
+        </w:rPr>
+        <w:t>:</w:t>
+      </w:r>
+      <w:r>
+        <w:rPr>
+          <w:rFonts w:ascii="Times New Roman" w:eastAsia="Times New Roman" w:hAnsi="Times New Roman" w:cs="Times New Roman"/>
+          <w:sz w:val="24"/>
+          <w:szCs w:val="24"/>
+        </w:rPr>
+        <w:t>jdbc</w:t>
+      </w:r>
+      <w:proofErr w:type="gramEnd"/>
+      <w:r>
+        <w:rPr>
+          <w:rFonts w:ascii="Times New Roman" w:eastAsia="Times New Roman" w:hAnsi="Times New Roman" w:cs="Times New Roman"/>
+          <w:sz w:val="24"/>
+          <w:szCs w:val="24"/>
+        </w:rPr>
+        <w:t>:mysql://localhost:3306/identity_service}</w:t>
+      </w:r>
+    </w:p>
+    <w:p>
+      <w:pPr>
+        <w:pStyle w:val="ListParagraph"/>
+        <w:numPr>
+          <w:ilvl w:val="1"/>
+          <w:numId w:val="5"/>
+        </w:numPr>
+        <w:spacing w:before="100" w:beforeAutospacing="1" w:after="100" w:afterAutospacing="1" w:line="240" w:lineRule="auto"/>
+        <w:rPr>
+          <w:rFonts w:ascii="Times New Roman" w:eastAsia="Times New Roman" w:hAnsi="Times New Roman" w:cs="Times New Roman"/>
+          <w:sz w:val="24"/>
+          <w:szCs w:val="24"/>
+        </w:rPr>
+      </w:pPr>
+      <w:r>
+        <w:rPr>
+          <w:rFonts w:ascii="Times New Roman" w:eastAsia="Times New Roman" w:hAnsi="Times New Roman" w:cs="Times New Roman"/>
+          <w:sz w:val="24"/>
+          <w:szCs w:val="24"/>
+        </w:rPr>
+        <w:t xml:space="preserve">DBMS_CONNECTION là biến môi trường và nếu như ta khai báo biến môi trường này thì chương trình sẽ overwrite là sử dụng giá trị của biến đó, còn nếu ta không khai báo biến môi trường thì chương trình nó sẽ lấy giá trị sau </w:t>
+      </w:r>
+      <w:r>
+        <w:rPr>
+          <w:rFonts w:ascii="Times New Roman" w:eastAsia="Times New Roman" w:hAnsi="Times New Roman" w:cs="Times New Roman"/>
+          <w:sz w:val="24"/>
+          <w:szCs w:val="24"/>
+        </w:rPr>
+        <w:t>dấu</w:t>
+      </w:r>
+      <w:r>
+        <w:rPr>
+          <w:rFonts w:ascii="Times New Roman" w:eastAsia="Times New Roman" w:hAnsi="Times New Roman" w:cs="Times New Roman"/>
+          <w:sz w:val="24"/>
+          <w:szCs w:val="24"/>
+        </w:rPr>
+        <w:t xml:space="preserve"> “:” </w:t>
+      </w:r>
+    </w:p>
+    <w:p>
+      <w:pPr>
+        <w:pStyle w:val="ListParagraph"/>
+        <w:numPr>
+          <w:ilvl w:val="0"/>
+          <w:numId w:val="5"/>
+        </w:numPr>
+        <w:spacing w:before="100" w:beforeAutospacing="1" w:after="100" w:afterAutospacing="1" w:line="240" w:lineRule="auto"/>
+        <w:rPr>
+          <w:rFonts w:ascii="Times New Roman" w:eastAsia="Times New Roman" w:hAnsi="Times New Roman" w:cs="Times New Roman"/>
+          <w:sz w:val="24"/>
+          <w:szCs w:val="24"/>
+        </w:rPr>
+      </w:pPr>
+      <w:r>
+        <w:rPr>
+          <w:rFonts w:ascii="Times New Roman" w:eastAsia="Times New Roman" w:hAnsi="Times New Roman" w:cs="Times New Roman"/>
+          <w:sz w:val="24"/>
+          <w:szCs w:val="24"/>
+        </w:rPr>
+        <w:t>Tùy theo các dự án khác nhau mà ta có thể dùng hay không dùng biến môi trường</w:t>
+      </w:r>
+    </w:p>
+    <w:p>
+      <w:pPr>
+        <w:pStyle w:val="ListParagraph"/>
+        <w:numPr>
+          <w:ilvl w:val="0"/>
+          <w:numId w:val="5"/>
+        </w:numPr>
+        <w:spacing w:after="0" w:line="240" w:lineRule="auto"/>
+        <w:rPr>
+          <w:rFonts w:ascii="Times New Roman" w:eastAsia="Times New Roman" w:hAnsi="Times New Roman" w:cs="Times New Roman"/>
+          <w:sz w:val="24"/>
+          <w:szCs w:val="24"/>
+        </w:rPr>
+      </w:pPr>
+      <w:r>
+        <w:rPr>
+          <w:rFonts w:ascii="Times New Roman" w:eastAsia="Times New Roman" w:hAnsi="Times New Roman" w:cs="Times New Roman"/>
+          <w:sz w:val="24"/>
+          <w:szCs w:val="24"/>
+        </w:rPr>
+        <w:br w:type="page"/>
+      </w:r>
+      <w:r>
+        <w:rPr>
+          <w:rFonts w:ascii="Times New Roman" w:eastAsia="Times New Roman" w:hAnsi="Times New Roman" w:cs="Times New Roman"/>
+          <w:sz w:val="24"/>
+          <w:szCs w:val="24"/>
+        </w:rPr>
+        <w:lastRenderedPageBreak/>
+        <w:t>Cách khai báo biến môi trường</w:t>
+      </w:r>
+    </w:p>
+    <w:p>
+      <w:pPr>
+        <w:pStyle w:val="ListParagraph"/>
+        <w:numPr>
+          <w:ilvl w:val="1"/>
+          <w:numId w:val="5"/>
+        </w:numPr>
+        <w:spacing w:before="100" w:beforeAutospacing="1" w:after="100" w:afterAutospacing="1" w:line="240" w:lineRule="auto"/>
+        <w:rPr>
+          <w:rFonts w:ascii="Times New Roman" w:eastAsia="Times New Roman" w:hAnsi="Times New Roman" w:cs="Times New Roman"/>
+          <w:sz w:val="24"/>
+          <w:szCs w:val="24"/>
+        </w:rPr>
+      </w:pPr>
+      <w:r>
+        <w:rPr>
+          <w:rFonts w:ascii="Times New Roman" w:eastAsia="Times New Roman" w:hAnsi="Times New Roman" w:cs="Times New Roman"/>
+          <w:noProof/>
+          <w:sz w:val="24"/>
+          <w:szCs w:val="24"/>
+        </w:rPr>
+        <w:drawing>
+          <wp:inline distT="0" distB="0" distL="0" distR="0" wp14:anchorId="279CD80D" wp14:editId="5158B528">
+            <wp:extent cx="5943600" cy="1483360"/>
+            <wp:effectExtent l="0" t="0" r="0" b="2540"/>
+            <wp:docPr id="8" name="Picture 8"/>
+            <wp:cNvGraphicFramePr>
+              <a:graphicFrameLocks xmlns:a="http://schemas.openxmlformats.org/drawingml/2006/main" noChangeAspect="1"/>
+            </wp:cNvGraphicFramePr>
+            <a:graphic xmlns:a="http://schemas.openxmlformats.org/drawingml/2006/main">
+              <a:graphicData uri="http://schemas.openxmlformats.org/drawingml/2006/picture">
+                <pic:pic xmlns:pic="http://schemas.openxmlformats.org/drawingml/2006/picture">
+                  <pic:nvPicPr>
+                    <pic:cNvPr id="1" name=""/>
+                    <pic:cNvPicPr/>
+                  </pic:nvPicPr>
+                  <pic:blipFill>
+                    <a:blip r:embed="rId16"/>
+                    <a:stretch>
+                      <a:fillRect/>
+                    </a:stretch>
+                  </pic:blipFill>
+                  <pic:spPr>
+                    <a:xfrm>
+                      <a:off x="0" y="0"/>
+                      <a:ext cx="5943600" cy="1483360"/>
+                    </a:xfrm>
+                    <a:prstGeom prst="rect">
+                      <a:avLst/>
+                    </a:prstGeom>
+                  </pic:spPr>
+                </pic:pic>
+              </a:graphicData>
+            </a:graphic>
+          </wp:inline>
+        </w:drawing>
+      </w:r>
+    </w:p>
+    <w:p>
+      <w:pPr>
+        <w:pStyle w:val="ListParagraph"/>
+        <w:numPr>
+          <w:ilvl w:val="1"/>
+          <w:numId w:val="5"/>
+        </w:numPr>
+        <w:spacing w:before="100" w:beforeAutospacing="1" w:after="100" w:afterAutospacing="1" w:line="240" w:lineRule="auto"/>
+        <w:rPr>
+          <w:rFonts w:ascii="Times New Roman" w:eastAsia="Times New Roman" w:hAnsi="Times New Roman" w:cs="Times New Roman"/>
+          <w:sz w:val="24"/>
+          <w:szCs w:val="24"/>
+        </w:rPr>
+      </w:pPr>
+      <w:r>
+        <w:rPr>
+          <w:rFonts w:ascii="Times New Roman" w:eastAsia="Times New Roman" w:hAnsi="Times New Roman" w:cs="Times New Roman"/>
+          <w:sz w:val="24"/>
+          <w:szCs w:val="24"/>
+        </w:rPr>
+        <w:t>Ví dụ muốn khau báo biến url thì tên biến môi trường đó là: SPRING_DATASOURCE_URL, hoặc có thể sử dụng cách như hình trên</w:t>
+      </w:r>
+    </w:p>
+    <w:p>
+      <w:pPr>
+        <w:spacing w:before="100" w:beforeAutospacing="1" w:after="100" w:afterAutospacing="1" w:line="240" w:lineRule="auto"/>
+        <w:rPr>
+          <w:rFonts w:ascii="Times New Roman" w:eastAsia="Times New Roman" w:hAnsi="Times New Roman" w:cs="Times New Roman"/>
+          <w:sz w:val="44"/>
+          <w:szCs w:val="24"/>
+          <w:highlight w:val="yellow"/>
+        </w:rPr>
+      </w:pPr>
+      <w:r>
+        <w:rPr>
+          <w:rFonts w:ascii="Times New Roman" w:eastAsia="Times New Roman" w:hAnsi="Times New Roman" w:cs="Times New Roman"/>
+          <w:sz w:val="44"/>
+          <w:szCs w:val="24"/>
+          <w:highlight w:val="yellow"/>
+        </w:rPr>
+        <w:t>#27 Đóng gói và triển khai ứng dụng</w:t>
+      </w:r>
+    </w:p>
+    <w:p>
+      <w:pPr>
+        <w:pStyle w:val="ListParagraph"/>
+        <w:numPr>
+          <w:ilvl w:val="0"/>
+          <w:numId w:val="5"/>
+        </w:numPr>
+        <w:spacing w:before="100" w:beforeAutospacing="1" w:after="100" w:afterAutospacing="1" w:line="240" w:lineRule="auto"/>
+        <w:rPr>
+          <w:rFonts w:ascii="Times New Roman" w:eastAsia="Times New Roman" w:hAnsi="Times New Roman" w:cs="Times New Roman"/>
+          <w:sz w:val="24"/>
+          <w:szCs w:val="24"/>
+        </w:rPr>
+      </w:pPr>
+      <w:proofErr w:type="gramStart"/>
+      <w:r>
+        <w:rPr>
+          <w:rFonts w:ascii="Times New Roman" w:eastAsia="Times New Roman" w:hAnsi="Times New Roman" w:cs="Times New Roman"/>
+          <w:sz w:val="24"/>
+          <w:szCs w:val="24"/>
+        </w:rPr>
+        <w:t>./</w:t>
+      </w:r>
+      <w:proofErr w:type="gramEnd"/>
+      <w:r>
+        <w:rPr>
+          <w:rFonts w:ascii="Times New Roman" w:eastAsia="Times New Roman" w:hAnsi="Times New Roman" w:cs="Times New Roman"/>
+          <w:sz w:val="24"/>
+          <w:szCs w:val="24"/>
+        </w:rPr>
+        <w:t>mvnw package trong local</w:t>
+      </w:r>
+      <w:r>
+        <w:rPr>
+          <w:rFonts w:ascii="Times New Roman" w:eastAsia="Times New Roman" w:hAnsi="Times New Roman" w:cs="Times New Roman"/>
+          <w:sz w:val="24"/>
+          <w:szCs w:val="24"/>
+        </w:rPr>
+        <w:t>, lệnh này build cả UnitTest</w:t>
+      </w:r>
+    </w:p>
+    <w:p>
+      <w:pPr>
+        <w:pStyle w:val="ListParagraph"/>
+        <w:numPr>
+          <w:ilvl w:val="0"/>
+          <w:numId w:val="5"/>
+        </w:numPr>
+        <w:spacing w:before="100" w:beforeAutospacing="1" w:after="100" w:afterAutospacing="1" w:line="240" w:lineRule="auto"/>
+        <w:rPr>
+          <w:rFonts w:ascii="Times New Roman" w:eastAsia="Times New Roman" w:hAnsi="Times New Roman" w:cs="Times New Roman"/>
+          <w:sz w:val="24"/>
+          <w:szCs w:val="24"/>
+        </w:rPr>
+      </w:pPr>
+      <w:proofErr w:type="gramStart"/>
+      <w:r>
+        <w:rPr>
+          <w:rFonts w:ascii="Times New Roman" w:eastAsia="Times New Roman" w:hAnsi="Times New Roman" w:cs="Times New Roman"/>
+          <w:sz w:val="24"/>
+          <w:szCs w:val="24"/>
+        </w:rPr>
+        <w:t>./</w:t>
+      </w:r>
+      <w:proofErr w:type="gramEnd"/>
+      <w:r>
+        <w:rPr>
+          <w:rFonts w:ascii="Times New Roman" w:eastAsia="Times New Roman" w:hAnsi="Times New Roman" w:cs="Times New Roman"/>
+          <w:sz w:val="24"/>
+          <w:szCs w:val="24"/>
+        </w:rPr>
+        <w:t>mvnw clean =&gt; sẽ clean thư mục trong t</w:t>
+      </w:r>
+      <w:r>
+        <w:rPr>
+          <w:rFonts w:ascii="Times New Roman" w:eastAsia="Times New Roman" w:hAnsi="Times New Roman" w:cs="Times New Roman"/>
+          <w:sz w:val="24"/>
+          <w:szCs w:val="24"/>
+        </w:rPr>
+        <w:t>arget</w:t>
+      </w:r>
+    </w:p>
+    <w:p>
+      <w:pPr>
+        <w:pStyle w:val="ListParagraph"/>
+        <w:numPr>
+          <w:ilvl w:val="0"/>
+          <w:numId w:val="5"/>
+        </w:numPr>
+        <w:spacing w:before="100" w:beforeAutospacing="1" w:after="100" w:afterAutospacing="1" w:line="240" w:lineRule="auto"/>
+        <w:rPr>
+          <w:rFonts w:ascii="Times New Roman" w:eastAsia="Times New Roman" w:hAnsi="Times New Roman" w:cs="Times New Roman"/>
+          <w:sz w:val="24"/>
+          <w:szCs w:val="24"/>
+        </w:rPr>
+      </w:pPr>
+      <w:proofErr w:type="gramStart"/>
+      <w:r>
+        <w:rPr>
+          <w:rFonts w:ascii="Times New Roman" w:eastAsia="Times New Roman" w:hAnsi="Times New Roman" w:cs="Times New Roman"/>
+          <w:sz w:val="24"/>
+          <w:szCs w:val="24"/>
+        </w:rPr>
+        <w:t>./</w:t>
+      </w:r>
+      <w:proofErr w:type="gramEnd"/>
+      <w:r>
+        <w:rPr>
+          <w:rFonts w:ascii="Times New Roman" w:eastAsia="Times New Roman" w:hAnsi="Times New Roman" w:cs="Times New Roman"/>
+          <w:sz w:val="24"/>
+          <w:szCs w:val="24"/>
+        </w:rPr>
+        <w:t>mvnw package -DskipTests =&gt; Build và bỏ qua UnitTest</w:t>
+      </w:r>
+    </w:p>
+    <w:p>
+      <w:pPr>
+        <w:spacing w:before="100" w:beforeAutospacing="1" w:after="100" w:afterAutospacing="1" w:line="240" w:lineRule="auto"/>
+        <w:rPr>
+          <w:rFonts w:ascii="Times New Roman" w:eastAsia="Times New Roman" w:hAnsi="Times New Roman" w:cs="Times New Roman"/>
+          <w:sz w:val="24"/>
+          <w:szCs w:val="24"/>
+        </w:rPr>
+      </w:pPr>
+      <w:r>
+        <w:rPr>
+          <w:rFonts w:ascii="Times New Roman" w:eastAsia="Times New Roman" w:hAnsi="Times New Roman" w:cs="Times New Roman"/>
+          <w:sz w:val="24"/>
+          <w:szCs w:val="24"/>
+        </w:rPr>
+        <w:t xml:space="preserve">Để chạy file .jar </w:t>
+      </w:r>
+    </w:p>
+    <w:p>
+      <w:pPr>
+        <w:pStyle w:val="ListParagraph"/>
+        <w:numPr>
+          <w:ilvl w:val="0"/>
+          <w:numId w:val="5"/>
+        </w:numPr>
+        <w:spacing w:before="100" w:beforeAutospacing="1" w:after="100" w:afterAutospacing="1" w:line="240" w:lineRule="auto"/>
+        <w:rPr>
+          <w:rFonts w:ascii="Times New Roman" w:eastAsia="Times New Roman" w:hAnsi="Times New Roman" w:cs="Times New Roman"/>
+          <w:sz w:val="24"/>
+          <w:szCs w:val="24"/>
+        </w:rPr>
+      </w:pPr>
+      <w:r>
+        <w:rPr>
+          <w:rFonts w:ascii="Times New Roman" w:eastAsia="Times New Roman" w:hAnsi="Times New Roman" w:cs="Times New Roman"/>
+          <w:sz w:val="24"/>
+          <w:szCs w:val="24"/>
+        </w:rPr>
+        <w:t xml:space="preserve">Cách </w:t>
+      </w:r>
+      <w:r>
+        <w:rPr>
+          <w:rFonts w:ascii="Times New Roman" w:eastAsia="Times New Roman" w:hAnsi="Times New Roman" w:cs="Times New Roman"/>
+          <w:sz w:val="24"/>
+          <w:szCs w:val="24"/>
+        </w:rPr>
+        <w:t>1: Dùng java</w:t>
+      </w:r>
+    </w:p>
+    <w:p>
+      <w:pPr>
+        <w:pStyle w:val="ListParagraph"/>
+        <w:numPr>
+          <w:ilvl w:val="1"/>
+          <w:numId w:val="5"/>
+        </w:numPr>
+        <w:spacing w:before="100" w:beforeAutospacing="1" w:after="100" w:afterAutospacing="1" w:line="240" w:lineRule="auto"/>
+        <w:rPr>
+          <w:rFonts w:ascii="Times New Roman" w:eastAsia="Times New Roman" w:hAnsi="Times New Roman" w:cs="Times New Roman"/>
+          <w:sz w:val="24"/>
+          <w:szCs w:val="24"/>
+        </w:rPr>
+      </w:pPr>
+      <w:r>
+        <w:rPr>
+          <w:rFonts w:ascii="Times New Roman" w:eastAsia="Times New Roman" w:hAnsi="Times New Roman" w:cs="Times New Roman"/>
+          <w:sz w:val="24"/>
+          <w:szCs w:val="24"/>
+        </w:rPr>
+        <w:t>Mở terminal gõ lệnh java -jar ten_file.jar</w:t>
+      </w:r>
+    </w:p>
+    <w:p>
+      <w:pPr>
+        <w:pStyle w:val="ListParagraph"/>
+        <w:numPr>
+          <w:ilvl w:val="1"/>
+          <w:numId w:val="5"/>
+        </w:numPr>
+        <w:spacing w:before="100" w:beforeAutospacing="1" w:after="100" w:afterAutospacing="1" w:line="240" w:lineRule="auto"/>
+        <w:rPr>
+          <w:rFonts w:ascii="Times New Roman" w:eastAsia="Times New Roman" w:hAnsi="Times New Roman" w:cs="Times New Roman"/>
+          <w:sz w:val="24"/>
+          <w:szCs w:val="24"/>
+        </w:rPr>
+      </w:pPr>
+      <w:r>
+        <w:rPr>
+          <w:rFonts w:ascii="Times New Roman" w:eastAsia="Times New Roman" w:hAnsi="Times New Roman" w:cs="Times New Roman"/>
+          <w:sz w:val="24"/>
+          <w:szCs w:val="24"/>
+        </w:rPr>
+        <w:t>Ctrl C để tắt</w:t>
+      </w:r>
+    </w:p>
+    <w:p>
+      <w:pPr>
+        <w:pStyle w:val="ListParagraph"/>
+        <w:numPr>
+          <w:ilvl w:val="0"/>
+          <w:numId w:val="5"/>
+        </w:numPr>
+        <w:spacing w:before="100" w:beforeAutospacing="1" w:after="100" w:afterAutospacing="1" w:line="240" w:lineRule="auto"/>
+        <w:rPr>
+          <w:rFonts w:ascii="Times New Roman" w:eastAsia="Times New Roman" w:hAnsi="Times New Roman" w:cs="Times New Roman"/>
+          <w:sz w:val="24"/>
+          <w:szCs w:val="24"/>
+        </w:rPr>
+      </w:pPr>
+      <w:r>
+        <w:rPr>
+          <w:rFonts w:ascii="Times New Roman" w:eastAsia="Times New Roman" w:hAnsi="Times New Roman" w:cs="Times New Roman"/>
+          <w:sz w:val="24"/>
+          <w:szCs w:val="24"/>
+        </w:rPr>
+        <w:t>Cách 2</w:t>
+      </w:r>
+      <w:r>
+        <w:rPr>
+          <w:rFonts w:ascii="Times New Roman" w:eastAsia="Times New Roman" w:hAnsi="Times New Roman" w:cs="Times New Roman"/>
+          <w:sz w:val="24"/>
+          <w:szCs w:val="24"/>
+        </w:rPr>
+        <w:t>: Dùng maven</w:t>
+      </w:r>
+    </w:p>
+    <w:p>
+      <w:pPr>
+        <w:pStyle w:val="ListParagraph"/>
+        <w:numPr>
+          <w:ilvl w:val="1"/>
+          <w:numId w:val="5"/>
+        </w:numPr>
+        <w:spacing w:before="100" w:beforeAutospacing="1" w:after="100" w:afterAutospacing="1" w:line="240" w:lineRule="auto"/>
+        <w:rPr>
+          <w:rFonts w:ascii="Times New Roman" w:eastAsia="Times New Roman" w:hAnsi="Times New Roman" w:cs="Times New Roman"/>
+          <w:sz w:val="24"/>
+          <w:szCs w:val="24"/>
+        </w:rPr>
+      </w:pPr>
+      <w:r>
+        <w:rPr>
+          <w:rFonts w:ascii="Times New Roman" w:eastAsia="Times New Roman" w:hAnsi="Times New Roman" w:cs="Times New Roman"/>
+          <w:sz w:val="24"/>
+          <w:szCs w:val="24"/>
+        </w:rPr>
+        <w:t>Máy phải có maven</w:t>
+      </w:r>
+    </w:p>
+    <w:p>
+      <w:pPr>
+        <w:pStyle w:val="ListParagraph"/>
+        <w:numPr>
+          <w:ilvl w:val="1"/>
+          <w:numId w:val="5"/>
+        </w:numPr>
+        <w:spacing w:before="100" w:beforeAutospacing="1" w:after="100" w:afterAutospacing="1" w:line="240" w:lineRule="auto"/>
+        <w:rPr>
+          <w:rFonts w:ascii="Times New Roman" w:eastAsia="Times New Roman" w:hAnsi="Times New Roman" w:cs="Times New Roman"/>
+          <w:sz w:val="24"/>
+          <w:szCs w:val="24"/>
+        </w:rPr>
+      </w:pPr>
+      <w:r>
+        <w:rPr>
+          <w:rFonts w:ascii="Times New Roman" w:eastAsia="Times New Roman" w:hAnsi="Times New Roman" w:cs="Times New Roman"/>
+          <w:sz w:val="24"/>
+          <w:szCs w:val="24"/>
+        </w:rPr>
+        <w:t>Mvn package -DskipTests</w:t>
+      </w:r>
+    </w:p>
+    <w:p>
+      <w:pPr>
+        <w:pStyle w:val="ListParagraph"/>
+        <w:numPr>
+          <w:ilvl w:val="0"/>
+          <w:numId w:val="5"/>
+        </w:numPr>
+        <w:spacing w:before="100" w:beforeAutospacing="1" w:after="100" w:afterAutospacing="1" w:line="240" w:lineRule="auto"/>
+        <w:rPr>
+          <w:rFonts w:ascii="Times New Roman" w:eastAsia="Times New Roman" w:hAnsi="Times New Roman" w:cs="Times New Roman"/>
+          <w:sz w:val="24"/>
+          <w:szCs w:val="24"/>
+        </w:rPr>
+      </w:pPr>
+      <w:r>
+        <w:rPr>
+          <w:rFonts w:ascii="Times New Roman" w:eastAsia="Times New Roman" w:hAnsi="Times New Roman" w:cs="Times New Roman"/>
+          <w:sz w:val="24"/>
+          <w:szCs w:val="24"/>
+        </w:rPr>
+        <w:t>Cách 3: Dùng tool của Intelij</w:t>
+      </w:r>
+    </w:p>
+    <w:p>
+      <w:pPr>
+        <w:pStyle w:val="ListParagraph"/>
+        <w:numPr>
+          <w:ilvl w:val="1"/>
+          <w:numId w:val="5"/>
+        </w:numPr>
+        <w:spacing w:before="100" w:beforeAutospacing="1" w:after="100" w:afterAutospacing="1" w:line="240" w:lineRule="auto"/>
+        <w:rPr>
+          <w:rFonts w:ascii="Times New Roman" w:eastAsia="Times New Roman" w:hAnsi="Times New Roman" w:cs="Times New Roman"/>
+          <w:sz w:val="24"/>
+          <w:szCs w:val="24"/>
+        </w:rPr>
+      </w:pPr>
+      <w:r>
+        <w:rPr>
+          <w:rFonts w:ascii="Times New Roman" w:eastAsia="Times New Roman" w:hAnsi="Times New Roman" w:cs="Times New Roman"/>
+          <w:sz w:val="24"/>
+          <w:szCs w:val="24"/>
+        </w:rPr>
+        <w:t>Maven ở thanh bên phải =&gt; liftCycle =&gt; package</w:t>
+      </w:r>
+    </w:p>
+    <w:p>
+      <w:pPr>
+        <w:spacing w:before="100" w:beforeAutospacing="1" w:after="100" w:afterAutospacing="1" w:line="240" w:lineRule="auto"/>
+        <w:rPr>
+          <w:rFonts w:ascii="Times New Roman" w:eastAsia="Times New Roman" w:hAnsi="Times New Roman" w:cs="Times New Roman"/>
+          <w:sz w:val="24"/>
+          <w:szCs w:val="24"/>
+        </w:rPr>
+      </w:pPr>
+    </w:p>
+    <w:p>
+      <w:pPr>
+        <w:spacing w:after="0" w:line="240" w:lineRule="auto"/>
+        <w:rPr>
+          <w:rFonts w:ascii="Times New Roman" w:eastAsia="Times New Roman" w:hAnsi="Times New Roman" w:cs="Times New Roman"/>
+          <w:sz w:val="44"/>
+          <w:szCs w:val="24"/>
+          <w:highlight w:val="yellow"/>
+        </w:rPr>
+      </w:pPr>
+      <w:r>
+        <w:rPr>
+          <w:rFonts w:ascii="Times New Roman" w:eastAsia="Times New Roman" w:hAnsi="Times New Roman" w:cs="Times New Roman"/>
+          <w:sz w:val="44"/>
+          <w:szCs w:val="24"/>
+          <w:highlight w:val="yellow"/>
+        </w:rPr>
+        <w:br w:type="page"/>
+      </w:r>
+    </w:p>
+    <w:p>
+      <w:pPr>
+        <w:spacing w:before="100" w:beforeAutospacing="1" w:after="100" w:afterAutospacing="1" w:line="240" w:lineRule="auto"/>
+        <w:rPr>
+          <w:rFonts w:ascii="Times New Roman" w:eastAsia="Times New Roman" w:hAnsi="Times New Roman" w:cs="Times New Roman"/>
+          <w:sz w:val="44"/>
+          <w:szCs w:val="24"/>
+          <w:highlight w:val="yellow"/>
+        </w:rPr>
+      </w:pPr>
+      <w:r>
+        <w:rPr>
+          <w:rFonts w:ascii="Times New Roman" w:eastAsia="Times New Roman" w:hAnsi="Times New Roman" w:cs="Times New Roman"/>
+          <w:sz w:val="44"/>
+          <w:szCs w:val="24"/>
+          <w:highlight w:val="yellow"/>
+        </w:rPr>
+        <w:lastRenderedPageBreak/>
+        <w:t>#28 build Docker image</w:t>
+      </w:r>
+    </w:p>
+    <w:p>
+      <w:pPr>
+        <w:spacing w:before="100" w:beforeAutospacing="1" w:after="100" w:afterAutospacing="1" w:line="240" w:lineRule="auto"/>
+        <w:rPr>
+          <w:rFonts w:ascii="Times New Roman" w:eastAsia="Times New Roman" w:hAnsi="Times New Roman" w:cs="Times New Roman"/>
+          <w:sz w:val="24"/>
+          <w:szCs w:val="24"/>
+        </w:rPr>
+      </w:pPr>
+      <w:r>
+        <w:rPr>
+          <w:rFonts w:ascii="Times New Roman" w:eastAsia="Times New Roman" w:hAnsi="Times New Roman" w:cs="Times New Roman"/>
+          <w:noProof/>
+          <w:sz w:val="24"/>
+          <w:szCs w:val="24"/>
+        </w:rPr>
+        <w:drawing>
+          <wp:inline distT="0" distB="0" distL="0" distR="0" wp14:anchorId="73A44A8E" wp14:editId="3E267719">
+            <wp:extent cx="5943600" cy="3325495"/>
+            <wp:effectExtent l="0" t="0" r="0" b="8255"/>
+            <wp:docPr id="10" name="Picture 10"/>
+            <wp:cNvGraphicFramePr>
+              <a:graphicFrameLocks xmlns:a="http://schemas.openxmlformats.org/drawingml/2006/main" noChangeAspect="1"/>
+            </wp:cNvGraphicFramePr>
+            <a:graphic xmlns:a="http://schemas.openxmlformats.org/drawingml/2006/main">
+              <a:graphicData uri="http://schemas.openxmlformats.org/drawingml/2006/picture">
+                <pic:pic xmlns:pic="http://schemas.openxmlformats.org/drawingml/2006/picture">
+                  <pic:nvPicPr>
+                    <pic:cNvPr id="1" name=""/>
+                    <pic:cNvPicPr/>
+                  </pic:nvPicPr>
+                  <pic:blipFill>
+                    <a:blip r:embed="rId17"/>
+                    <a:stretch>
+                      <a:fillRect/>
+                    </a:stretch>
+                  </pic:blipFill>
+                  <pic:spPr>
+                    <a:xfrm>
+                      <a:off x="0" y="0"/>
+                      <a:ext cx="5943600" cy="3325495"/>
+                    </a:xfrm>
+                    <a:prstGeom prst="rect">
+                      <a:avLst/>
+                    </a:prstGeom>
+                  </pic:spPr>
+                </pic:pic>
+              </a:graphicData>
+            </a:graphic>
+          </wp:inline>
+        </w:drawing>
+      </w:r>
+    </w:p>
+    <w:p>
+      <w:pPr>
+        <w:spacing w:before="100" w:beforeAutospacing="1" w:after="100" w:afterAutospacing="1" w:line="240" w:lineRule="auto"/>
+        <w:rPr>
+          <w:rFonts w:ascii="Times New Roman" w:eastAsia="Times New Roman" w:hAnsi="Times New Roman" w:cs="Times New Roman"/>
+          <w:sz w:val="24"/>
+          <w:szCs w:val="24"/>
+        </w:rPr>
+      </w:pPr>
+    </w:p>
+    <w:p>
+      <w:pPr>
+        <w:pStyle w:val="ListParagraph"/>
+        <w:numPr>
+          <w:ilvl w:val="0"/>
+          <w:numId w:val="5"/>
+        </w:numPr>
+        <w:spacing w:after="0" w:line="240" w:lineRule="auto"/>
+        <w:rPr>
+          <w:rFonts w:ascii="Times New Roman" w:eastAsia="Times New Roman" w:hAnsi="Times New Roman" w:cs="Times New Roman"/>
+          <w:sz w:val="24"/>
+          <w:szCs w:val="24"/>
+        </w:rPr>
+      </w:pPr>
+      <w:r>
+        <w:rPr>
+          <w:rFonts w:ascii="Times New Roman" w:eastAsia="Times New Roman" w:hAnsi="Times New Roman" w:cs="Times New Roman"/>
+          <w:sz w:val="24"/>
+          <w:szCs w:val="24"/>
+        </w:rPr>
+        <w:t>Image: Là file chứa toàn bộ hệ điều hành và chương trình của chúng ta</w:t>
+      </w:r>
+    </w:p>
+    <w:p>
+      <w:pPr>
+        <w:pStyle w:val="ListParagraph"/>
+        <w:numPr>
+          <w:ilvl w:val="0"/>
+          <w:numId w:val="5"/>
+        </w:numPr>
+        <w:spacing w:after="0" w:line="240" w:lineRule="auto"/>
+        <w:rPr>
+          <w:rFonts w:ascii="Times New Roman" w:eastAsia="Times New Roman" w:hAnsi="Times New Roman" w:cs="Times New Roman"/>
+          <w:sz w:val="24"/>
+          <w:szCs w:val="24"/>
+        </w:rPr>
+      </w:pPr>
+      <w:r>
+        <w:rPr>
+          <w:rFonts w:ascii="Times New Roman" w:eastAsia="Times New Roman" w:hAnsi="Times New Roman" w:cs="Times New Roman"/>
+          <w:sz w:val="24"/>
+          <w:szCs w:val="24"/>
+        </w:rPr>
+        <w:t>Containers</w:t>
+      </w:r>
+      <w:r>
+        <w:rPr>
+          <w:rFonts w:ascii="Times New Roman" w:eastAsia="Times New Roman" w:hAnsi="Times New Roman" w:cs="Times New Roman"/>
+          <w:sz w:val="24"/>
+          <w:szCs w:val="24"/>
+        </w:rPr>
+        <w:t xml:space="preserve"> (</w:t>
+      </w:r>
+      <w:r>
+        <w:rPr>
+          <w:rFonts w:ascii="Times New Roman" w:eastAsia="Times New Roman" w:hAnsi="Times New Roman" w:cs="Times New Roman"/>
+          <w:color w:val="FF0000"/>
+          <w:sz w:val="24"/>
+          <w:szCs w:val="24"/>
+        </w:rPr>
+        <w:t>1 hệ điều hành hoàn chỉnh</w:t>
+      </w:r>
+      <w:r>
+        <w:rPr>
+          <w:rFonts w:ascii="Times New Roman" w:eastAsia="Times New Roman" w:hAnsi="Times New Roman" w:cs="Times New Roman"/>
+          <w:sz w:val="24"/>
+          <w:szCs w:val="24"/>
+        </w:rPr>
+        <w:t>)</w:t>
+      </w:r>
+      <w:r>
+        <w:rPr>
+          <w:rFonts w:ascii="Times New Roman" w:eastAsia="Times New Roman" w:hAnsi="Times New Roman" w:cs="Times New Roman"/>
+          <w:sz w:val="24"/>
+          <w:szCs w:val="24"/>
+        </w:rPr>
+        <w:t>:</w:t>
+      </w:r>
+      <w:r>
+        <w:rPr>
+          <w:rFonts w:ascii="Times New Roman" w:eastAsia="Times New Roman" w:hAnsi="Times New Roman" w:cs="Times New Roman"/>
+          <w:sz w:val="24"/>
+          <w:szCs w:val="24"/>
+        </w:rPr>
+        <w:t xml:space="preserve"> Là các images sau khi được chạy, và các containers có thể chạy độc lập với nhau </w:t>
+      </w:r>
+    </w:p>
+    <w:p>
+      <w:pPr>
+        <w:pStyle w:val="ListParagraph"/>
+        <w:numPr>
+          <w:ilvl w:val="0"/>
+          <w:numId w:val="5"/>
+        </w:numPr>
+        <w:spacing w:after="0" w:line="240" w:lineRule="auto"/>
+        <w:rPr>
+          <w:rFonts w:ascii="Times New Roman" w:eastAsia="Times New Roman" w:hAnsi="Times New Roman" w:cs="Times New Roman"/>
+          <w:sz w:val="24"/>
+          <w:szCs w:val="24"/>
+        </w:rPr>
+      </w:pPr>
+      <w:r>
+        <w:rPr>
+          <w:rFonts w:ascii="Times New Roman" w:eastAsia="Times New Roman" w:hAnsi="Times New Roman" w:cs="Times New Roman"/>
+          <w:sz w:val="24"/>
+          <w:szCs w:val="24"/>
+        </w:rPr>
+        <w:t>Registry: Là nơi chứa các images</w:t>
+      </w:r>
+      <w:r>
+        <w:rPr>
+          <w:rFonts w:ascii="Times New Roman" w:eastAsia="Times New Roman" w:hAnsi="Times New Roman" w:cs="Times New Roman"/>
+          <w:sz w:val="24"/>
+          <w:szCs w:val="24"/>
+        </w:rPr>
+        <w:t>, phổ biến là DockerHub</w:t>
+      </w:r>
+    </w:p>
+    <w:p>
+      <w:pPr>
+        <w:pStyle w:val="ListParagraph"/>
+        <w:numPr>
+          <w:ilvl w:val="0"/>
+          <w:numId w:val="5"/>
+        </w:numPr>
+        <w:spacing w:after="0" w:line="240" w:lineRule="auto"/>
+        <w:rPr>
+          <w:rFonts w:ascii="Times New Roman" w:eastAsia="Times New Roman" w:hAnsi="Times New Roman" w:cs="Times New Roman"/>
+          <w:sz w:val="24"/>
+          <w:szCs w:val="24"/>
+        </w:rPr>
+      </w:pPr>
+      <w:r>
+        <w:rPr>
+          <w:rFonts w:ascii="Times New Roman" w:eastAsia="Times New Roman" w:hAnsi="Times New Roman" w:cs="Times New Roman"/>
+          <w:sz w:val="24"/>
+          <w:szCs w:val="24"/>
+        </w:rPr>
+        <w:t>Docker pull: Để tải các images trên Registry về local của chúng ta</w:t>
+      </w:r>
+    </w:p>
+    <w:p>
+      <w:pPr>
+        <w:pStyle w:val="ListParagraph"/>
+        <w:numPr>
+          <w:ilvl w:val="0"/>
+          <w:numId w:val="5"/>
+        </w:numPr>
+        <w:spacing w:after="0" w:line="240" w:lineRule="auto"/>
+        <w:rPr>
+          <w:rFonts w:ascii="Times New Roman" w:eastAsia="Times New Roman" w:hAnsi="Times New Roman" w:cs="Times New Roman"/>
+          <w:sz w:val="24"/>
+          <w:szCs w:val="24"/>
+        </w:rPr>
+      </w:pPr>
+      <w:r>
+        <w:rPr>
+          <w:rFonts w:ascii="Times New Roman" w:eastAsia="Times New Roman" w:hAnsi="Times New Roman" w:cs="Times New Roman"/>
+          <w:sz w:val="24"/>
+          <w:szCs w:val="24"/>
+        </w:rPr>
+        <w:t xml:space="preserve"> </w:t>
+      </w:r>
+    </w:p>
+    <w:p>
+      <w:pPr>
+        <w:spacing w:after="0" w:line="240" w:lineRule="auto"/>
+        <w:rPr>
+          <w:rFonts w:ascii="Times New Roman" w:eastAsia="Times New Roman" w:hAnsi="Times New Roman" w:cs="Times New Roman"/>
+          <w:sz w:val="24"/>
+          <w:szCs w:val="24"/>
+        </w:rPr>
+      </w:pPr>
+    </w:p>
+    <w:p>
+      <w:pPr>
+        <w:spacing w:before="100" w:beforeAutospacing="1" w:after="100" w:afterAutospacing="1" w:line="240" w:lineRule="auto"/>
+        <w:rPr>
+          <w:rFonts w:ascii="Times New Roman" w:eastAsia="Times New Roman" w:hAnsi="Times New Roman" w:cs="Times New Roman"/>
+          <w:sz w:val="44"/>
+          <w:szCs w:val="24"/>
+          <w:highlight w:val="yellow"/>
+        </w:rPr>
+      </w:pPr>
+      <w:r>
+        <w:rPr>
+          <w:rFonts w:ascii="Times New Roman" w:eastAsia="Times New Roman" w:hAnsi="Times New Roman" w:cs="Times New Roman"/>
+          <w:sz w:val="44"/>
+          <w:szCs w:val="24"/>
+          <w:highlight w:val="yellow"/>
+        </w:rPr>
+        <w:t>DOCKER IMAGE</w:t>
+      </w:r>
+    </w:p>
+    <w:p>
+      <w:pPr>
+        <w:spacing w:before="100" w:beforeAutospacing="1" w:after="100" w:afterAutospacing="1" w:line="240" w:lineRule="auto"/>
+        <w:rPr>
+          <w:rFonts w:ascii="Times New Roman" w:eastAsia="Times New Roman" w:hAnsi="Times New Roman" w:cs="Times New Roman"/>
+          <w:b/>
+          <w:bCs/>
+          <w:sz w:val="24"/>
+          <w:szCs w:val="24"/>
+        </w:rPr>
+      </w:pPr>
+      <w:r>
+        <w:rPr>
+          <w:rFonts w:ascii="Times New Roman" w:eastAsia="Times New Roman" w:hAnsi="Times New Roman" w:cs="Times New Roman"/>
+          <w:b/>
+          <w:bCs/>
+          <w:sz w:val="24"/>
+          <w:szCs w:val="24"/>
+        </w:rPr>
+        <w:t>Lệnh xem danh sách các image trong terminal</w:t>
+      </w:r>
+    </w:p>
+    <w:p>
+      <w:pPr>
+        <w:spacing w:before="100" w:beforeAutospacing="1" w:after="100" w:afterAutospacing="1" w:line="240" w:lineRule="auto"/>
+        <w:rPr>
+          <w:rFonts w:ascii="Times New Roman" w:eastAsia="Times New Roman" w:hAnsi="Times New Roman" w:cs="Times New Roman"/>
+          <w:bCs/>
+          <w:sz w:val="24"/>
+          <w:szCs w:val="24"/>
+        </w:rPr>
+      </w:pPr>
+      <w:r>
+        <w:rPr>
+          <w:rFonts w:ascii="Times New Roman" w:eastAsia="Times New Roman" w:hAnsi="Times New Roman" w:cs="Times New Roman"/>
+          <w:bCs/>
+          <w:sz w:val="24"/>
+          <w:szCs w:val="24"/>
+        </w:rPr>
+        <w:t>Docker image ls</w:t>
+      </w:r>
+    </w:p>
+    <w:p>
+      <w:pPr>
+        <w:spacing w:before="100" w:beforeAutospacing="1" w:after="100" w:afterAutospacing="1" w:line="240" w:lineRule="auto"/>
+        <w:rPr>
+          <w:rFonts w:ascii="Times New Roman" w:eastAsia="Times New Roman" w:hAnsi="Times New Roman" w:cs="Times New Roman"/>
+          <w:b/>
+          <w:bCs/>
+          <w:sz w:val="24"/>
+          <w:szCs w:val="24"/>
+        </w:rPr>
+      </w:pPr>
+      <w:r>
+        <w:rPr>
+          <w:rFonts w:ascii="Times New Roman" w:eastAsia="Times New Roman" w:hAnsi="Times New Roman" w:cs="Times New Roman"/>
+          <w:b/>
+          <w:bCs/>
+          <w:sz w:val="24"/>
+          <w:szCs w:val="24"/>
+        </w:rPr>
+        <w:t>Docker guideline</w:t>
+      </w:r>
+    </w:p>
+    <w:p>
+      <w:pPr>
+        <w:spacing w:before="100" w:beforeAutospacing="1" w:after="100" w:afterAutospacing="1" w:line="240" w:lineRule="auto"/>
+        <w:rPr>
+          <w:rFonts w:ascii="Times New Roman" w:eastAsia="Times New Roman" w:hAnsi="Times New Roman" w:cs="Times New Roman"/>
+          <w:b/>
+          <w:bCs/>
+          <w:sz w:val="24"/>
+          <w:szCs w:val="24"/>
+        </w:rPr>
+      </w:pPr>
+      <w:r>
+        <w:rPr>
+          <w:rFonts w:ascii="Times New Roman" w:eastAsia="Times New Roman" w:hAnsi="Times New Roman" w:cs="Times New Roman"/>
+          <w:b/>
+          <w:bCs/>
+          <w:sz w:val="24"/>
+          <w:szCs w:val="24"/>
+        </w:rPr>
+        <w:t>Build docker image</w:t>
+      </w:r>
+    </w:p>
+    <w:p>
+      <w:pPr>
+        <w:spacing w:before="100" w:beforeAutospacing="1" w:after="100" w:afterAutospacing="1" w:line="240" w:lineRule="auto"/>
+        <w:rPr>
+          <w:rFonts w:ascii="Times New Roman" w:eastAsia="Times New Roman" w:hAnsi="Times New Roman" w:cs="Times New Roman"/>
+          <w:sz w:val="24"/>
+          <w:szCs w:val="24"/>
+        </w:rPr>
+      </w:pPr>
+      <w:r>
+        <w:rPr>
+          <w:rFonts w:ascii="Times New Roman" w:eastAsia="Times New Roman" w:hAnsi="Times New Roman" w:cs="Times New Roman"/>
+          <w:sz w:val="24"/>
+          <w:szCs w:val="24"/>
+        </w:rPr>
+        <w:t>docker build -t &lt;account&gt;/identity-service:0.9.</w:t>
+      </w:r>
+      <w:proofErr w:type="gramStart"/>
+      <w:r>
+        <w:rPr>
+          <w:rFonts w:ascii="Times New Roman" w:eastAsia="Times New Roman" w:hAnsi="Times New Roman" w:cs="Times New Roman"/>
+          <w:sz w:val="24"/>
+          <w:szCs w:val="24"/>
+        </w:rPr>
+        <w:t>0 .</w:t>
+      </w:r>
+      <w:proofErr w:type="gramEnd"/>
+    </w:p>
+    <w:p>
+      <w:pPr>
+        <w:spacing w:before="100" w:beforeAutospacing="1" w:after="100" w:afterAutospacing="1" w:line="240" w:lineRule="auto"/>
+        <w:rPr>
+          <w:rFonts w:ascii="Times New Roman" w:eastAsia="Times New Roman" w:hAnsi="Times New Roman" w:cs="Times New Roman"/>
+          <w:b/>
+          <w:bCs/>
+          <w:sz w:val="24"/>
+          <w:szCs w:val="24"/>
+        </w:rPr>
+      </w:pPr>
+      <w:r>
+        <w:rPr>
+          <w:rFonts w:ascii="Times New Roman" w:eastAsia="Times New Roman" w:hAnsi="Times New Roman" w:cs="Times New Roman"/>
+          <w:b/>
+          <w:bCs/>
+          <w:sz w:val="24"/>
+          <w:szCs w:val="24"/>
+        </w:rPr>
+        <w:t>Push docker image to Docker Hub</w:t>
+      </w:r>
+    </w:p>
+    <w:p>
+      <w:pPr>
+        <w:spacing w:before="100" w:beforeAutospacing="1" w:after="100" w:afterAutospacing="1" w:line="240" w:lineRule="auto"/>
+        <w:rPr>
+          <w:rFonts w:ascii="Times New Roman" w:eastAsia="Times New Roman" w:hAnsi="Times New Roman" w:cs="Times New Roman"/>
+          <w:sz w:val="24"/>
+          <w:szCs w:val="24"/>
+        </w:rPr>
+      </w:pPr>
+      <w:r>
+        <w:rPr>
+          <w:rFonts w:ascii="Times New Roman" w:eastAsia="Times New Roman" w:hAnsi="Times New Roman" w:cs="Times New Roman"/>
+          <w:sz w:val="24"/>
+          <w:szCs w:val="24"/>
+        </w:rPr>
+        <w:lastRenderedPageBreak/>
+        <w:t>docker image push &lt;account&gt;/identity-service:0.9.0</w:t>
+      </w:r>
+    </w:p>
+    <w:p>
+      <w:pPr>
+        <w:spacing w:before="100" w:beforeAutospacing="1" w:after="100" w:afterAutospacing="1" w:line="240" w:lineRule="auto"/>
+        <w:rPr>
+          <w:rFonts w:ascii="Times New Roman" w:eastAsia="Times New Roman" w:hAnsi="Times New Roman" w:cs="Times New Roman"/>
+          <w:b/>
+          <w:bCs/>
+          <w:sz w:val="24"/>
+          <w:szCs w:val="24"/>
+        </w:rPr>
+      </w:pPr>
+      <w:r>
+        <w:rPr>
+          <w:rFonts w:ascii="Times New Roman" w:eastAsia="Times New Roman" w:hAnsi="Times New Roman" w:cs="Times New Roman"/>
+          <w:b/>
+          <w:bCs/>
+          <w:sz w:val="24"/>
+          <w:szCs w:val="24"/>
+        </w:rPr>
+        <w:t>Create network:</w:t>
+      </w:r>
+    </w:p>
+    <w:p>
+      <w:pPr>
+        <w:spacing w:before="100" w:beforeAutospacing="1" w:after="100" w:afterAutospacing="1" w:line="240" w:lineRule="auto"/>
+        <w:rPr>
+          <w:rFonts w:ascii="Times New Roman" w:eastAsia="Times New Roman" w:hAnsi="Times New Roman" w:cs="Times New Roman"/>
+          <w:sz w:val="24"/>
+          <w:szCs w:val="24"/>
+        </w:rPr>
+      </w:pPr>
+      <w:r>
+        <w:rPr>
+          <w:rFonts w:ascii="Times New Roman" w:eastAsia="Times New Roman" w:hAnsi="Times New Roman" w:cs="Times New Roman"/>
+          <w:sz w:val="24"/>
+          <w:szCs w:val="24"/>
+        </w:rPr>
+        <w:t xml:space="preserve">docker network create </w:t>
+      </w:r>
+      <w:r>
+        <w:rPr>
+          <w:rFonts w:ascii="Times New Roman" w:eastAsia="Times New Roman" w:hAnsi="Times New Roman" w:cs="Times New Roman"/>
+          <w:sz w:val="24"/>
+          <w:szCs w:val="24"/>
+        </w:rPr>
+        <w:t>hosi</w:t>
+      </w:r>
+      <w:r>
+        <w:rPr>
+          <w:rFonts w:ascii="Times New Roman" w:eastAsia="Times New Roman" w:hAnsi="Times New Roman" w:cs="Times New Roman"/>
+          <w:sz w:val="24"/>
+          <w:szCs w:val="24"/>
+        </w:rPr>
+        <w:t>-network</w:t>
+      </w:r>
+    </w:p>
+    <w:p>
+      <w:pPr>
+        <w:spacing w:before="100" w:beforeAutospacing="1" w:after="100" w:afterAutospacing="1" w:line="240" w:lineRule="auto"/>
+        <w:rPr>
+          <w:rFonts w:ascii="Times New Roman" w:eastAsia="Times New Roman" w:hAnsi="Times New Roman" w:cs="Times New Roman"/>
+          <w:b/>
+          <w:sz w:val="24"/>
+          <w:szCs w:val="24"/>
+        </w:rPr>
+      </w:pPr>
+      <w:r>
+        <w:rPr>
+          <w:rFonts w:ascii="Times New Roman" w:eastAsia="Times New Roman" w:hAnsi="Times New Roman" w:cs="Times New Roman"/>
+          <w:b/>
+          <w:sz w:val="24"/>
+          <w:szCs w:val="24"/>
+        </w:rPr>
+        <w:t>Xem danh sách các Network</w:t>
+      </w:r>
+    </w:p>
+    <w:p>
+      <w:pPr>
+        <w:spacing w:before="100" w:beforeAutospacing="1" w:after="100" w:afterAutospacing="1" w:line="240" w:lineRule="auto"/>
+        <w:rPr>
+          <w:rFonts w:ascii="Times New Roman" w:eastAsia="Times New Roman" w:hAnsi="Times New Roman" w:cs="Times New Roman"/>
+          <w:sz w:val="24"/>
+          <w:szCs w:val="24"/>
+        </w:rPr>
+      </w:pPr>
+      <w:r>
+        <w:rPr>
+          <w:rFonts w:ascii="Times New Roman" w:eastAsia="Times New Roman" w:hAnsi="Times New Roman" w:cs="Times New Roman"/>
+          <w:sz w:val="24"/>
+          <w:szCs w:val="24"/>
+        </w:rPr>
+        <w:t>Docker network ls</w:t>
+      </w:r>
+    </w:p>
+    <w:p>
+      <w:pPr>
+        <w:spacing w:before="100" w:beforeAutospacing="1" w:after="100" w:afterAutospacing="1" w:line="240" w:lineRule="auto"/>
+        <w:rPr>
+          <w:rFonts w:ascii="Times New Roman" w:eastAsia="Times New Roman" w:hAnsi="Times New Roman" w:cs="Times New Roman"/>
+          <w:b/>
+          <w:bCs/>
+          <w:sz w:val="24"/>
+          <w:szCs w:val="24"/>
+        </w:rPr>
+      </w:pPr>
+      <w:r>
+        <w:rPr>
+          <w:rFonts w:ascii="Times New Roman" w:eastAsia="Times New Roman" w:hAnsi="Times New Roman" w:cs="Times New Roman"/>
+          <w:b/>
+          <w:bCs/>
+          <w:sz w:val="24"/>
+          <w:szCs w:val="24"/>
+        </w:rPr>
+        <w:t>Start MySQL in devteria-network</w:t>
+      </w:r>
+    </w:p>
+    <w:p>
+      <w:pPr>
+        <w:spacing w:before="100" w:beforeAutospacing="1" w:after="100" w:afterAutospacing="1" w:line="240" w:lineRule="auto"/>
+        <w:rPr>
+          <w:rFonts w:ascii="Times New Roman" w:eastAsia="Times New Roman" w:hAnsi="Times New Roman" w:cs="Times New Roman"/>
+          <w:sz w:val="24"/>
+          <w:szCs w:val="24"/>
+        </w:rPr>
+      </w:pPr>
+      <w:r>
+        <w:rPr>
+          <w:rFonts w:ascii="Times New Roman" w:eastAsia="Times New Roman" w:hAnsi="Times New Roman" w:cs="Times New Roman"/>
+          <w:sz w:val="24"/>
+          <w:szCs w:val="24"/>
+        </w:rPr>
+        <w:t xml:space="preserve">docker run --network </w:t>
+      </w:r>
+      <w:r>
+        <w:rPr>
+          <w:rFonts w:ascii="Times New Roman" w:eastAsia="Times New Roman" w:hAnsi="Times New Roman" w:cs="Times New Roman"/>
+          <w:sz w:val="24"/>
+          <w:szCs w:val="24"/>
+        </w:rPr>
+        <w:t>hosi</w:t>
+      </w:r>
+      <w:r>
+        <w:rPr>
+          <w:rFonts w:ascii="Times New Roman" w:eastAsia="Times New Roman" w:hAnsi="Times New Roman" w:cs="Times New Roman"/>
+          <w:sz w:val="24"/>
+          <w:szCs w:val="24"/>
+        </w:rPr>
+        <w:t>-network --name mysql -p 3306:3306 -e MYSQL_ROOT_PASSWORD=root -d mysql:8.0.36-debian</w:t>
+      </w:r>
+    </w:p>
+    <w:p>
+      <w:pPr>
+        <w:spacing w:before="100" w:beforeAutospacing="1" w:after="100" w:afterAutospacing="1" w:line="240" w:lineRule="auto"/>
+        <w:rPr>
+          <w:rFonts w:ascii="Times New Roman" w:eastAsia="Times New Roman" w:hAnsi="Times New Roman" w:cs="Times New Roman"/>
+          <w:b/>
+          <w:bCs/>
+          <w:sz w:val="24"/>
+          <w:szCs w:val="24"/>
+        </w:rPr>
+      </w:pPr>
+      <w:r>
+        <w:rPr>
+          <w:rFonts w:ascii="Times New Roman" w:eastAsia="Times New Roman" w:hAnsi="Times New Roman" w:cs="Times New Roman"/>
+          <w:b/>
+          <w:bCs/>
+          <w:sz w:val="24"/>
+          <w:szCs w:val="24"/>
+        </w:rPr>
+        <w:t>Run your application in devteria-network</w:t>
+      </w:r>
+    </w:p>
+    <w:p>
+      <w:pPr>
+        <w:spacing w:before="100" w:beforeAutospacing="1" w:after="100" w:afterAutospacing="1" w:line="240" w:lineRule="auto"/>
+        <w:rPr>
+          <w:rFonts w:ascii="Times New Roman" w:eastAsia="Times New Roman" w:hAnsi="Times New Roman" w:cs="Times New Roman"/>
+          <w:sz w:val="24"/>
+          <w:szCs w:val="24"/>
+        </w:rPr>
+      </w:pPr>
+      <w:r>
+        <w:rPr>
+          <w:rFonts w:ascii="Times New Roman" w:eastAsia="Times New Roman" w:hAnsi="Times New Roman" w:cs="Times New Roman"/>
+          <w:sz w:val="24"/>
+          <w:szCs w:val="24"/>
+        </w:rPr>
+        <w:t xml:space="preserve">docker run --name identity-service --network </w:t>
+      </w:r>
+      <w:r>
+        <w:rPr>
+          <w:rFonts w:ascii="Times New Roman" w:eastAsia="Times New Roman" w:hAnsi="Times New Roman" w:cs="Times New Roman"/>
+          <w:sz w:val="24"/>
+          <w:szCs w:val="24"/>
+        </w:rPr>
+        <w:t>hosi</w:t>
+      </w:r>
+      <w:r>
+        <w:rPr>
+          <w:rFonts w:ascii="Times New Roman" w:eastAsia="Times New Roman" w:hAnsi="Times New Roman" w:cs="Times New Roman"/>
+          <w:sz w:val="24"/>
+          <w:szCs w:val="24"/>
+        </w:rPr>
+        <w:t>-network -p 8080:8080 -e DBMS_CONNECTION=jdbc:mysql://mysql:3306/identity</w:t>
+      </w:r>
+      <w:r>
+        <w:rPr>
+          <w:rFonts w:ascii="Times New Roman" w:eastAsia="Times New Roman" w:hAnsi="Times New Roman" w:cs="Times New Roman"/>
+          <w:sz w:val="24"/>
+          <w:szCs w:val="24"/>
+        </w:rPr>
+        <w:t xml:space="preserve"> </w:t>
+      </w:r>
+      <w:r>
+        <w:rPr>
+          <w:rFonts w:ascii="Times New Roman" w:eastAsia="Times New Roman" w:hAnsi="Times New Roman" w:cs="Times New Roman"/>
+          <w:sz w:val="24"/>
+          <w:szCs w:val="24"/>
+        </w:rPr>
+        <w:t xml:space="preserve">service </w:t>
+      </w:r>
+      <w:r>
+        <w:rPr>
+          <w:rFonts w:ascii="Times New Roman" w:eastAsia="Times New Roman" w:hAnsi="Times New Roman" w:cs="Times New Roman"/>
+          <w:sz w:val="24"/>
+          <w:szCs w:val="24"/>
+        </w:rPr>
+        <w:t xml:space="preserve">-d </w:t>
+      </w:r>
+      <w:bookmarkStart w:id="0" w:name="_GoBack"/>
+      <w:bookmarkEnd w:id="0"/>
+      <w:r>
+        <w:rPr>
+          <w:rFonts w:ascii="Times New Roman" w:eastAsia="Times New Roman" w:hAnsi="Times New Roman" w:cs="Times New Roman"/>
+          <w:sz w:val="24"/>
+          <w:szCs w:val="24"/>
+        </w:rPr>
+        <w:t>hosinguyen/</w:t>
+      </w:r>
+      <w:r>
+        <w:rPr>
+          <w:rFonts w:ascii="Times New Roman" w:eastAsia="Times New Roman" w:hAnsi="Times New Roman" w:cs="Times New Roman"/>
+          <w:sz w:val="24"/>
+          <w:szCs w:val="24"/>
+        </w:rPr>
+        <w:t>identity-service:0.</w:t>
+      </w:r>
+      <w:r>
+        <w:rPr>
+          <w:rFonts w:ascii="Times New Roman" w:eastAsia="Times New Roman" w:hAnsi="Times New Roman" w:cs="Times New Roman"/>
+          <w:sz w:val="24"/>
+          <w:szCs w:val="24"/>
+        </w:rPr>
+        <w:t>9</w:t>
+      </w:r>
+      <w:r>
+        <w:rPr>
+          <w:rFonts w:ascii="Times New Roman" w:eastAsia="Times New Roman" w:hAnsi="Times New Roman" w:cs="Times New Roman"/>
+          <w:sz w:val="24"/>
+          <w:szCs w:val="24"/>
+        </w:rPr>
+        <w:t>.</w:t>
+      </w:r>
+      <w:r>
+        <w:rPr>
+          <w:rFonts w:ascii="Times New Roman" w:eastAsia="Times New Roman" w:hAnsi="Times New Roman" w:cs="Times New Roman"/>
+          <w:sz w:val="24"/>
+          <w:szCs w:val="24"/>
+        </w:rPr>
+        <w:t>0</w:t>
+      </w:r>
+    </w:p>
+    <w:p>
+      <w:pPr>
+        <w:spacing w:before="100" w:beforeAutospacing="1" w:after="100" w:afterAutospacing="1" w:line="240" w:lineRule="auto"/>
+        <w:rPr>
+          <w:rFonts w:ascii="Times New Roman" w:eastAsia="Times New Roman" w:hAnsi="Times New Roman" w:cs="Times New Roman"/>
+          <w:sz w:val="44"/>
+          <w:szCs w:val="24"/>
+          <w:highlight w:val="yellow"/>
+        </w:rPr>
+      </w:pPr>
+      <w:r>
+        <w:rPr>
+          <w:rFonts w:ascii="Times New Roman" w:eastAsia="Times New Roman" w:hAnsi="Times New Roman" w:cs="Times New Roman"/>
+          <w:sz w:val="44"/>
+          <w:szCs w:val="24"/>
+          <w:highlight w:val="yellow"/>
+        </w:rPr>
+        <w:t>EC2</w:t>
+      </w:r>
+    </w:p>
+    <w:p>
+      <w:pPr>
+        <w:spacing w:before="100" w:beforeAutospacing="1" w:after="100" w:afterAutospacing="1" w:line="240" w:lineRule="auto"/>
+        <w:rPr>
+          <w:rFonts w:ascii="Times New Roman" w:eastAsia="Times New Roman" w:hAnsi="Times New Roman" w:cs="Times New Roman"/>
+          <w:sz w:val="24"/>
+          <w:szCs w:val="24"/>
+        </w:rPr>
+      </w:pPr>
+      <w:r>
+        <w:rPr>
+          <w:rFonts w:ascii="Times New Roman" w:eastAsia="Times New Roman" w:hAnsi="Times New Roman" w:cs="Times New Roman"/>
+          <w:sz w:val="24"/>
+          <w:szCs w:val="24"/>
+        </w:rPr>
+        <w:t>EC2: Là 1 máy chủ ảo, dùng để deploy</w:t>
+      </w:r>
+      <w:r>
+        <w:rPr>
+          <w:rFonts w:ascii="Times New Roman" w:eastAsia="Times New Roman" w:hAnsi="Times New Roman" w:cs="Times New Roman"/>
+          <w:sz w:val="24"/>
+          <w:szCs w:val="24"/>
+        </w:rPr>
+        <w:t xml:space="preserve"> ứng dụng</w:t>
+      </w:r>
+    </w:p>
+    <w:p>
+      <w:pPr>
+        <w:spacing w:before="100" w:beforeAutospacing="1" w:after="100" w:afterAutospacing="1" w:line="240" w:lineRule="auto"/>
+        <w:rPr>
+          <w:rFonts w:ascii="Times New Roman" w:eastAsia="Times New Roman" w:hAnsi="Times New Roman" w:cs="Times New Roman"/>
+          <w:sz w:val="24"/>
+          <w:szCs w:val="24"/>
+        </w:rPr>
+      </w:pPr>
+    </w:p>
+    <w:p>
+      <w:pPr>
+        <w:spacing w:before="100" w:beforeAutospacing="1" w:after="100" w:afterAutospacing="1" w:line="240" w:lineRule="auto"/>
+        <w:rPr>
+          <w:rFonts w:ascii="Times New Roman" w:eastAsia="Times New Roman" w:hAnsi="Times New Roman" w:cs="Times New Roman"/>
+          <w:sz w:val="24"/>
+          <w:szCs w:val="24"/>
+        </w:rPr>
+      </w:pPr>
+      <w:r>
+        <w:rPr>
+          <w:rFonts w:ascii="Times New Roman" w:eastAsia="Times New Roman" w:hAnsi="Times New Roman" w:cs="Times New Roman"/>
+          <w:sz w:val="24"/>
+          <w:szCs w:val="24"/>
+        </w:rPr>
+        <w:t>Termius</w:t>
+      </w:r>
+    </w:p>
+    <w:p>
+      <w:pPr>
+        <w:spacing w:before="100" w:beforeAutospacing="1" w:after="100" w:afterAutospacing="1" w:line="240" w:lineRule="auto"/>
+        <w:rPr>
+          <w:rFonts w:ascii="Times New Roman" w:eastAsia="Times New Roman" w:hAnsi="Times New Roman" w:cs="Times New Roman"/>
+          <w:sz w:val="24"/>
+          <w:szCs w:val="24"/>
+        </w:rPr>
+      </w:pPr>
+      <w:r>
+        <w:rPr>
+          <w:rFonts w:ascii="Times New Roman" w:eastAsia="Times New Roman" w:hAnsi="Times New Roman" w:cs="Times New Roman"/>
+          <w:sz w:val="24"/>
+          <w:szCs w:val="24"/>
+        </w:rPr>
+        <w:t>Sudo docker ps -a =&gt; Danh sách các images đang chạy</w:t>
+      </w:r>
+    </w:p>
+    <w:p>
+      <w:pPr>
+        <w:spacing w:before="100" w:beforeAutospacing="1" w:after="100" w:afterAutospacing="1" w:line="240" w:lineRule="auto"/>
+        <w:rPr>
+          <w:rFonts w:ascii="Times New Roman" w:eastAsia="Times New Roman" w:hAnsi="Times New Roman" w:cs="Times New Roman"/>
+          <w:sz w:val="24"/>
+          <w:szCs w:val="24"/>
+        </w:rPr>
+      </w:pPr>
+      <w:r>
+        <w:rPr>
+          <w:rFonts w:ascii="Times New Roman" w:eastAsia="Times New Roman" w:hAnsi="Times New Roman" w:cs="Times New Roman"/>
+          <w:sz w:val="24"/>
+          <w:szCs w:val="24"/>
+        </w:rPr>
+        <w:t xml:space="preserve">Sudo docker rm </w:t>
+      </w:r>
+      <w:r>
+        <w:rPr>
+          <w:rFonts w:ascii="Times New Roman" w:eastAsia="Times New Roman" w:hAnsi="Times New Roman" w:cs="Times New Roman"/>
+          <w:sz w:val="24"/>
+          <w:szCs w:val="24"/>
+          <w:u w:val="single"/>
+        </w:rPr>
+        <w:t>NAMES</w:t>
+      </w:r>
+      <w:r>
+        <w:rPr>
+          <w:rFonts w:ascii="Times New Roman" w:eastAsia="Times New Roman" w:hAnsi="Times New Roman" w:cs="Times New Roman"/>
+          <w:sz w:val="24"/>
+          <w:szCs w:val="24"/>
+          <w:u w:val="single"/>
+        </w:rPr>
+        <w:t xml:space="preserve"> =&gt; remove images</w:t>
+      </w:r>
     </w:p>
     <w:sectPr>
       <w:pgSz w:w="12240" w:h="15840"/>
@@ -4450,7 +6513,7 @@
         <w:rFonts w:ascii="Times New Roman" w:eastAsiaTheme="minorHAnsi" w:hAnsi="Times New Roman" w:cs="Times New Roman" w:hint="default"/>
       </w:rPr>
     </w:lvl>
-    <w:lvl w:ilvl="1" w:tplc="04090003" w:tentative="1">
+    <w:lvl w:ilvl="1" w:tplc="04090003">
       <w:start w:val="1"/>
       <w:numFmt w:val="bullet"/>
       <w:lvlText w:val="o"/>
@@ -4560,6 +6623,155 @@
     </w:lvl>
   </w:abstractNum>
   <w:abstractNum w:abstractNumId="4" w15:restartNumberingAfterBreak="0">
+    <w:nsid w:val="5A401537"/>
+    <w:multiLevelType w:val="multilevel"/>
+    <w:tmpl w:val="1ECCD3A8"/>
+    <w:lvl w:ilvl="0">
+      <w:start w:val="1"/>
+      <w:numFmt w:val="bullet"/>
+      <w:lvlText w:val=""/>
+      <w:lvlJc w:val="left"/>
+      <w:pPr>
+        <w:tabs>
+          <w:tab w:val="num" w:pos="720"/>
+        </w:tabs>
+        <w:ind w:left="720" w:hanging="360"/>
+      </w:pPr>
+      <w:rPr>
+        <w:rFonts w:ascii="Symbol" w:hAnsi="Symbol" w:hint="default"/>
+        <w:sz w:val="20"/>
+      </w:rPr>
+    </w:lvl>
+    <w:lvl w:ilvl="1" w:tentative="1">
+      <w:start w:val="1"/>
+      <w:numFmt w:val="bullet"/>
+      <w:lvlText w:val="o"/>
+      <w:lvlJc w:val="left"/>
+      <w:pPr>
+        <w:tabs>
+          <w:tab w:val="num" w:pos="1440"/>
+        </w:tabs>
+        <w:ind w:left="1440" w:hanging="360"/>
+      </w:pPr>
+      <w:rPr>
+        <w:rFonts w:ascii="Courier New" w:hAnsi="Courier New" w:hint="default"/>
+        <w:sz w:val="20"/>
+      </w:rPr>
+    </w:lvl>
+    <w:lvl w:ilvl="2" w:tentative="1">
+      <w:start w:val="1"/>
+      <w:numFmt w:val="bullet"/>
+      <w:lvlText w:val=""/>
+      <w:lvlJc w:val="left"/>
+      <w:pPr>
+        <w:tabs>
+          <w:tab w:val="num" w:pos="2160"/>
+        </w:tabs>
+        <w:ind w:left="2160" w:hanging="360"/>
+      </w:pPr>
+      <w:rPr>
+        <w:rFonts w:ascii="Wingdings" w:hAnsi="Wingdings" w:hint="default"/>
+        <w:sz w:val="20"/>
+      </w:rPr>
+    </w:lvl>
+    <w:lvl w:ilvl="3" w:tentative="1">
+      <w:start w:val="1"/>
+      <w:numFmt w:val="bullet"/>
+      <w:lvlText w:val=""/>
+      <w:lvlJc w:val="left"/>
+      <w:pPr>
+        <w:tabs>
+          <w:tab w:val="num" w:pos="2880"/>
+        </w:tabs>
+        <w:ind w:left="2880" w:hanging="360"/>
+      </w:pPr>
+      <w:rPr>
+        <w:rFonts w:ascii="Wingdings" w:hAnsi="Wingdings" w:hint="default"/>
+        <w:sz w:val="20"/>
+      </w:rPr>
+    </w:lvl>
+    <w:lvl w:ilvl="4" w:tentative="1">
+      <w:start w:val="1"/>
+      <w:numFmt w:val="bullet"/>
+      <w:lvlText w:val=""/>
+      <w:lvlJc w:val="left"/>
+      <w:pPr>
+        <w:tabs>
+          <w:tab w:val="num" w:pos="3600"/>
+        </w:tabs>
+        <w:ind w:left="3600" w:hanging="360"/>
+      </w:pPr>
+      <w:rPr>
+        <w:rFonts w:ascii="Wingdings" w:hAnsi="Wingdings" w:hint="default"/>
+        <w:sz w:val="20"/>
+      </w:rPr>
+    </w:lvl>
+    <w:lvl w:ilvl="5" w:tentative="1">
+      <w:start w:val="1"/>
+      <w:numFmt w:val="bullet"/>
+      <w:lvlText w:val=""/>
+      <w:lvlJc w:val="left"/>
+      <w:pPr>
+        <w:tabs>
+          <w:tab w:val="num" w:pos="4320"/>
+        </w:tabs>
+        <w:ind w:left="4320" w:hanging="360"/>
+      </w:pPr>
+      <w:rPr>
+        <w:rFonts w:ascii="Wingdings" w:hAnsi="Wingdings" w:hint="default"/>
+        <w:sz w:val="20"/>
+      </w:rPr>
+    </w:lvl>
+    <w:lvl w:ilvl="6" w:tentative="1">
+      <w:start w:val="1"/>
+      <w:numFmt w:val="bullet"/>
+      <w:lvlText w:val=""/>
+      <w:lvlJc w:val="left"/>
+      <w:pPr>
+        <w:tabs>
+          <w:tab w:val="num" w:pos="5040"/>
+        </w:tabs>
+        <w:ind w:left="5040" w:hanging="360"/>
+      </w:pPr>
+      <w:rPr>
+        <w:rFonts w:ascii="Wingdings" w:hAnsi="Wingdings" w:hint="default"/>
+        <w:sz w:val="20"/>
+      </w:rPr>
+    </w:lvl>
+    <w:lvl w:ilvl="7" w:tentative="1">
+      <w:start w:val="1"/>
+      <w:numFmt w:val="bullet"/>
+      <w:lvlText w:val=""/>
+      <w:lvlJc w:val="left"/>
+      <w:pPr>
+        <w:tabs>
+          <w:tab w:val="num" w:pos="5760"/>
+        </w:tabs>
+        <w:ind w:left="5760" w:hanging="360"/>
+      </w:pPr>
+      <w:rPr>
+        <w:rFonts w:ascii="Wingdings" w:hAnsi="Wingdings" w:hint="default"/>
+        <w:sz w:val="20"/>
+      </w:rPr>
+    </w:lvl>
+    <w:lvl w:ilvl="8" w:tentative="1">
+      <w:start w:val="1"/>
+      <w:numFmt w:val="bullet"/>
+      <w:lvlText w:val=""/>
+      <w:lvlJc w:val="left"/>
+      <w:pPr>
+        <w:tabs>
+          <w:tab w:val="num" w:pos="6480"/>
+        </w:tabs>
+        <w:ind w:left="6480" w:hanging="360"/>
+      </w:pPr>
+      <w:rPr>
+        <w:rFonts w:ascii="Wingdings" w:hAnsi="Wingdings" w:hint="default"/>
+        <w:sz w:val="20"/>
+      </w:rPr>
+    </w:lvl>
+  </w:abstractNum>
+  <w:abstractNum w:abstractNumId="5" w15:restartNumberingAfterBreak="0">
     <w:nsid w:val="65830F78"/>
     <w:multiLevelType w:val="multilevel"/>
     <w:tmpl w:val="65830F78"/>
@@ -4646,7 +6858,7 @@
     </w:lvl>
   </w:abstractNum>
   <w:num w:numId="1">
-    <w:abstractNumId w:val="4"/>
+    <w:abstractNumId w:val="5"/>
     <w:lvlOverride w:ilvl="0">
       <w:startOverride w:val="1"/>
     </w:lvlOverride>
@@ -4686,6 +6898,9 @@
   </w:num>
   <w:num w:numId="5">
     <w:abstractNumId w:val="2"/>
+  </w:num>
+  <w:num w:numId="6">
+    <w:abstractNumId w:val="4"/>
   </w:num>
 </w:numbering>
 </file>
@@ -5086,6 +7301,50 @@
       <w:szCs w:val="22"/>
     </w:rPr>
   </w:style>
+  <w:style w:type="paragraph" w:styleId="Heading1">
+    <w:name w:val="heading 1"/>
+    <w:basedOn w:val="Normal"/>
+    <w:next w:val="Normal"/>
+    <w:link w:val="Heading1Char"/>
+    <w:uiPriority w:val="9"/>
+    <w:qFormat/>
+    <w:rsid w:val="00345D94"/>
+    <w:pPr>
+      <w:keepNext/>
+      <w:keepLines/>
+      <w:spacing w:before="240" w:after="0"/>
+      <w:outlineLvl w:val="0"/>
+    </w:pPr>
+    <w:rPr>
+      <w:rFonts w:asciiTheme="majorHAnsi" w:eastAsiaTheme="majorEastAsia" w:hAnsiTheme="majorHAnsi" w:cstheme="majorBidi"/>
+      <w:color w:val="2F5496" w:themeColor="accent1" w:themeShade="BF"/>
+      <w:sz w:val="32"/>
+      <w:szCs w:val="32"/>
+    </w:rPr>
+  </w:style>
+  <w:style w:type="paragraph" w:styleId="Heading2">
+    <w:name w:val="heading 2"/>
+    <w:basedOn w:val="Normal"/>
+    <w:next w:val="Normal"/>
+    <w:link w:val="Heading2Char"/>
+    <w:uiPriority w:val="9"/>
+    <w:semiHidden/>
+    <w:unhideWhenUsed/>
+    <w:qFormat/>
+    <w:rsid w:val="00345D94"/>
+    <w:pPr>
+      <w:keepNext/>
+      <w:keepLines/>
+      <w:spacing w:before="40" w:after="0"/>
+      <w:outlineLvl w:val="1"/>
+    </w:pPr>
+    <w:rPr>
+      <w:rFonts w:asciiTheme="majorHAnsi" w:eastAsiaTheme="majorEastAsia" w:hAnsiTheme="majorHAnsi" w:cstheme="majorBidi"/>
+      <w:color w:val="2F5496" w:themeColor="accent1" w:themeShade="BF"/>
+      <w:sz w:val="26"/>
+      <w:szCs w:val="26"/>
+    </w:rPr>
+  </w:style>
   <w:style w:type="character" w:default="1" w:styleId="DefaultParagraphFont">
     <w:name w:val="Default Paragraph Font"/>
     <w:uiPriority w:val="1"/>
@@ -5167,6 +7426,80 @@
     <w:rsid w:val="00780788"/>
     <w:rPr>
       <w:rFonts w:ascii="Courier New" w:eastAsia="Times New Roman" w:hAnsi="Courier New" w:cs="Courier New"/>
+    </w:rPr>
+  </w:style>
+  <w:style w:type="character" w:styleId="Strong">
+    <w:name w:val="Strong"/>
+    <w:basedOn w:val="DefaultParagraphFont"/>
+    <w:uiPriority w:val="22"/>
+    <w:qFormat/>
+    <w:rsid w:val="008954BB"/>
+    <w:rPr>
+      <w:b/>
+      <w:bCs/>
+    </w:rPr>
+  </w:style>
+  <w:style w:type="character" w:styleId="HTMLCode">
+    <w:name w:val="HTML Code"/>
+    <w:basedOn w:val="DefaultParagraphFont"/>
+    <w:uiPriority w:val="99"/>
+    <w:semiHidden/>
+    <w:unhideWhenUsed/>
+    <w:rsid w:val="008954BB"/>
+    <w:rPr>
+      <w:rFonts w:ascii="Courier New" w:eastAsia="Times New Roman" w:hAnsi="Courier New" w:cs="Courier New"/>
+      <w:sz w:val="20"/>
+      <w:szCs w:val="20"/>
+    </w:rPr>
+  </w:style>
+  <w:style w:type="character" w:styleId="Hyperlink">
+    <w:name w:val="Hyperlink"/>
+    <w:basedOn w:val="DefaultParagraphFont"/>
+    <w:uiPriority w:val="99"/>
+    <w:unhideWhenUsed/>
+    <w:rsid w:val="00280835"/>
+    <w:rPr>
+      <w:color w:val="0563C1" w:themeColor="hyperlink"/>
+      <w:u w:val="single"/>
+    </w:rPr>
+  </w:style>
+  <w:style w:type="character" w:styleId="UnresolvedMention">
+    <w:name w:val="Unresolved Mention"/>
+    <w:basedOn w:val="DefaultParagraphFont"/>
+    <w:uiPriority w:val="99"/>
+    <w:semiHidden/>
+    <w:unhideWhenUsed/>
+    <w:rsid w:val="00280835"/>
+    <w:rPr>
+      <w:color w:val="605E5C"/>
+      <w:shd w:val="clear" w:color="auto" w:fill="E1DFDD"/>
+    </w:rPr>
+  </w:style>
+  <w:style w:type="character" w:customStyle="1" w:styleId="Heading2Char">
+    <w:name w:val="Heading 2 Char"/>
+    <w:basedOn w:val="DefaultParagraphFont"/>
+    <w:link w:val="Heading2"/>
+    <w:uiPriority w:val="9"/>
+    <w:semiHidden/>
+    <w:rsid w:val="00345D94"/>
+    <w:rPr>
+      <w:rFonts w:asciiTheme="majorHAnsi" w:eastAsiaTheme="majorEastAsia" w:hAnsiTheme="majorHAnsi" w:cstheme="majorBidi"/>
+      <w:color w:val="2F5496" w:themeColor="accent1" w:themeShade="BF"/>
+      <w:sz w:val="26"/>
+      <w:szCs w:val="26"/>
+    </w:rPr>
+  </w:style>
+  <w:style w:type="character" w:customStyle="1" w:styleId="Heading1Char">
+    <w:name w:val="Heading 1 Char"/>
+    <w:basedOn w:val="DefaultParagraphFont"/>
+    <w:link w:val="Heading1"/>
+    <w:uiPriority w:val="9"/>
+    <w:rsid w:val="00345D94"/>
+    <w:rPr>
+      <w:rFonts w:asciiTheme="majorHAnsi" w:eastAsiaTheme="majorEastAsia" w:hAnsiTheme="majorHAnsi" w:cstheme="majorBidi"/>
+      <w:color w:val="2F5496" w:themeColor="accent1" w:themeShade="BF"/>
+      <w:sz w:val="32"/>
+      <w:szCs w:val="32"/>
     </w:rPr>
   </w:style>
 </w:styles>
@@ -5433,7 +7766,7 @@
 </file>
 
 <file path=customXml/itemProps1.xml><?xml version="1.0" encoding="utf-8"?>
-<ds:datastoreItem xmlns:ds="http://schemas.openxmlformats.org/officeDocument/2006/customXml" ds:itemID="{B97D977A-A879-4A85-85DC-15F03F226335}">
+<ds:datastoreItem xmlns:ds="http://schemas.openxmlformats.org/officeDocument/2006/customXml" ds:itemID="{2A399D8F-04CB-41A9-AD7C-25663F35D1C8}">
   <ds:schemaRefs>
     <ds:schemaRef ds:uri="http://schemas.openxmlformats.org/officeDocument/2006/bibliography"/>
   </ds:schemaRefs>
